--- a/design/Escenario de caso de uso - Generar Elemento Musical.docx
+++ b/design/Escenario de caso de uso - Generar Elemento Musical.docx
@@ -13,8 +13,10 @@
         <w:tblLook w:val="0000" w:firstRow="0" w:lastRow="0" w:firstColumn="0" w:lastColumn="0" w:noHBand="0" w:noVBand="0"/>
       </w:tblPr>
       <w:tblGrid>
-        <w:gridCol w:w="720"/>
-        <w:gridCol w:w="1080"/>
+        <w:gridCol w:w="709"/>
+        <w:gridCol w:w="11"/>
+        <w:gridCol w:w="981"/>
+        <w:gridCol w:w="99"/>
         <w:gridCol w:w="185"/>
         <w:gridCol w:w="7660"/>
       </w:tblGrid>
@@ -22,7 +24,7 @@
         <w:tc>
           <w:tcPr>
             <w:tcW w:w="1800" w:type="dxa"/>
-            <w:gridSpan w:val="2"/>
+            <w:gridSpan w:val="4"/>
             <w:shd w:val="clear" w:color="auto" w:fill="FA5FB4"/>
             <w:tcMar>
               <w:top w:w="55" w:type="dxa"/>
@@ -105,7 +107,7 @@
         <w:tc>
           <w:tcPr>
             <w:tcW w:w="1800" w:type="dxa"/>
-            <w:gridSpan w:val="2"/>
+            <w:gridSpan w:val="4"/>
             <w:shd w:val="clear" w:color="auto" w:fill="9E76E6"/>
             <w:tcMar>
               <w:top w:w="55" w:type="dxa"/>
@@ -188,7 +190,7 @@
         <w:tc>
           <w:tcPr>
             <w:tcW w:w="1800" w:type="dxa"/>
-            <w:gridSpan w:val="2"/>
+            <w:gridSpan w:val="4"/>
             <w:shd w:val="clear" w:color="auto" w:fill="82C4FF"/>
             <w:tcMar>
               <w:top w:w="55" w:type="dxa"/>
@@ -282,7 +284,7 @@
         <w:tc>
           <w:tcPr>
             <w:tcW w:w="1800" w:type="dxa"/>
-            <w:gridSpan w:val="2"/>
+            <w:gridSpan w:val="4"/>
             <w:shd w:val="clear" w:color="auto" w:fill="E6895E"/>
             <w:tcMar>
               <w:top w:w="55" w:type="dxa"/>
@@ -365,7 +367,7 @@
         <w:tc>
           <w:tcPr>
             <w:tcW w:w="1800" w:type="dxa"/>
-            <w:gridSpan w:val="2"/>
+            <w:gridSpan w:val="4"/>
             <w:shd w:val="clear" w:color="auto" w:fill="auto"/>
             <w:tcMar>
               <w:top w:w="55" w:type="dxa"/>
@@ -416,12 +418,12 @@
       </w:tr>
       <w:tr>
         <w:trPr>
-          <w:trHeight w:val="387"/>
+          <w:trHeight w:val="153"/>
         </w:trPr>
         <w:tc>
           <w:tcPr>
             <w:tcW w:w="1800" w:type="dxa"/>
-            <w:gridSpan w:val="2"/>
+            <w:gridSpan w:val="4"/>
             <w:shd w:val="clear" w:color="auto" w:fill="ACC0FA"/>
             <w:tcMar>
               <w:top w:w="55" w:type="dxa"/>
@@ -495,7 +497,7 @@
         <w:tc>
           <w:tcPr>
             <w:tcW w:w="9645" w:type="dxa"/>
-            <w:gridSpan w:val="4"/>
+            <w:gridSpan w:val="6"/>
             <w:shd w:val="clear" w:color="auto" w:fill="ACC0FA"/>
             <w:tcMar>
               <w:top w:w="55" w:type="dxa"/>
@@ -507,6 +509,9 @@
           <w:p>
             <w:pPr>
               <w:pStyle w:val="TableContents"/>
+              <w:rPr>
+                <w:lang w:val="es-MX"/>
+              </w:rPr>
             </w:pPr>
             <w:r>
               <w:rPr>
@@ -567,12 +572,12 @@
       </w:tr>
       <w:tr>
         <w:trPr>
-          <w:trHeight w:val="387"/>
+          <w:trHeight w:val="25"/>
         </w:trPr>
         <w:tc>
           <w:tcPr>
             <w:tcW w:w="1800" w:type="dxa"/>
-            <w:gridSpan w:val="2"/>
+            <w:gridSpan w:val="4"/>
             <w:shd w:val="clear" w:color="auto" w:fill="auto"/>
             <w:tcMar>
               <w:top w:w="55" w:type="dxa"/>
@@ -624,7 +629,7 @@
         <w:tc>
           <w:tcPr>
             <w:tcW w:w="1800" w:type="dxa"/>
-            <w:gridSpan w:val="2"/>
+            <w:gridSpan w:val="4"/>
             <w:shd w:val="clear" w:color="auto" w:fill="F9C0DE"/>
             <w:tcMar>
               <w:top w:w="55" w:type="dxa"/>
@@ -692,7 +697,7 @@
         <w:tc>
           <w:tcPr>
             <w:tcW w:w="1985" w:type="dxa"/>
-            <w:gridSpan w:val="3"/>
+            <w:gridSpan w:val="5"/>
             <w:shd w:val="clear" w:color="auto" w:fill="F9C0DE"/>
             <w:tcMar>
               <w:top w:w="55" w:type="dxa"/>
@@ -705,6 +710,9 @@
             <w:pPr>
               <w:pStyle w:val="TableContents"/>
               <w:jc w:val="right"/>
+              <w:rPr>
+                <w:lang w:val="es-MX"/>
+              </w:rPr>
             </w:pPr>
             <w:r>
               <w:rPr>
@@ -788,6 +796,9 @@
           <w:p>
             <w:pPr>
               <w:pStyle w:val="TableContents"/>
+              <w:rPr>
+                <w:lang w:val="es-MX"/>
+              </w:rPr>
             </w:pPr>
             <w:r>
               <w:rPr>
@@ -862,7 +873,7 @@
         <w:tc>
           <w:tcPr>
             <w:tcW w:w="9645" w:type="dxa"/>
-            <w:gridSpan w:val="4"/>
+            <w:gridSpan w:val="6"/>
             <w:shd w:val="clear" w:color="auto" w:fill="auto"/>
             <w:tcMar>
               <w:top w:w="55" w:type="dxa"/>
@@ -889,7 +900,7 @@
         <w:tc>
           <w:tcPr>
             <w:tcW w:w="1800" w:type="dxa"/>
-            <w:gridSpan w:val="2"/>
+            <w:gridSpan w:val="4"/>
             <w:shd w:val="clear" w:color="auto" w:fill="BAE6DB"/>
             <w:tcMar>
               <w:top w:w="55" w:type="dxa"/>
@@ -958,7 +969,7 @@
         <w:tc>
           <w:tcPr>
             <w:tcW w:w="9645" w:type="dxa"/>
-            <w:gridSpan w:val="4"/>
+            <w:gridSpan w:val="6"/>
             <w:shd w:val="clear" w:color="auto" w:fill="BAE6DB"/>
             <w:tcMar>
               <w:top w:w="55" w:type="dxa"/>
@@ -970,6 +981,9 @@
           <w:p>
             <w:pPr>
               <w:pStyle w:val="TableContents"/>
+              <w:rPr>
+                <w:lang w:val="es-MX"/>
+              </w:rPr>
             </w:pPr>
             <w:r>
               <w:rPr>
@@ -981,31 +995,17 @@
               </w:rPr>
               <w:t xml:space="preserve">   El </w:t>
             </w:r>
-            <w:proofErr w:type="spellStart"/>
-            <w:r>
-              <w:rPr>
-                <w:rFonts w:ascii="Cantarell Light" w:hAnsi="Cantarell Light"/>
-                <w:b/>
-                <w:bCs/>
-                <w:color w:val="000000"/>
-                <w:sz w:val="20"/>
-                <w:szCs w:val="20"/>
-                <w:lang w:val="es-MX"/>
-              </w:rPr>
-              <w:t>Modulo</w:t>
-            </w:r>
-            <w:proofErr w:type="spellEnd"/>
-            <w:r>
-              <w:rPr>
-                <w:rFonts w:ascii="Cantarell Light" w:hAnsi="Cantarell Light"/>
-                <w:b/>
-                <w:bCs/>
-                <w:color w:val="000000"/>
-                <w:sz w:val="20"/>
-                <w:szCs w:val="20"/>
-                <w:lang w:val="es-MX"/>
-              </w:rPr>
-              <w:t xml:space="preserve"> o Musico </w:t>
+            <w:r>
+              <w:rPr>
+                <w:rFonts w:ascii="Cantarell Light" w:hAnsi="Cantarell Light"/>
+                <w:b/>
+                <w:bCs/>
+                <w:color w:val="000000"/>
+                <w:sz w:val="20"/>
+                <w:szCs w:val="20"/>
+                <w:lang w:val="es-MX"/>
+              </w:rPr>
+              <w:t xml:space="preserve">Modulo o Musico </w:t>
             </w:r>
             <w:r>
               <w:rPr>
@@ -1088,7 +1088,7 @@
         <w:tc>
           <w:tcPr>
             <w:tcW w:w="9645" w:type="dxa"/>
-            <w:gridSpan w:val="4"/>
+            <w:gridSpan w:val="6"/>
             <w:shd w:val="clear" w:color="auto" w:fill="auto"/>
             <w:tcMar>
               <w:top w:w="55" w:type="dxa"/>
@@ -1115,7 +1115,7 @@
         <w:tc>
           <w:tcPr>
             <w:tcW w:w="1800" w:type="dxa"/>
-            <w:gridSpan w:val="2"/>
+            <w:gridSpan w:val="4"/>
             <w:shd w:val="clear" w:color="auto" w:fill="E5E6B5"/>
             <w:tcMar>
               <w:top w:w="55" w:type="dxa"/>
@@ -1206,6 +1206,7 @@
         <w:tc>
           <w:tcPr>
             <w:tcW w:w="720" w:type="dxa"/>
+            <w:gridSpan w:val="2"/>
             <w:shd w:val="clear" w:color="auto" w:fill="E5E6B5"/>
             <w:tcMar>
               <w:top w:w="55" w:type="dxa"/>
@@ -1286,6 +1287,7 @@
           <w:p>
             <w:pPr>
               <w:pStyle w:val="TableContents"/>
+              <w:jc w:val="right"/>
               <w:rPr>
                 <w:rFonts w:ascii="Cantarell Light" w:hAnsi="Cantarell Light"/>
                 <w:color w:val="000000"/>
@@ -1304,10 +1306,21 @@
               </w:rPr>
               <w:t>3.1</w:t>
             </w:r>
-          </w:p>
-          <w:p>
-            <w:pPr>
-              <w:pStyle w:val="TableContents"/>
+            <w:r>
+              <w:rPr>
+                <w:rFonts w:ascii="Cantarell Light" w:hAnsi="Cantarell Light"/>
+                <w:color w:val="000000"/>
+                <w:sz w:val="20"/>
+                <w:szCs w:val="20"/>
+                <w:lang w:val="es-MX"/>
+              </w:rPr>
+              <w:t>.</w:t>
+            </w:r>
+          </w:p>
+          <w:p>
+            <w:pPr>
+              <w:pStyle w:val="TableContents"/>
+              <w:jc w:val="right"/>
               <w:rPr>
                 <w:rFonts w:ascii="Cantarell Light" w:hAnsi="Cantarell Light"/>
                 <w:color w:val="000000"/>
@@ -1326,10 +1339,21 @@
               </w:rPr>
               <w:t>3.2</w:t>
             </w:r>
-          </w:p>
-          <w:p>
-            <w:pPr>
-              <w:pStyle w:val="TableContents"/>
+            <w:r>
+              <w:rPr>
+                <w:rFonts w:ascii="Cantarell Light" w:hAnsi="Cantarell Light"/>
+                <w:color w:val="000000"/>
+                <w:sz w:val="20"/>
+                <w:szCs w:val="20"/>
+                <w:lang w:val="es-MX"/>
+              </w:rPr>
+              <w:t>.</w:t>
+            </w:r>
+          </w:p>
+          <w:p>
+            <w:pPr>
+              <w:pStyle w:val="TableContents"/>
+              <w:jc w:val="right"/>
               <w:rPr>
                 <w:rFonts w:ascii="Cantarell Light" w:hAnsi="Cantarell Light"/>
                 <w:color w:val="000000"/>
@@ -1347,6 +1371,16 @@
                 <w:lang w:val="es-MX"/>
               </w:rPr>
               <w:t>3.3</w:t>
+            </w:r>
+            <w:r>
+              <w:rPr>
+                <w:rFonts w:ascii="Cantarell Light" w:hAnsi="Cantarell Light"/>
+                <w:color w:val="000000"/>
+                <w:sz w:val="20"/>
+                <w:szCs w:val="20"/>
+                <w:lang w:val="es-MX"/>
+              </w:rPr>
+              <w:t>.</w:t>
             </w:r>
           </w:p>
           <w:p>
@@ -1614,7 +1648,7 @@
         <w:tc>
           <w:tcPr>
             <w:tcW w:w="8925" w:type="dxa"/>
-            <w:gridSpan w:val="3"/>
+            <w:gridSpan w:val="4"/>
             <w:shd w:val="clear" w:color="auto" w:fill="E5E6B5"/>
             <w:tcMar>
               <w:top w:w="55" w:type="dxa"/>
@@ -1628,8 +1662,6 @@
               <w:pStyle w:val="TableContents"/>
               <w:rPr>
                 <w:rFonts w:ascii="Cantarell Light" w:hAnsi="Cantarell Light"/>
-                <w:b/>
-                <w:bCs/>
                 <w:color w:val="000000"/>
                 <w:sz w:val="20"/>
                 <w:szCs w:val="20"/>
@@ -1666,37 +1698,231 @@
                 <w:szCs w:val="20"/>
                 <w:lang w:val="es-MX"/>
               </w:rPr>
-              <w:t xml:space="preserve">lee la </w:t>
-            </w:r>
-            <w:r>
-              <w:rPr>
-                <w:rFonts w:ascii="Cantarell Light" w:hAnsi="Cantarell Light"/>
-                <w:b/>
-                <w:bCs/>
-                <w:color w:val="000000"/>
-                <w:sz w:val="20"/>
-                <w:szCs w:val="20"/>
-                <w:lang w:val="es-MX"/>
-              </w:rPr>
-              <w:t>Entrada.</w:t>
-            </w:r>
-          </w:p>
-          <w:p>
-            <w:pPr>
-              <w:pStyle w:val="TableContents"/>
-              <w:rPr>
-                <w:rFonts w:ascii="Cantarell Light" w:hAnsi="Cantarell Light"/>
-                <w:color w:val="000000"/>
-                <w:sz w:val="20"/>
-                <w:szCs w:val="20"/>
-                <w:lang w:val="es-MX"/>
-              </w:rPr>
-            </w:pPr>
-            <w:r>
-              <w:rPr>
-                <w:rFonts w:ascii="Cantarell Light" w:hAnsi="Cantarell Light"/>
-                <w:b/>
-                <w:bCs/>
+              <w:t xml:space="preserve">obtiene el </w:t>
+            </w:r>
+            <w:r>
+              <w:rPr>
+                <w:rFonts w:ascii="Cantarell Light" w:hAnsi="Cantarell Light"/>
+                <w:b/>
+                <w:bCs/>
+                <w:color w:val="000000"/>
+                <w:sz w:val="20"/>
+                <w:szCs w:val="20"/>
+                <w:lang w:val="es-MX"/>
+              </w:rPr>
+              <w:t>Elemento</w:t>
+            </w:r>
+            <w:r>
+              <w:rPr>
+                <w:rFonts w:ascii="Cantarell Light" w:hAnsi="Cantarell Light"/>
+                <w:b/>
+                <w:bCs/>
+                <w:color w:val="000000"/>
+                <w:sz w:val="20"/>
+                <w:szCs w:val="20"/>
+                <w:lang w:val="es-MX"/>
+              </w:rPr>
+              <w:t>(</w:t>
+            </w:r>
+            <w:r>
+              <w:rPr>
+                <w:rFonts w:ascii="Cantarell Light" w:hAnsi="Cantarell Light"/>
+                <w:b/>
+                <w:bCs/>
+                <w:color w:val="000000"/>
+                <w:sz w:val="20"/>
+                <w:szCs w:val="20"/>
+                <w:lang w:val="es-MX"/>
+              </w:rPr>
+              <w:t>s</w:t>
+            </w:r>
+            <w:r>
+              <w:rPr>
+                <w:rFonts w:ascii="Cantarell Light" w:hAnsi="Cantarell Light"/>
+                <w:b/>
+                <w:bCs/>
+                <w:color w:val="000000"/>
+                <w:sz w:val="20"/>
+                <w:szCs w:val="20"/>
+                <w:lang w:val="es-MX"/>
+              </w:rPr>
+              <w:t>)</w:t>
+            </w:r>
+            <w:r>
+              <w:rPr>
+                <w:rFonts w:ascii="Cantarell Light" w:hAnsi="Cantarell Light"/>
+                <w:b/>
+                <w:bCs/>
+                <w:color w:val="000000"/>
+                <w:sz w:val="20"/>
+                <w:szCs w:val="20"/>
+                <w:lang w:val="es-MX"/>
+              </w:rPr>
+              <w:t xml:space="preserve"> Musical</w:t>
+            </w:r>
+            <w:r>
+              <w:rPr>
+                <w:rFonts w:ascii="Cantarell Light" w:hAnsi="Cantarell Light"/>
+                <w:b/>
+                <w:bCs/>
+                <w:color w:val="000000"/>
+                <w:sz w:val="20"/>
+                <w:szCs w:val="20"/>
+                <w:lang w:val="es-MX"/>
+              </w:rPr>
+              <w:t>(</w:t>
+            </w:r>
+            <w:r>
+              <w:rPr>
+                <w:rFonts w:ascii="Cantarell Light" w:hAnsi="Cantarell Light"/>
+                <w:b/>
+                <w:bCs/>
+                <w:color w:val="000000"/>
+                <w:sz w:val="20"/>
+                <w:szCs w:val="20"/>
+                <w:lang w:val="es-MX"/>
+              </w:rPr>
+              <w:t>es</w:t>
+            </w:r>
+            <w:r>
+              <w:rPr>
+                <w:rFonts w:ascii="Cantarell Light" w:hAnsi="Cantarell Light"/>
+                <w:b/>
+                <w:bCs/>
+                <w:color w:val="000000"/>
+                <w:sz w:val="20"/>
+                <w:szCs w:val="20"/>
+                <w:lang w:val="es-MX"/>
+              </w:rPr>
+              <w:t>)</w:t>
+            </w:r>
+            <w:r>
+              <w:rPr>
+                <w:rFonts w:ascii="Cantarell Light" w:hAnsi="Cantarell Light"/>
+                <w:color w:val="000000"/>
+                <w:sz w:val="20"/>
+                <w:szCs w:val="20"/>
+                <w:lang w:val="es-MX"/>
+              </w:rPr>
+              <w:t xml:space="preserve"> base y el tipo de </w:t>
+            </w:r>
+            <w:r>
+              <w:rPr>
+                <w:rFonts w:ascii="Cantarell Light" w:hAnsi="Cantarell Light"/>
+                <w:b/>
+                <w:bCs/>
+                <w:color w:val="000000"/>
+                <w:sz w:val="20"/>
+                <w:szCs w:val="20"/>
+                <w:lang w:val="es-MX"/>
+              </w:rPr>
+              <w:t>Elemento</w:t>
+            </w:r>
+            <w:r>
+              <w:rPr>
+                <w:rFonts w:ascii="Cantarell Light" w:hAnsi="Cantarell Light"/>
+                <w:b/>
+                <w:bCs/>
+                <w:color w:val="000000"/>
+                <w:sz w:val="20"/>
+                <w:szCs w:val="20"/>
+                <w:lang w:val="es-MX"/>
+              </w:rPr>
+              <w:t>(s)</w:t>
+            </w:r>
+            <w:r>
+              <w:rPr>
+                <w:rFonts w:ascii="Cantarell Light" w:hAnsi="Cantarell Light"/>
+                <w:b/>
+                <w:bCs/>
+                <w:color w:val="000000"/>
+                <w:sz w:val="20"/>
+                <w:szCs w:val="20"/>
+                <w:lang w:val="es-MX"/>
+              </w:rPr>
+              <w:t xml:space="preserve"> Musical</w:t>
+            </w:r>
+            <w:r>
+              <w:rPr>
+                <w:rFonts w:ascii="Cantarell Light" w:hAnsi="Cantarell Light"/>
+                <w:b/>
+                <w:bCs/>
+                <w:color w:val="000000"/>
+                <w:sz w:val="20"/>
+                <w:szCs w:val="20"/>
+                <w:lang w:val="es-MX"/>
+              </w:rPr>
+              <w:t>(es)</w:t>
+            </w:r>
+            <w:r>
+              <w:rPr>
+                <w:rFonts w:ascii="Cantarell Light" w:hAnsi="Cantarell Light"/>
+                <w:color w:val="000000"/>
+                <w:sz w:val="20"/>
+                <w:szCs w:val="20"/>
+                <w:lang w:val="es-MX"/>
+              </w:rPr>
+              <w:t xml:space="preserve"> a generar.</w:t>
+            </w:r>
+          </w:p>
+          <w:p>
+            <w:pPr>
+              <w:pStyle w:val="TableContents"/>
+              <w:rPr>
+                <w:rFonts w:ascii="Cantarell Light" w:hAnsi="Cantarell Light"/>
+                <w:color w:val="000000"/>
+                <w:sz w:val="20"/>
+                <w:szCs w:val="20"/>
+                <w:lang w:val="es-MX"/>
+              </w:rPr>
+            </w:pPr>
+            <w:r>
+              <w:rPr>
+                <w:rFonts w:ascii="Cantarell Light" w:hAnsi="Cantarell Light"/>
+                <w:color w:val="000000"/>
+                <w:sz w:val="20"/>
+                <w:szCs w:val="20"/>
+                <w:lang w:val="es-MX"/>
+              </w:rPr>
+              <w:t xml:space="preserve"> El </w:t>
+            </w:r>
+            <w:r>
+              <w:rPr>
+                <w:rFonts w:ascii="Cantarell Light" w:hAnsi="Cantarell Light"/>
+                <w:b/>
+                <w:bCs/>
+                <w:color w:val="000000"/>
+                <w:sz w:val="20"/>
+                <w:szCs w:val="20"/>
+                <w:lang w:val="es-MX"/>
+              </w:rPr>
+              <w:t>Sistema</w:t>
+            </w:r>
+            <w:r>
+              <w:rPr>
+                <w:rFonts w:ascii="Cantarell Light" w:hAnsi="Cantarell Light"/>
+                <w:color w:val="000000"/>
+                <w:sz w:val="20"/>
+                <w:szCs w:val="20"/>
+                <w:lang w:val="es-MX"/>
+              </w:rPr>
+              <w:t xml:space="preserve"> obtiene para cada </w:t>
+            </w:r>
+            <w:r>
+              <w:rPr>
+                <w:rFonts w:ascii="Cantarell Light" w:hAnsi="Cantarell Light"/>
+                <w:b/>
+                <w:bCs/>
+                <w:color w:val="000000"/>
+                <w:sz w:val="20"/>
+                <w:szCs w:val="20"/>
+                <w:lang w:val="es-MX"/>
+              </w:rPr>
+              <w:t>Elemento</w:t>
+            </w:r>
+            <w:r>
+              <w:rPr>
+                <w:rFonts w:ascii="Cantarell Light" w:hAnsi="Cantarell Light"/>
                 <w:color w:val="000000"/>
                 <w:sz w:val="20"/>
                 <w:szCs w:val="20"/>
@@ -1707,6 +1933,430 @@
             <w:r>
               <w:rPr>
                 <w:rFonts w:ascii="Cantarell Light" w:hAnsi="Cantarell Light"/>
+                <w:b/>
+                <w:bCs/>
+                <w:color w:val="000000"/>
+                <w:sz w:val="20"/>
+                <w:szCs w:val="20"/>
+                <w:lang w:val="es-MX"/>
+              </w:rPr>
+              <w:t>Musical</w:t>
+            </w:r>
+            <w:r>
+              <w:rPr>
+                <w:rFonts w:ascii="Cantarell Light" w:hAnsi="Cantarell Light"/>
+                <w:color w:val="000000"/>
+                <w:sz w:val="20"/>
+                <w:szCs w:val="20"/>
+                <w:lang w:val="es-MX"/>
+              </w:rPr>
+              <w:t xml:space="preserve"> sus variaciones</w:t>
+            </w:r>
+            <w:r>
+              <w:rPr>
+                <w:rFonts w:ascii="Cantarell Light" w:hAnsi="Cantarell Light"/>
+                <w:color w:val="000000"/>
+                <w:sz w:val="20"/>
+                <w:szCs w:val="20"/>
+                <w:lang w:val="es-MX"/>
+              </w:rPr>
+              <w:t xml:space="preserve"> </w:t>
+            </w:r>
+            <w:r>
+              <w:rPr>
+                <w:rFonts w:ascii="Cantarell Light" w:hAnsi="Cantarell Light"/>
+                <w:color w:val="000000"/>
+                <w:sz w:val="20"/>
+                <w:szCs w:val="20"/>
+                <w:lang w:val="es-MX"/>
+              </w:rPr>
+              <w:t xml:space="preserve">de la base de datos </w:t>
+            </w:r>
+            <w:r>
+              <w:rPr>
+                <w:rFonts w:ascii="Cantarell Light" w:hAnsi="Cantarell Light"/>
+                <w:b/>
+                <w:bCs/>
+                <w:color w:val="000000"/>
+                <w:sz w:val="20"/>
+                <w:szCs w:val="20"/>
+                <w:lang w:val="es-MX"/>
+              </w:rPr>
+              <w:t>Starmonydb</w:t>
+            </w:r>
+            <w:r>
+              <w:rPr>
+                <w:rFonts w:ascii="Cantarell Light" w:hAnsi="Cantarell Light"/>
+                <w:color w:val="000000"/>
+                <w:sz w:val="20"/>
+                <w:szCs w:val="20"/>
+                <w:lang w:val="es-MX"/>
+              </w:rPr>
+              <w:t>.</w:t>
+            </w:r>
+          </w:p>
+          <w:p>
+            <w:pPr>
+              <w:pStyle w:val="TableContents"/>
+              <w:rPr>
+                <w:rFonts w:ascii="Cantarell Light" w:hAnsi="Cantarell Light"/>
+                <w:color w:val="000000"/>
+                <w:sz w:val="20"/>
+                <w:szCs w:val="20"/>
+                <w:lang w:val="es-MX"/>
+              </w:rPr>
+            </w:pPr>
+            <w:r>
+              <w:rPr>
+                <w:rFonts w:ascii="Cantarell Light" w:hAnsi="Cantarell Light"/>
+                <w:color w:val="000000"/>
+                <w:sz w:val="20"/>
+                <w:szCs w:val="20"/>
+                <w:lang w:val="es-MX"/>
+              </w:rPr>
+              <w:t xml:space="preserve">    </w:t>
+            </w:r>
+            <w:r>
+              <w:rPr>
+                <w:rFonts w:ascii="Cantarell Light" w:hAnsi="Cantarell Light"/>
+                <w:color w:val="000000"/>
+                <w:sz w:val="20"/>
+                <w:szCs w:val="20"/>
+                <w:lang w:val="es-MX"/>
+              </w:rPr>
+              <w:t>Para la Escala de Do mayo</w:t>
+            </w:r>
+            <w:r>
+              <w:rPr>
+                <w:rFonts w:ascii="Cantarell Light" w:hAnsi="Cantarell Light"/>
+                <w:color w:val="000000"/>
+                <w:sz w:val="20"/>
+                <w:szCs w:val="20"/>
+                <w:lang w:val="es-MX"/>
+              </w:rPr>
+              <w:t>r</w:t>
+            </w:r>
+            <w:r>
+              <w:rPr>
+                <w:rFonts w:ascii="Cantarell Light" w:hAnsi="Cantarell Light"/>
+                <w:color w:val="000000"/>
+                <w:sz w:val="20"/>
+                <w:szCs w:val="20"/>
+                <w:lang w:val="es-MX"/>
+              </w:rPr>
+              <w:t xml:space="preserve">, obtener Do lidio, Do mixolidio, Do </w:t>
+            </w:r>
+            <w:r>
+              <w:rPr>
+                <w:rFonts w:ascii="Cantarell Light" w:hAnsi="Cantarell Light"/>
+                <w:color w:val="000000"/>
+                <w:sz w:val="20"/>
+                <w:szCs w:val="20"/>
+                <w:lang w:val="es-MX"/>
+              </w:rPr>
+              <w:t>pentatónico</w:t>
+            </w:r>
+            <w:r>
+              <w:rPr>
+                <w:rFonts w:ascii="Cantarell Light" w:hAnsi="Cantarell Light"/>
+                <w:color w:val="000000"/>
+                <w:sz w:val="20"/>
+                <w:szCs w:val="20"/>
+                <w:lang w:val="es-MX"/>
+              </w:rPr>
+              <w:t xml:space="preserve">, Do </w:t>
+            </w:r>
+            <w:r>
+              <w:rPr>
+                <w:rFonts w:ascii="Cantarell Light" w:hAnsi="Cantarell Light"/>
+                <w:color w:val="000000"/>
+                <w:sz w:val="20"/>
+                <w:szCs w:val="20"/>
+                <w:lang w:val="es-MX"/>
+              </w:rPr>
+              <w:t>dórico</w:t>
+            </w:r>
+            <w:r>
+              <w:rPr>
+                <w:rFonts w:ascii="Cantarell Light" w:hAnsi="Cantarell Light"/>
+                <w:color w:val="000000"/>
+                <w:sz w:val="20"/>
+                <w:szCs w:val="20"/>
+                <w:lang w:val="es-MX"/>
+              </w:rPr>
+              <w:t>, etc.</w:t>
+            </w:r>
+          </w:p>
+          <w:p>
+            <w:pPr>
+              <w:pStyle w:val="TableContents"/>
+              <w:rPr>
+                <w:rFonts w:ascii="Cantarell Light" w:hAnsi="Cantarell Light"/>
+                <w:color w:val="000000"/>
+                <w:sz w:val="20"/>
+                <w:szCs w:val="20"/>
+                <w:lang w:val="es-MX"/>
+              </w:rPr>
+            </w:pPr>
+            <w:r>
+              <w:rPr>
+                <w:rFonts w:ascii="Cantarell Light" w:hAnsi="Cantarell Light"/>
+                <w:color w:val="000000"/>
+                <w:sz w:val="20"/>
+                <w:szCs w:val="20"/>
+                <w:lang w:val="es-MX"/>
+              </w:rPr>
+              <w:t xml:space="preserve">    </w:t>
+            </w:r>
+            <w:r>
+              <w:rPr>
+                <w:rFonts w:ascii="Cantarell Light" w:hAnsi="Cantarell Light"/>
+                <w:color w:val="000000"/>
+                <w:sz w:val="20"/>
+                <w:szCs w:val="20"/>
+                <w:lang w:val="es-MX"/>
+              </w:rPr>
+              <w:t>Para el Acorde de Do mayor, obtener Do mayor 7ma, D</w:t>
+            </w:r>
+            <w:r>
+              <w:rPr>
+                <w:rFonts w:ascii="Cantarell Light" w:hAnsi="Cantarell Light"/>
+                <w:color w:val="000000"/>
+                <w:sz w:val="20"/>
+                <w:szCs w:val="20"/>
+                <w:lang w:val="es-MX"/>
+              </w:rPr>
+              <w:t>o menor, Do disminuido</w:t>
+            </w:r>
+            <w:r>
+              <w:rPr>
+                <w:rFonts w:ascii="Cantarell Light" w:hAnsi="Cantarell Light"/>
+                <w:color w:val="000000"/>
+                <w:sz w:val="20"/>
+                <w:szCs w:val="20"/>
+                <w:lang w:val="es-MX"/>
+              </w:rPr>
+              <w:t>, etc.</w:t>
+            </w:r>
+            <w:r>
+              <w:rPr>
+                <w:rFonts w:ascii="Cantarell Light" w:hAnsi="Cantarell Light"/>
+                <w:color w:val="000000"/>
+                <w:sz w:val="20"/>
+                <w:szCs w:val="20"/>
+                <w:lang w:val="es-MX"/>
+              </w:rPr>
+              <w:t xml:space="preserve"> (ver tabla anexo)</w:t>
+            </w:r>
+          </w:p>
+          <w:p>
+            <w:pPr>
+              <w:pStyle w:val="TableContents"/>
+              <w:rPr>
+                <w:rFonts w:ascii="Cantarell Light" w:hAnsi="Cantarell Light"/>
+                <w:color w:val="000000"/>
+                <w:sz w:val="20"/>
+                <w:szCs w:val="20"/>
+                <w:lang w:val="es-MX"/>
+              </w:rPr>
+            </w:pPr>
+            <w:r>
+              <w:rPr>
+                <w:rFonts w:ascii="Cantarell Light" w:hAnsi="Cantarell Light"/>
+                <w:color w:val="000000"/>
+                <w:sz w:val="20"/>
+                <w:szCs w:val="20"/>
+                <w:lang w:val="es-MX"/>
+              </w:rPr>
+              <w:t xml:space="preserve">    Para </w:t>
+            </w:r>
+            <w:r>
+              <w:rPr>
+                <w:rFonts w:ascii="Cantarell Light" w:hAnsi="Cantarell Light"/>
+                <w:color w:val="000000"/>
+                <w:sz w:val="20"/>
+                <w:szCs w:val="20"/>
+                <w:lang w:val="es-MX"/>
+              </w:rPr>
+              <w:t xml:space="preserve">la Armonía </w:t>
+            </w:r>
+            <w:r>
+              <w:rPr>
+                <w:rFonts w:ascii="Cantarell Light" w:hAnsi="Cantarell Light"/>
+                <w:color w:val="000000"/>
+                <w:sz w:val="20"/>
+                <w:szCs w:val="20"/>
+                <w:lang w:val="es-MX"/>
+              </w:rPr>
+              <w:t>con grados I - IV - V – I, obtener I – I</w:t>
+            </w:r>
+            <w:r>
+              <w:rPr>
+                <w:rFonts w:ascii="Cantarell Light" w:hAnsi="Cantarell Light"/>
+                <w:color w:val="000000"/>
+                <w:sz w:val="20"/>
+                <w:szCs w:val="20"/>
+                <w:lang w:val="es-MX"/>
+              </w:rPr>
+              <w:t>Vb</w:t>
+            </w:r>
+            <w:r>
+              <w:rPr>
+                <w:rFonts w:ascii="Cantarell Light" w:hAnsi="Cantarell Light"/>
+                <w:color w:val="000000"/>
+                <w:sz w:val="20"/>
+                <w:szCs w:val="20"/>
+                <w:lang w:val="es-MX"/>
+              </w:rPr>
+              <w:t xml:space="preserve"> – V7</w:t>
+            </w:r>
+            <w:r>
+              <w:rPr>
+                <w:rFonts w:ascii="Cantarell Light" w:hAnsi="Cantarell Light"/>
+                <w:color w:val="000000"/>
+                <w:sz w:val="20"/>
+                <w:szCs w:val="20"/>
+                <w:lang w:val="es-MX"/>
+              </w:rPr>
+              <w:t xml:space="preserve"> </w:t>
+            </w:r>
+            <w:r>
+              <w:rPr>
+                <w:rFonts w:ascii="Cantarell Light" w:hAnsi="Cantarell Light"/>
+                <w:color w:val="000000"/>
+                <w:sz w:val="20"/>
+                <w:szCs w:val="20"/>
+                <w:lang w:val="es-MX"/>
+              </w:rPr>
+              <w:t>–</w:t>
+            </w:r>
+            <w:r>
+              <w:rPr>
+                <w:rFonts w:ascii="Cantarell Light" w:hAnsi="Cantarell Light"/>
+                <w:color w:val="000000"/>
+                <w:sz w:val="20"/>
+                <w:szCs w:val="20"/>
+                <w:lang w:val="es-MX"/>
+              </w:rPr>
+              <w:t xml:space="preserve"> I</w:t>
+            </w:r>
+            <w:r>
+              <w:rPr>
+                <w:rFonts w:ascii="Cantarell Light" w:hAnsi="Cantarell Light"/>
+                <w:color w:val="000000"/>
+                <w:sz w:val="20"/>
+                <w:szCs w:val="20"/>
+                <w:lang w:val="es-MX"/>
+              </w:rPr>
+              <w:t xml:space="preserve">. </w:t>
+            </w:r>
+            <w:r>
+              <w:rPr>
+                <w:rFonts w:ascii="Cantarell Light" w:hAnsi="Cantarell Light"/>
+                <w:color w:val="000000"/>
+                <w:sz w:val="20"/>
+                <w:szCs w:val="20"/>
+                <w:lang w:val="es-MX"/>
+              </w:rPr>
+              <w:t xml:space="preserve">Se propondrán nombres para las </w:t>
+            </w:r>
+            <w:r>
+              <w:rPr>
+                <w:rFonts w:ascii="Cantarell Light" w:hAnsi="Cantarell Light"/>
+                <w:color w:val="000000"/>
+                <w:sz w:val="20"/>
+                <w:szCs w:val="20"/>
+                <w:lang w:val="es-MX"/>
+              </w:rPr>
+              <w:t>armonías</w:t>
+            </w:r>
+            <w:r>
+              <w:rPr>
+                <w:rFonts w:ascii="Cantarell Light" w:hAnsi="Cantarell Light"/>
+                <w:color w:val="000000"/>
+                <w:sz w:val="20"/>
+                <w:szCs w:val="20"/>
+                <w:lang w:val="es-MX"/>
+              </w:rPr>
+              <w:t xml:space="preserve"> generadas por la </w:t>
+            </w:r>
+            <w:r>
+              <w:rPr>
+                <w:rFonts w:ascii="Cantarell Light" w:hAnsi="Cantarell Light"/>
+                <w:color w:val="000000"/>
+                <w:sz w:val="20"/>
+                <w:szCs w:val="20"/>
+                <w:lang w:val="es-MX"/>
+              </w:rPr>
+              <w:t>inteligencia artificial, los usuario</w:t>
+            </w:r>
+            <w:r>
+              <w:rPr>
+                <w:rFonts w:ascii="Cantarell Light" w:hAnsi="Cantarell Light"/>
+                <w:color w:val="000000"/>
+                <w:sz w:val="20"/>
+                <w:szCs w:val="20"/>
+                <w:lang w:val="es-MX"/>
+              </w:rPr>
+              <w:t>s</w:t>
+            </w:r>
+            <w:r>
+              <w:rPr>
+                <w:rFonts w:ascii="Cantarell Light" w:hAnsi="Cantarell Light"/>
+                <w:color w:val="000000"/>
+                <w:sz w:val="20"/>
+                <w:szCs w:val="20"/>
+                <w:lang w:val="es-MX"/>
+              </w:rPr>
+              <w:t xml:space="preserve"> podrán nombrar sus armonías propias.</w:t>
+            </w:r>
+          </w:p>
+          <w:p>
+            <w:pPr>
+              <w:pStyle w:val="TableContents"/>
+              <w:rPr>
+                <w:rFonts w:ascii="Cantarell Light" w:hAnsi="Cantarell Light"/>
+                <w:color w:val="000000"/>
+                <w:sz w:val="20"/>
+                <w:szCs w:val="20"/>
+                <w:lang w:val="es-MX"/>
+              </w:rPr>
+            </w:pPr>
+            <w:r>
+              <w:rPr>
+                <w:rFonts w:ascii="Cantarell Light" w:hAnsi="Cantarell Light"/>
+                <w:color w:val="000000"/>
+                <w:sz w:val="20"/>
+                <w:szCs w:val="20"/>
+                <w:lang w:val="es-MX"/>
+              </w:rPr>
+              <w:t xml:space="preserve">  </w:t>
+            </w:r>
+          </w:p>
+          <w:p>
+            <w:pPr>
+              <w:pStyle w:val="TableContents"/>
+              <w:rPr>
+                <w:rFonts w:ascii="Cantarell Light" w:hAnsi="Cantarell Light"/>
+                <w:color w:val="000000"/>
+                <w:sz w:val="20"/>
+                <w:szCs w:val="20"/>
+                <w:lang w:val="es-MX"/>
+              </w:rPr>
+            </w:pPr>
+            <w:r>
+              <w:rPr>
+                <w:rFonts w:ascii="Cantarell Light" w:hAnsi="Cantarell Light"/>
+                <w:color w:val="000000"/>
+                <w:sz w:val="20"/>
+                <w:szCs w:val="20"/>
+                <w:lang w:val="es-MX"/>
+              </w:rPr>
+              <w:t xml:space="preserve">  </w:t>
+            </w:r>
+            <w:r>
+              <w:rPr>
+                <w:rFonts w:ascii="Cantarell Light" w:hAnsi="Cantarell Light"/>
                 <w:color w:val="000000"/>
                 <w:sz w:val="20"/>
                 <w:szCs w:val="20"/>
@@ -1734,39 +2384,95 @@
                 <w:szCs w:val="20"/>
                 <w:lang w:val="es-MX"/>
               </w:rPr>
-              <w:t xml:space="preserve"> separa los </w:t>
-            </w:r>
-            <w:r>
-              <w:rPr>
-                <w:rFonts w:ascii="Cantarell Light" w:hAnsi="Cantarell Light"/>
-                <w:b/>
-                <w:bCs/>
-                <w:color w:val="000000"/>
-                <w:sz w:val="20"/>
-                <w:szCs w:val="20"/>
-                <w:lang w:val="es-MX"/>
-              </w:rPr>
-              <w:t>Elementos Musicales</w:t>
-            </w:r>
-            <w:r>
-              <w:rPr>
-                <w:rFonts w:ascii="Cantarell Light" w:hAnsi="Cantarell Light"/>
-                <w:color w:val="000000"/>
-                <w:sz w:val="20"/>
-                <w:szCs w:val="20"/>
-                <w:lang w:val="es-MX"/>
-              </w:rPr>
-              <w:t xml:space="preserve"> por tipo</w:t>
-            </w:r>
-            <w:r>
-              <w:rPr>
-                <w:rFonts w:ascii="Cantarell Light" w:hAnsi="Cantarell Light"/>
-                <w:color w:val="000000"/>
-                <w:sz w:val="20"/>
-                <w:szCs w:val="20"/>
-                <w:lang w:val="es-MX"/>
-              </w:rPr>
-              <w:t>: Escala, Acorde y Armonía</w:t>
+              <w:t xml:space="preserve"> </w:t>
+            </w:r>
+            <w:r>
+              <w:rPr>
+                <w:rFonts w:ascii="Cantarell Light" w:hAnsi="Cantarell Light"/>
+                <w:color w:val="000000"/>
+                <w:sz w:val="20"/>
+                <w:szCs w:val="20"/>
+                <w:lang w:val="es-MX"/>
+              </w:rPr>
+              <w:t xml:space="preserve">usa el caso de uso </w:t>
+            </w:r>
+            <w:r>
+              <w:rPr>
+                <w:rFonts w:ascii="Cantarell Light" w:hAnsi="Cantarell Light"/>
+                <w:b/>
+                <w:bCs/>
+                <w:color w:val="000000"/>
+                <w:sz w:val="20"/>
+                <w:szCs w:val="20"/>
+                <w:lang w:val="es-MX"/>
+              </w:rPr>
+              <w:t>Crear</w:t>
+            </w:r>
+            <w:r>
+              <w:rPr>
+                <w:rFonts w:ascii="Cantarell Light" w:hAnsi="Cantarell Light"/>
+                <w:color w:val="000000"/>
+                <w:sz w:val="20"/>
+                <w:szCs w:val="20"/>
+                <w:lang w:val="es-MX"/>
+              </w:rPr>
+              <w:t xml:space="preserve"> </w:t>
+            </w:r>
+            <w:r>
+              <w:rPr>
+                <w:rFonts w:ascii="Cantarell Light" w:hAnsi="Cantarell Light"/>
+                <w:b/>
+                <w:bCs/>
+                <w:color w:val="000000"/>
+                <w:sz w:val="20"/>
+                <w:szCs w:val="20"/>
+                <w:lang w:val="es-MX"/>
+              </w:rPr>
+              <w:t>Elementos</w:t>
+            </w:r>
+            <w:r>
+              <w:rPr>
+                <w:rFonts w:ascii="Cantarell Light" w:hAnsi="Cantarell Light"/>
+                <w:color w:val="000000"/>
+                <w:sz w:val="20"/>
+                <w:szCs w:val="20"/>
+                <w:lang w:val="es-MX"/>
+              </w:rPr>
+              <w:t xml:space="preserve"> </w:t>
+            </w:r>
+            <w:r>
+              <w:rPr>
+                <w:rFonts w:ascii="Cantarell Light" w:hAnsi="Cantarell Light"/>
+                <w:b/>
+                <w:bCs/>
+                <w:color w:val="000000"/>
+                <w:sz w:val="20"/>
+                <w:szCs w:val="20"/>
+                <w:lang w:val="es-MX"/>
+              </w:rPr>
+              <w:t>Musicales</w:t>
+            </w:r>
+            <w:r>
+              <w:rPr>
+                <w:rFonts w:ascii="Cantarell Light" w:hAnsi="Cantarell Light"/>
+                <w:color w:val="000000"/>
+                <w:sz w:val="20"/>
+                <w:szCs w:val="20"/>
+                <w:lang w:val="es-MX"/>
+              </w:rPr>
+              <w:t xml:space="preserve"> para obtener </w:t>
+            </w:r>
+            <w:r>
+              <w:rPr>
+                <w:rFonts w:ascii="Cantarell Light" w:hAnsi="Cantarell Light"/>
+                <w:b/>
+                <w:bCs/>
+                <w:color w:val="000000"/>
+                <w:sz w:val="20"/>
+                <w:szCs w:val="20"/>
+                <w:lang w:val="es-MX"/>
+              </w:rPr>
+              <w:t>Elementos Musicales Concretos</w:t>
             </w:r>
             <w:r>
               <w:rPr>
@@ -1798,7 +2504,7 @@
                 <w:szCs w:val="20"/>
                 <w:lang w:val="es-MX"/>
               </w:rPr>
-              <w:t xml:space="preserve"> El </w:t>
+              <w:t xml:space="preserve">  El </w:t>
             </w:r>
             <w:r>
               <w:rPr>
@@ -1820,51 +2526,51 @@
                 <w:szCs w:val="20"/>
                 <w:lang w:val="es-MX"/>
               </w:rPr>
-              <w:t xml:space="preserve"> obtiene para cada </w:t>
-            </w:r>
-            <w:r>
-              <w:rPr>
-                <w:rFonts w:ascii="Cantarell Light" w:hAnsi="Cantarell Light"/>
-                <w:b/>
-                <w:bCs/>
-                <w:color w:val="000000"/>
-                <w:sz w:val="20"/>
-                <w:szCs w:val="20"/>
-                <w:lang w:val="es-MX"/>
-              </w:rPr>
-              <w:t>Elemento</w:t>
-            </w:r>
-            <w:r>
-              <w:rPr>
-                <w:rFonts w:ascii="Cantarell Light" w:hAnsi="Cantarell Light"/>
-                <w:color w:val="000000"/>
-                <w:sz w:val="20"/>
-                <w:szCs w:val="20"/>
-                <w:lang w:val="es-MX"/>
-              </w:rPr>
               <w:t xml:space="preserve"> </w:t>
             </w:r>
             <w:r>
               <w:rPr>
                 <w:rFonts w:ascii="Cantarell Light" w:hAnsi="Cantarell Light"/>
-                <w:b/>
-                <w:bCs/>
-                <w:color w:val="000000"/>
-                <w:sz w:val="20"/>
-                <w:szCs w:val="20"/>
-                <w:lang w:val="es-MX"/>
-              </w:rPr>
-              <w:t>Musical</w:t>
-            </w:r>
-            <w:r>
-              <w:rPr>
-                <w:rFonts w:ascii="Cantarell Light" w:hAnsi="Cantarell Light"/>
-                <w:color w:val="000000"/>
-                <w:sz w:val="20"/>
-                <w:szCs w:val="20"/>
-                <w:lang w:val="es-MX"/>
-              </w:rPr>
-              <w:t xml:space="preserve"> sus variaciones</w:t>
+                <w:color w:val="000000"/>
+                <w:sz w:val="20"/>
+                <w:szCs w:val="20"/>
+                <w:lang w:val="es-MX"/>
+              </w:rPr>
+              <w:t>recupera</w:t>
+            </w:r>
+            <w:r>
+              <w:rPr>
+                <w:rFonts w:ascii="Cantarell Light" w:hAnsi="Cantarell Light"/>
+                <w:color w:val="000000"/>
+                <w:sz w:val="20"/>
+                <w:szCs w:val="20"/>
+                <w:lang w:val="es-MX"/>
+              </w:rPr>
+              <w:t xml:space="preserve"> información sobre la relación de los </w:t>
+            </w:r>
+            <w:r>
+              <w:rPr>
+                <w:rFonts w:ascii="Cantarell Light" w:hAnsi="Cantarell Light"/>
+                <w:b/>
+                <w:bCs/>
+                <w:color w:val="000000"/>
+                <w:sz w:val="20"/>
+                <w:szCs w:val="20"/>
+                <w:lang w:val="es-MX"/>
+              </w:rPr>
+              <w:t>E</w:t>
+            </w:r>
+            <w:r>
+              <w:rPr>
+                <w:rFonts w:ascii="Cantarell Light" w:hAnsi="Cantarell Light"/>
+                <w:b/>
+                <w:bCs/>
+                <w:color w:val="000000"/>
+                <w:sz w:val="20"/>
+                <w:szCs w:val="20"/>
+                <w:lang w:val="es-MX"/>
+              </w:rPr>
+              <w:t>lementos</w:t>
             </w:r>
             <w:r>
               <w:rPr>
@@ -1879,25 +2585,191 @@
             <w:r>
               <w:rPr>
                 <w:rFonts w:ascii="Cantarell Light" w:hAnsi="Cantarell Light"/>
-                <w:color w:val="000000"/>
-                <w:sz w:val="20"/>
-                <w:szCs w:val="20"/>
-                <w:lang w:val="es-MX"/>
-              </w:rPr>
-              <w:t xml:space="preserve">de la base de datos </w:t>
-            </w:r>
-            <w:proofErr w:type="spellStart"/>
-            <w:r>
-              <w:rPr>
-                <w:rFonts w:ascii="Cantarell Light" w:hAnsi="Cantarell Light"/>
-                <w:color w:val="000000"/>
-                <w:sz w:val="20"/>
-                <w:szCs w:val="20"/>
-                <w:lang w:val="es-MX"/>
-              </w:rPr>
-              <w:t>Starmonydb</w:t>
-            </w:r>
-            <w:proofErr w:type="spellEnd"/>
+                <w:b/>
+                <w:bCs/>
+                <w:color w:val="000000"/>
+                <w:sz w:val="20"/>
+                <w:szCs w:val="20"/>
+                <w:lang w:val="es-MX"/>
+              </w:rPr>
+              <w:t>M</w:t>
+            </w:r>
+            <w:r>
+              <w:rPr>
+                <w:rFonts w:ascii="Cantarell Light" w:hAnsi="Cantarell Light"/>
+                <w:b/>
+                <w:bCs/>
+                <w:color w:val="000000"/>
+                <w:sz w:val="20"/>
+                <w:szCs w:val="20"/>
+                <w:lang w:val="es-MX"/>
+              </w:rPr>
+              <w:t>usicales</w:t>
+            </w:r>
+            <w:r>
+              <w:rPr>
+                <w:rFonts w:ascii="Cantarell Light" w:hAnsi="Cantarell Light"/>
+                <w:color w:val="000000"/>
+                <w:sz w:val="20"/>
+                <w:szCs w:val="20"/>
+                <w:lang w:val="es-MX"/>
+              </w:rPr>
+              <w:t xml:space="preserve"> creados.</w:t>
+            </w:r>
+          </w:p>
+          <w:p>
+            <w:pPr>
+              <w:pStyle w:val="TableContents"/>
+              <w:rPr>
+                <w:rFonts w:ascii="Cantarell Light" w:hAnsi="Cantarell Light"/>
+                <w:color w:val="000000"/>
+                <w:sz w:val="20"/>
+                <w:szCs w:val="20"/>
+                <w:lang w:val="es-MX"/>
+              </w:rPr>
+            </w:pPr>
+            <w:r>
+              <w:rPr>
+                <w:rFonts w:ascii="Cantarell Light" w:hAnsi="Cantarell Light"/>
+                <w:color w:val="000000"/>
+                <w:sz w:val="20"/>
+                <w:szCs w:val="20"/>
+                <w:lang w:val="es-MX"/>
+              </w:rPr>
+              <w:t xml:space="preserve">     </w:t>
+            </w:r>
+            <w:r>
+              <w:rPr>
+                <w:rFonts w:ascii="Cantarell Light" w:hAnsi="Cantarell Light"/>
+                <w:color w:val="000000"/>
+                <w:sz w:val="20"/>
+                <w:szCs w:val="20"/>
+                <w:lang w:val="es-MX"/>
+              </w:rPr>
+              <w:t>Se añade la descripción de la variación y el intervalo que ha cambiado con relación al original.</w:t>
+            </w:r>
+          </w:p>
+          <w:p>
+            <w:pPr>
+              <w:pStyle w:val="TableContents"/>
+              <w:rPr>
+                <w:rFonts w:ascii="Cantarell Light" w:hAnsi="Cantarell Light"/>
+                <w:color w:val="000000"/>
+                <w:sz w:val="20"/>
+                <w:szCs w:val="20"/>
+                <w:lang w:val="es-MX"/>
+              </w:rPr>
+            </w:pPr>
+            <w:r>
+              <w:rPr>
+                <w:rFonts w:ascii="Cantarell Light" w:hAnsi="Cantarell Light"/>
+                <w:color w:val="000000"/>
+                <w:sz w:val="20"/>
+                <w:szCs w:val="20"/>
+                <w:lang w:val="es-MX"/>
+              </w:rPr>
+              <w:t xml:space="preserve">  El </w:t>
+            </w:r>
+            <w:r>
+              <w:rPr>
+                <w:rFonts w:ascii="Cantarell Light" w:hAnsi="Cantarell Light"/>
+                <w:b/>
+                <w:bCs/>
+                <w:color w:val="000000"/>
+                <w:sz w:val="20"/>
+                <w:szCs w:val="20"/>
+                <w:lang w:val="es-MX"/>
+              </w:rPr>
+              <w:t>Sistema</w:t>
+            </w:r>
+            <w:r>
+              <w:rPr>
+                <w:rFonts w:ascii="Cantarell Light" w:hAnsi="Cantarell Light"/>
+                <w:color w:val="000000"/>
+                <w:sz w:val="20"/>
+                <w:szCs w:val="20"/>
+                <w:lang w:val="es-MX"/>
+              </w:rPr>
+              <w:t xml:space="preserve"> añade a una lista los </w:t>
+            </w:r>
+            <w:r>
+              <w:rPr>
+                <w:rFonts w:ascii="Cantarell Light" w:hAnsi="Cantarell Light"/>
+                <w:b/>
+                <w:bCs/>
+                <w:color w:val="000000"/>
+                <w:sz w:val="20"/>
+                <w:szCs w:val="20"/>
+                <w:lang w:val="es-MX"/>
+              </w:rPr>
+              <w:t>E</w:t>
+            </w:r>
+            <w:r>
+              <w:rPr>
+                <w:rFonts w:ascii="Cantarell Light" w:hAnsi="Cantarell Light"/>
+                <w:b/>
+                <w:bCs/>
+                <w:color w:val="000000"/>
+                <w:sz w:val="20"/>
+                <w:szCs w:val="20"/>
+                <w:lang w:val="es-MX"/>
+              </w:rPr>
+              <w:t>lementos</w:t>
+            </w:r>
+            <w:r>
+              <w:rPr>
+                <w:rFonts w:ascii="Cantarell Light" w:hAnsi="Cantarell Light"/>
+                <w:color w:val="000000"/>
+                <w:sz w:val="20"/>
+                <w:szCs w:val="20"/>
+                <w:lang w:val="es-MX"/>
+              </w:rPr>
+              <w:t xml:space="preserve"> </w:t>
+            </w:r>
+            <w:r>
+              <w:rPr>
+                <w:rFonts w:ascii="Cantarell Light" w:hAnsi="Cantarell Light"/>
+                <w:b/>
+                <w:bCs/>
+                <w:color w:val="000000"/>
+                <w:sz w:val="20"/>
+                <w:szCs w:val="20"/>
+                <w:lang w:val="es-MX"/>
+              </w:rPr>
+              <w:t>M</w:t>
+            </w:r>
+            <w:r>
+              <w:rPr>
+                <w:rFonts w:ascii="Cantarell Light" w:hAnsi="Cantarell Light"/>
+                <w:b/>
+                <w:bCs/>
+                <w:color w:val="000000"/>
+                <w:sz w:val="20"/>
+                <w:szCs w:val="20"/>
+                <w:lang w:val="es-MX"/>
+              </w:rPr>
+              <w:t>usicales</w:t>
+            </w:r>
+            <w:r>
+              <w:rPr>
+                <w:rFonts w:ascii="Cantarell Light" w:hAnsi="Cantarell Light"/>
+                <w:color w:val="000000"/>
+                <w:sz w:val="20"/>
+                <w:szCs w:val="20"/>
+                <w:lang w:val="es-MX"/>
+              </w:rPr>
+              <w:t xml:space="preserve"> </w:t>
+            </w:r>
+            <w:r>
+              <w:rPr>
+                <w:rFonts w:ascii="Cantarell Light" w:hAnsi="Cantarell Light"/>
+                <w:color w:val="000000"/>
+                <w:sz w:val="20"/>
+                <w:szCs w:val="20"/>
+                <w:lang w:val="es-MX"/>
+              </w:rPr>
+              <w:t>recuperados</w:t>
+            </w:r>
             <w:r>
               <w:rPr>
                 <w:rFonts w:ascii="Cantarell Light" w:hAnsi="Cantarell Light"/>
@@ -1928,239 +2800,71 @@
                 <w:szCs w:val="20"/>
                 <w:lang w:val="es-MX"/>
               </w:rPr>
-              <w:t xml:space="preserve">    </w:t>
-            </w:r>
-            <w:r>
-              <w:rPr>
-                <w:rFonts w:ascii="Cantarell Light" w:hAnsi="Cantarell Light"/>
-                <w:color w:val="000000"/>
-                <w:sz w:val="20"/>
-                <w:szCs w:val="20"/>
-                <w:lang w:val="es-MX"/>
-              </w:rPr>
-              <w:t>Para la Escala de Do mayo</w:t>
-            </w:r>
-            <w:r>
-              <w:rPr>
-                <w:rFonts w:ascii="Cantarell Light" w:hAnsi="Cantarell Light"/>
-                <w:color w:val="000000"/>
-                <w:sz w:val="20"/>
-                <w:szCs w:val="20"/>
-                <w:lang w:val="es-MX"/>
-              </w:rPr>
-              <w:t>r</w:t>
-            </w:r>
-            <w:r>
-              <w:rPr>
-                <w:rFonts w:ascii="Cantarell Light" w:hAnsi="Cantarell Light"/>
-                <w:color w:val="000000"/>
-                <w:sz w:val="20"/>
-                <w:szCs w:val="20"/>
-                <w:lang w:val="es-MX"/>
-              </w:rPr>
-              <w:t xml:space="preserve">, obtener Do lidio, Do mixolidio, Do </w:t>
-            </w:r>
-            <w:proofErr w:type="spellStart"/>
-            <w:r>
-              <w:rPr>
-                <w:rFonts w:ascii="Cantarell Light" w:hAnsi="Cantarell Light"/>
-                <w:color w:val="000000"/>
-                <w:sz w:val="20"/>
-                <w:szCs w:val="20"/>
-                <w:lang w:val="es-MX"/>
-              </w:rPr>
-              <w:t>pentatonido</w:t>
-            </w:r>
-            <w:proofErr w:type="spellEnd"/>
-            <w:r>
-              <w:rPr>
-                <w:rFonts w:ascii="Cantarell Light" w:hAnsi="Cantarell Light"/>
-                <w:color w:val="000000"/>
-                <w:sz w:val="20"/>
-                <w:szCs w:val="20"/>
-                <w:lang w:val="es-MX"/>
-              </w:rPr>
-              <w:t xml:space="preserve">, Do </w:t>
-            </w:r>
-            <w:proofErr w:type="spellStart"/>
-            <w:r>
-              <w:rPr>
-                <w:rFonts w:ascii="Cantarell Light" w:hAnsi="Cantarell Light"/>
-                <w:color w:val="000000"/>
-                <w:sz w:val="20"/>
-                <w:szCs w:val="20"/>
-                <w:lang w:val="es-MX"/>
-              </w:rPr>
-              <w:t>Dorico</w:t>
-            </w:r>
-            <w:proofErr w:type="spellEnd"/>
-            <w:r>
-              <w:rPr>
-                <w:rFonts w:ascii="Cantarell Light" w:hAnsi="Cantarell Light"/>
-                <w:color w:val="000000"/>
-                <w:sz w:val="20"/>
-                <w:szCs w:val="20"/>
-                <w:lang w:val="es-MX"/>
-              </w:rPr>
-              <w:t>, etc.</w:t>
-            </w:r>
-          </w:p>
-          <w:p>
-            <w:pPr>
-              <w:pStyle w:val="TableContents"/>
-              <w:rPr>
-                <w:rFonts w:ascii="Cantarell Light" w:hAnsi="Cantarell Light"/>
-                <w:color w:val="000000"/>
-                <w:sz w:val="20"/>
-                <w:szCs w:val="20"/>
-                <w:lang w:val="es-MX"/>
-              </w:rPr>
-            </w:pPr>
-            <w:r>
-              <w:rPr>
-                <w:rFonts w:ascii="Cantarell Light" w:hAnsi="Cantarell Light"/>
-                <w:color w:val="000000"/>
-                <w:sz w:val="20"/>
-                <w:szCs w:val="20"/>
-                <w:lang w:val="es-MX"/>
-              </w:rPr>
-              <w:t xml:space="preserve">    </w:t>
-            </w:r>
-            <w:r>
-              <w:rPr>
-                <w:rFonts w:ascii="Cantarell Light" w:hAnsi="Cantarell Light"/>
-                <w:color w:val="000000"/>
-                <w:sz w:val="20"/>
-                <w:szCs w:val="20"/>
-                <w:lang w:val="es-MX"/>
-              </w:rPr>
-              <w:t>Para el Acorde de Do mayor, obtener Do mayor 7ma, D</w:t>
-            </w:r>
-            <w:r>
-              <w:rPr>
-                <w:rFonts w:ascii="Cantarell Light" w:hAnsi="Cantarell Light"/>
-                <w:color w:val="000000"/>
-                <w:sz w:val="20"/>
-                <w:szCs w:val="20"/>
-                <w:lang w:val="es-MX"/>
-              </w:rPr>
-              <w:t>o menor, Do disminuido</w:t>
-            </w:r>
-            <w:r>
-              <w:rPr>
-                <w:rFonts w:ascii="Cantarell Light" w:hAnsi="Cantarell Light"/>
-                <w:color w:val="000000"/>
-                <w:sz w:val="20"/>
-                <w:szCs w:val="20"/>
-                <w:lang w:val="es-MX"/>
-              </w:rPr>
-              <w:t>, etc.</w:t>
-            </w:r>
-            <w:r>
-              <w:rPr>
-                <w:rFonts w:ascii="Cantarell Light" w:hAnsi="Cantarell Light"/>
-                <w:color w:val="000000"/>
-                <w:sz w:val="20"/>
-                <w:szCs w:val="20"/>
-                <w:lang w:val="es-MX"/>
-              </w:rPr>
-              <w:t xml:space="preserve"> (ver </w:t>
-            </w:r>
-            <w:proofErr w:type="gramStart"/>
-            <w:r>
-              <w:rPr>
-                <w:rFonts w:ascii="Cantarell Light" w:hAnsi="Cantarell Light"/>
-                <w:color w:val="000000"/>
-                <w:sz w:val="20"/>
-                <w:szCs w:val="20"/>
-                <w:lang w:val="es-MX"/>
-              </w:rPr>
-              <w:t>tabla anexo</w:t>
-            </w:r>
-            <w:proofErr w:type="gramEnd"/>
-            <w:r>
-              <w:rPr>
-                <w:rFonts w:ascii="Cantarell Light" w:hAnsi="Cantarell Light"/>
-                <w:color w:val="000000"/>
-                <w:sz w:val="20"/>
-                <w:szCs w:val="20"/>
-                <w:lang w:val="es-MX"/>
-              </w:rPr>
-              <w:t>)</w:t>
-            </w:r>
-          </w:p>
-          <w:p>
-            <w:pPr>
-              <w:pStyle w:val="TableContents"/>
-              <w:rPr>
-                <w:rFonts w:ascii="Cantarell Light" w:hAnsi="Cantarell Light"/>
-                <w:color w:val="000000"/>
-                <w:sz w:val="20"/>
-                <w:szCs w:val="20"/>
-                <w:lang w:val="es-MX"/>
-              </w:rPr>
-            </w:pPr>
-            <w:r>
-              <w:rPr>
-                <w:rFonts w:ascii="Cantarell Light" w:hAnsi="Cantarell Light"/>
-                <w:color w:val="000000"/>
-                <w:sz w:val="20"/>
-                <w:szCs w:val="20"/>
-                <w:lang w:val="es-MX"/>
-              </w:rPr>
-              <w:t xml:space="preserve">    Para </w:t>
-            </w:r>
-            <w:r>
-              <w:rPr>
-                <w:rFonts w:ascii="Cantarell Light" w:hAnsi="Cantarell Light"/>
-                <w:color w:val="000000"/>
-                <w:sz w:val="20"/>
-                <w:szCs w:val="20"/>
-                <w:lang w:val="es-MX"/>
-              </w:rPr>
-              <w:t xml:space="preserve">la Armonía </w:t>
-            </w:r>
-            <w:r>
-              <w:rPr>
-                <w:rFonts w:ascii="Cantarell Light" w:hAnsi="Cantarell Light"/>
-                <w:color w:val="000000"/>
-                <w:sz w:val="20"/>
-                <w:szCs w:val="20"/>
-                <w:lang w:val="es-MX"/>
-              </w:rPr>
-              <w:t xml:space="preserve">con grados I - IV - V – I, obtener I – </w:t>
-            </w:r>
-            <w:proofErr w:type="spellStart"/>
-            <w:r>
-              <w:rPr>
-                <w:rFonts w:ascii="Cantarell Light" w:hAnsi="Cantarell Light"/>
-                <w:color w:val="000000"/>
-                <w:sz w:val="20"/>
-                <w:szCs w:val="20"/>
-                <w:lang w:val="es-MX"/>
-              </w:rPr>
-              <w:t>I</w:t>
-            </w:r>
-            <w:r>
-              <w:rPr>
-                <w:rFonts w:ascii="Cantarell Light" w:hAnsi="Cantarell Light"/>
-                <w:color w:val="000000"/>
-                <w:sz w:val="20"/>
-                <w:szCs w:val="20"/>
-                <w:lang w:val="es-MX"/>
-              </w:rPr>
-              <w:t>Vb</w:t>
-            </w:r>
-            <w:proofErr w:type="spellEnd"/>
-            <w:r>
-              <w:rPr>
-                <w:rFonts w:ascii="Cantarell Light" w:hAnsi="Cantarell Light"/>
-                <w:color w:val="000000"/>
-                <w:sz w:val="20"/>
-                <w:szCs w:val="20"/>
-                <w:lang w:val="es-MX"/>
-              </w:rPr>
-              <w:t xml:space="preserve"> – V7</w:t>
+              <w:t xml:space="preserve">  Si se han añadido filtros se aplican.</w:t>
+            </w:r>
+          </w:p>
+          <w:p>
+            <w:pPr>
+              <w:pStyle w:val="TableContents"/>
+              <w:rPr>
+                <w:rFonts w:ascii="Cantarell Light" w:hAnsi="Cantarell Light"/>
+                <w:color w:val="000000"/>
+                <w:sz w:val="20"/>
+                <w:szCs w:val="20"/>
+                <w:lang w:val="es-MX"/>
+              </w:rPr>
+            </w:pPr>
+            <w:r>
+              <w:rPr>
+                <w:rFonts w:ascii="Cantarell Light" w:hAnsi="Cantarell Light"/>
+                <w:color w:val="000000"/>
+                <w:sz w:val="20"/>
+                <w:szCs w:val="20"/>
+                <w:lang w:val="es-MX"/>
+              </w:rPr>
+              <w:t xml:space="preserve">  </w:t>
+            </w:r>
+            <w:r>
+              <w:rPr>
+                <w:rFonts w:ascii="Cantarell Light" w:hAnsi="Cantarell Light"/>
+                <w:color w:val="000000"/>
+                <w:sz w:val="20"/>
+                <w:szCs w:val="20"/>
+                <w:lang w:val="es-MX"/>
+              </w:rPr>
+              <w:t xml:space="preserve">   Para la</w:t>
+            </w:r>
+            <w:r>
+              <w:rPr>
+                <w:rFonts w:ascii="Cantarell Light" w:hAnsi="Cantarell Light"/>
+                <w:color w:val="000000"/>
+                <w:sz w:val="20"/>
+                <w:szCs w:val="20"/>
+                <w:lang w:val="es-MX"/>
+              </w:rPr>
+              <w:t xml:space="preserve">s </w:t>
+            </w:r>
+            <w:r>
+              <w:rPr>
+                <w:rFonts w:ascii="Cantarell Light" w:hAnsi="Cantarell Light"/>
+                <w:b/>
+                <w:bCs/>
+                <w:color w:val="000000"/>
+                <w:sz w:val="20"/>
+                <w:szCs w:val="20"/>
+                <w:lang w:val="es-MX"/>
+              </w:rPr>
+              <w:t>Escalas</w:t>
+            </w:r>
+            <w:r>
+              <w:rPr>
+                <w:rFonts w:ascii="Cantarell Light" w:hAnsi="Cantarell Light"/>
+                <w:color w:val="000000"/>
+                <w:sz w:val="20"/>
+                <w:szCs w:val="20"/>
+                <w:lang w:val="es-MX"/>
+              </w:rPr>
+              <w:t xml:space="preserve"> se puede elegir: Modos griegos,</w:t>
             </w:r>
             <w:r>
               <w:rPr>
@@ -2180,141 +2884,187 @@
                 <w:szCs w:val="20"/>
                 <w:lang w:val="es-MX"/>
               </w:rPr>
-              <w:t>–</w:t>
-            </w:r>
-            <w:r>
-              <w:rPr>
-                <w:rFonts w:ascii="Cantarell Light" w:hAnsi="Cantarell Light"/>
-                <w:color w:val="000000"/>
-                <w:sz w:val="20"/>
-                <w:szCs w:val="20"/>
-                <w:lang w:val="es-MX"/>
-              </w:rPr>
-              <w:t xml:space="preserve"> I</w:t>
-            </w:r>
-            <w:r>
-              <w:rPr>
-                <w:rFonts w:ascii="Cantarell Light" w:hAnsi="Cantarell Light"/>
-                <w:color w:val="000000"/>
-                <w:sz w:val="20"/>
-                <w:szCs w:val="20"/>
-                <w:lang w:val="es-MX"/>
-              </w:rPr>
-              <w:t xml:space="preserve">. </w:t>
-            </w:r>
-            <w:r>
-              <w:rPr>
-                <w:rFonts w:ascii="Cantarell Light" w:hAnsi="Cantarell Light"/>
-                <w:color w:val="000000"/>
-                <w:sz w:val="20"/>
-                <w:szCs w:val="20"/>
-                <w:lang w:val="es-MX"/>
-              </w:rPr>
-              <w:t xml:space="preserve">Se propondrán nombres para las </w:t>
-            </w:r>
-            <w:r>
-              <w:rPr>
-                <w:rFonts w:ascii="Cantarell Light" w:hAnsi="Cantarell Light"/>
-                <w:color w:val="000000"/>
-                <w:sz w:val="20"/>
-                <w:szCs w:val="20"/>
-                <w:lang w:val="es-MX"/>
-              </w:rPr>
-              <w:t>armonías</w:t>
-            </w:r>
-            <w:r>
-              <w:rPr>
-                <w:rFonts w:ascii="Cantarell Light" w:hAnsi="Cantarell Light"/>
-                <w:color w:val="000000"/>
-                <w:sz w:val="20"/>
-                <w:szCs w:val="20"/>
-                <w:lang w:val="es-MX"/>
-              </w:rPr>
-              <w:t xml:space="preserve"> generadas por la </w:t>
-            </w:r>
-            <w:r>
-              <w:rPr>
-                <w:rFonts w:ascii="Cantarell Light" w:hAnsi="Cantarell Light"/>
-                <w:color w:val="000000"/>
-                <w:sz w:val="20"/>
-                <w:szCs w:val="20"/>
-                <w:lang w:val="es-MX"/>
-              </w:rPr>
-              <w:t>inteligencia artificial, los usuario</w:t>
-            </w:r>
-            <w:r>
-              <w:rPr>
-                <w:rFonts w:ascii="Cantarell Light" w:hAnsi="Cantarell Light"/>
-                <w:color w:val="000000"/>
-                <w:sz w:val="20"/>
-                <w:szCs w:val="20"/>
-                <w:lang w:val="es-MX"/>
-              </w:rPr>
-              <w:t>s</w:t>
-            </w:r>
-            <w:r>
-              <w:rPr>
-                <w:rFonts w:ascii="Cantarell Light" w:hAnsi="Cantarell Light"/>
-                <w:color w:val="000000"/>
-                <w:sz w:val="20"/>
-                <w:szCs w:val="20"/>
-                <w:lang w:val="es-MX"/>
-              </w:rPr>
-              <w:t xml:space="preserve"> podrán nombrar sus armonías propias.</w:t>
-            </w:r>
-          </w:p>
-          <w:p>
-            <w:pPr>
-              <w:pStyle w:val="TableContents"/>
-              <w:rPr>
-                <w:rFonts w:ascii="Cantarell Light" w:hAnsi="Cantarell Light"/>
-                <w:color w:val="000000"/>
-                <w:sz w:val="20"/>
-                <w:szCs w:val="20"/>
-                <w:lang w:val="es-MX"/>
-              </w:rPr>
-            </w:pPr>
-            <w:r>
-              <w:rPr>
-                <w:rFonts w:ascii="Cantarell Light" w:hAnsi="Cantarell Light"/>
-                <w:color w:val="000000"/>
-                <w:sz w:val="20"/>
-                <w:szCs w:val="20"/>
-                <w:lang w:val="es-MX"/>
-              </w:rPr>
-              <w:t xml:space="preserve">  </w:t>
-            </w:r>
-          </w:p>
-          <w:p>
-            <w:pPr>
-              <w:pStyle w:val="TableContents"/>
-              <w:rPr>
-                <w:rFonts w:ascii="Cantarell Light" w:hAnsi="Cantarell Light"/>
-                <w:color w:val="000000"/>
-                <w:sz w:val="20"/>
-                <w:szCs w:val="20"/>
-                <w:lang w:val="es-MX"/>
-              </w:rPr>
-            </w:pPr>
-            <w:r>
-              <w:rPr>
-                <w:rFonts w:ascii="Cantarell Light" w:hAnsi="Cantarell Light"/>
-                <w:color w:val="000000"/>
-                <w:sz w:val="20"/>
-                <w:szCs w:val="20"/>
-                <w:lang w:val="es-MX"/>
-              </w:rPr>
-              <w:t xml:space="preserve">  </w:t>
-            </w:r>
-            <w:r>
-              <w:rPr>
-                <w:rFonts w:ascii="Cantarell Light" w:hAnsi="Cantarell Light"/>
-                <w:color w:val="000000"/>
-                <w:sz w:val="20"/>
-                <w:szCs w:val="20"/>
-                <w:lang w:val="es-MX"/>
-              </w:rPr>
-              <w:t xml:space="preserve">El </w:t>
+              <w:t>Pentatónicos</w:t>
+            </w:r>
+            <w:r>
+              <w:rPr>
+                <w:rFonts w:ascii="Cantarell Light" w:hAnsi="Cantarell Light"/>
+                <w:color w:val="000000"/>
+                <w:sz w:val="20"/>
+                <w:szCs w:val="20"/>
+                <w:lang w:val="es-MX"/>
+              </w:rPr>
+              <w:t xml:space="preserve">, </w:t>
+            </w:r>
+            <w:r>
+              <w:rPr>
+                <w:rFonts w:ascii="Cantarell Light" w:hAnsi="Cantarell Light"/>
+                <w:color w:val="000000"/>
+                <w:sz w:val="20"/>
+                <w:szCs w:val="20"/>
+                <w:lang w:val="es-MX"/>
+              </w:rPr>
+              <w:t>Armónicos</w:t>
+            </w:r>
+            <w:r>
+              <w:rPr>
+                <w:rFonts w:ascii="Cantarell Light" w:hAnsi="Cantarell Light"/>
+                <w:color w:val="000000"/>
+                <w:sz w:val="20"/>
+                <w:szCs w:val="20"/>
+                <w:lang w:val="es-MX"/>
+              </w:rPr>
+              <w:t>, Menores,</w:t>
+            </w:r>
+            <w:r>
+              <w:rPr>
+                <w:rFonts w:ascii="Cantarell Light" w:hAnsi="Cantarell Light"/>
+                <w:color w:val="000000"/>
+                <w:sz w:val="20"/>
+                <w:szCs w:val="20"/>
+                <w:lang w:val="es-MX"/>
+              </w:rPr>
+              <w:t xml:space="preserve"> </w:t>
+            </w:r>
+            <w:r>
+              <w:rPr>
+                <w:rFonts w:ascii="Cantarell Light" w:hAnsi="Cantarell Light"/>
+                <w:color w:val="000000"/>
+                <w:sz w:val="20"/>
+                <w:szCs w:val="20"/>
+                <w:lang w:val="es-MX"/>
+              </w:rPr>
+              <w:t>etc.</w:t>
+            </w:r>
+          </w:p>
+          <w:p>
+            <w:pPr>
+              <w:pStyle w:val="TableContents"/>
+              <w:rPr>
+                <w:rFonts w:ascii="Cantarell Light" w:hAnsi="Cantarell Light"/>
+                <w:color w:val="000000"/>
+                <w:sz w:val="20"/>
+                <w:szCs w:val="20"/>
+                <w:lang w:val="es-MX"/>
+              </w:rPr>
+            </w:pPr>
+            <w:r>
+              <w:rPr>
+                <w:rFonts w:ascii="Cantarell Light" w:hAnsi="Cantarell Light"/>
+                <w:color w:val="000000"/>
+                <w:sz w:val="20"/>
+                <w:szCs w:val="20"/>
+                <w:lang w:val="es-MX"/>
+              </w:rPr>
+              <w:t xml:space="preserve">     Para los </w:t>
+            </w:r>
+            <w:r>
+              <w:rPr>
+                <w:rFonts w:ascii="Cantarell Light" w:hAnsi="Cantarell Light"/>
+                <w:b/>
+                <w:bCs/>
+                <w:color w:val="000000"/>
+                <w:sz w:val="20"/>
+                <w:szCs w:val="20"/>
+                <w:lang w:val="es-MX"/>
+              </w:rPr>
+              <w:t>Acordes</w:t>
+            </w:r>
+            <w:r>
+              <w:rPr>
+                <w:rFonts w:ascii="Cantarell Light" w:hAnsi="Cantarell Light"/>
+                <w:color w:val="000000"/>
+                <w:sz w:val="20"/>
+                <w:szCs w:val="20"/>
+                <w:lang w:val="es-MX"/>
+              </w:rPr>
+              <w:t xml:space="preserve"> se pueden elegir: Menores, Séptima, Aumentados, Disminuidos, etc.</w:t>
+            </w:r>
+          </w:p>
+          <w:p>
+            <w:pPr>
+              <w:pStyle w:val="TableContents"/>
+              <w:rPr>
+                <w:rFonts w:ascii="Cantarell Light" w:hAnsi="Cantarell Light"/>
+                <w:color w:val="000000"/>
+                <w:sz w:val="20"/>
+                <w:szCs w:val="20"/>
+                <w:lang w:val="es-MX"/>
+              </w:rPr>
+            </w:pPr>
+            <w:r>
+              <w:rPr>
+                <w:rFonts w:ascii="Cantarell Light" w:hAnsi="Cantarell Light"/>
+                <w:color w:val="000000"/>
+                <w:sz w:val="20"/>
+                <w:szCs w:val="20"/>
+                <w:lang w:val="es-MX"/>
+              </w:rPr>
+              <w:t xml:space="preserve">     </w:t>
+            </w:r>
+            <w:r>
+              <w:rPr>
+                <w:rFonts w:ascii="Cantarell Light" w:hAnsi="Cantarell Light"/>
+                <w:color w:val="000000"/>
+                <w:sz w:val="20"/>
+                <w:szCs w:val="20"/>
+                <w:lang w:val="es-MX"/>
+              </w:rPr>
+              <w:t xml:space="preserve">Para las </w:t>
+            </w:r>
+            <w:r>
+              <w:rPr>
+                <w:rFonts w:ascii="Cantarell Light" w:hAnsi="Cantarell Light"/>
+                <w:b/>
+                <w:bCs/>
+                <w:color w:val="000000"/>
+                <w:sz w:val="20"/>
+                <w:szCs w:val="20"/>
+                <w:lang w:val="es-MX"/>
+              </w:rPr>
+              <w:t>Armonías</w:t>
+            </w:r>
+            <w:r>
+              <w:rPr>
+                <w:rFonts w:ascii="Cantarell Light" w:hAnsi="Cantarell Light"/>
+                <w:color w:val="000000"/>
+                <w:sz w:val="20"/>
+                <w:szCs w:val="20"/>
+                <w:lang w:val="es-MX"/>
+              </w:rPr>
+              <w:t xml:space="preserve"> se pueden elegir: Tensión, Alegre</w:t>
+            </w:r>
+            <w:r>
+              <w:rPr>
+                <w:rFonts w:ascii="Cantarell Light" w:hAnsi="Cantarell Light"/>
+                <w:color w:val="000000"/>
+                <w:sz w:val="20"/>
+                <w:szCs w:val="20"/>
+                <w:lang w:val="es-MX"/>
+              </w:rPr>
+              <w:t>, Numero de Grados, Numero de Acordes.</w:t>
+            </w:r>
+          </w:p>
+          <w:p>
+            <w:pPr>
+              <w:pStyle w:val="TableContents"/>
+              <w:rPr>
+                <w:rFonts w:ascii="Cantarell Light" w:hAnsi="Cantarell Light"/>
+                <w:color w:val="000000"/>
+                <w:sz w:val="20"/>
+                <w:szCs w:val="20"/>
+                <w:lang w:val="es-MX"/>
+              </w:rPr>
+            </w:pPr>
+            <w:r>
+              <w:rPr>
+                <w:rFonts w:ascii="Cantarell Light" w:hAnsi="Cantarell Light"/>
+                <w:color w:val="000000"/>
+                <w:sz w:val="20"/>
+                <w:szCs w:val="20"/>
+                <w:lang w:val="es-MX"/>
+              </w:rPr>
+              <w:t xml:space="preserve">  El </w:t>
             </w:r>
             <w:r>
               <w:rPr>
@@ -2336,65 +3086,33 @@
                 <w:szCs w:val="20"/>
                 <w:lang w:val="es-MX"/>
               </w:rPr>
+              <w:t xml:space="preserve"> regresa la lista con los </w:t>
+            </w:r>
+            <w:r>
+              <w:rPr>
+                <w:rFonts w:ascii="Cantarell Light" w:hAnsi="Cantarell Light"/>
+                <w:b/>
+                <w:bCs/>
+                <w:color w:val="000000"/>
+                <w:sz w:val="20"/>
+                <w:szCs w:val="20"/>
+                <w:lang w:val="es-MX"/>
+              </w:rPr>
+              <w:t>Elementos</w:t>
+            </w:r>
+            <w:r>
+              <w:rPr>
+                <w:rFonts w:ascii="Cantarell Light" w:hAnsi="Cantarell Light"/>
+                <w:color w:val="000000"/>
+                <w:sz w:val="20"/>
+                <w:szCs w:val="20"/>
+                <w:lang w:val="es-MX"/>
+              </w:rPr>
               <w:t xml:space="preserve"> </w:t>
             </w:r>
             <w:r>
               <w:rPr>
                 <w:rFonts w:ascii="Cantarell Light" w:hAnsi="Cantarell Light"/>
-                <w:color w:val="000000"/>
-                <w:sz w:val="20"/>
-                <w:szCs w:val="20"/>
-                <w:lang w:val="es-MX"/>
-              </w:rPr>
-              <w:t xml:space="preserve">usa el caso de uso </w:t>
-            </w:r>
-            <w:r>
-              <w:rPr>
-                <w:rFonts w:ascii="Cantarell Light" w:hAnsi="Cantarell Light"/>
-                <w:b/>
-                <w:bCs/>
-                <w:color w:val="000000"/>
-                <w:sz w:val="20"/>
-                <w:szCs w:val="20"/>
-                <w:lang w:val="es-MX"/>
-              </w:rPr>
-              <w:t>Crear</w:t>
-            </w:r>
-            <w:r>
-              <w:rPr>
-                <w:rFonts w:ascii="Cantarell Light" w:hAnsi="Cantarell Light"/>
-                <w:color w:val="000000"/>
-                <w:sz w:val="20"/>
-                <w:szCs w:val="20"/>
-                <w:lang w:val="es-MX"/>
-              </w:rPr>
-              <w:t xml:space="preserve"> </w:t>
-            </w:r>
-            <w:r>
-              <w:rPr>
-                <w:rFonts w:ascii="Cantarell Light" w:hAnsi="Cantarell Light"/>
-                <w:b/>
-                <w:bCs/>
-                <w:color w:val="000000"/>
-                <w:sz w:val="20"/>
-                <w:szCs w:val="20"/>
-                <w:lang w:val="es-MX"/>
-              </w:rPr>
-              <w:t>Elementos</w:t>
-            </w:r>
-            <w:r>
-              <w:rPr>
-                <w:rFonts w:ascii="Cantarell Light" w:hAnsi="Cantarell Light"/>
-                <w:color w:val="000000"/>
-                <w:sz w:val="20"/>
-                <w:szCs w:val="20"/>
-                <w:lang w:val="es-MX"/>
-              </w:rPr>
-              <w:t xml:space="preserve"> </w:t>
-            </w:r>
-            <w:r>
-              <w:rPr>
-                <w:rFonts w:ascii="Cantarell Light" w:hAnsi="Cantarell Light"/>
                 <w:b/>
                 <w:bCs/>
                 <w:color w:val="000000"/>
@@ -2412,672 +3130,12 @@
                 <w:szCs w:val="20"/>
                 <w:lang w:val="es-MX"/>
               </w:rPr>
-              <w:t xml:space="preserve"> para obtener </w:t>
-            </w:r>
-            <w:r>
-              <w:rPr>
-                <w:rFonts w:ascii="Cantarell Light" w:hAnsi="Cantarell Light"/>
-                <w:b/>
-                <w:bCs/>
-                <w:color w:val="000000"/>
-                <w:sz w:val="20"/>
-                <w:szCs w:val="20"/>
-                <w:lang w:val="es-MX"/>
-              </w:rPr>
-              <w:t>Elementos Musicales Concretos</w:t>
-            </w:r>
-            <w:r>
-              <w:rPr>
-                <w:rFonts w:ascii="Cantarell Light" w:hAnsi="Cantarell Light"/>
-                <w:color w:val="000000"/>
-                <w:sz w:val="20"/>
-                <w:szCs w:val="20"/>
-                <w:lang w:val="es-MX"/>
-              </w:rPr>
               <w:t>.</w:t>
             </w:r>
           </w:p>
           <w:p>
             <w:pPr>
               <w:pStyle w:val="TableContents"/>
-              <w:rPr>
-                <w:rFonts w:ascii="Cantarell Light" w:hAnsi="Cantarell Light"/>
-                <w:color w:val="000000"/>
-                <w:sz w:val="20"/>
-                <w:szCs w:val="20"/>
-                <w:lang w:val="es-MX"/>
-              </w:rPr>
-            </w:pPr>
-            <w:r>
-              <w:rPr>
-                <w:rFonts w:ascii="Cantarell Light" w:hAnsi="Cantarell Light"/>
-                <w:color w:val="000000"/>
-                <w:sz w:val="20"/>
-                <w:szCs w:val="20"/>
-                <w:lang w:val="es-MX"/>
-              </w:rPr>
-              <w:t xml:space="preserve">  El </w:t>
-            </w:r>
-            <w:r>
-              <w:rPr>
-                <w:rFonts w:ascii="Cantarell Light" w:hAnsi="Cantarell Light"/>
-                <w:b/>
-                <w:bCs/>
-                <w:color w:val="000000"/>
-                <w:sz w:val="20"/>
-                <w:szCs w:val="20"/>
-                <w:lang w:val="es-MX"/>
-              </w:rPr>
-              <w:t>Sistema</w:t>
-            </w:r>
-            <w:r>
-              <w:rPr>
-                <w:rFonts w:ascii="Cantarell Light" w:hAnsi="Cantarell Light"/>
-                <w:color w:val="000000"/>
-                <w:sz w:val="20"/>
-                <w:szCs w:val="20"/>
-                <w:lang w:val="es-MX"/>
-              </w:rPr>
-              <w:t xml:space="preserve"> </w:t>
-            </w:r>
-            <w:r>
-              <w:rPr>
-                <w:rFonts w:ascii="Cantarell Light" w:hAnsi="Cantarell Light"/>
-                <w:color w:val="000000"/>
-                <w:sz w:val="20"/>
-                <w:szCs w:val="20"/>
-                <w:lang w:val="es-MX"/>
-              </w:rPr>
-              <w:t>recupera</w:t>
-            </w:r>
-            <w:r>
-              <w:rPr>
-                <w:rFonts w:ascii="Cantarell Light" w:hAnsi="Cantarell Light"/>
-                <w:color w:val="000000"/>
-                <w:sz w:val="20"/>
-                <w:szCs w:val="20"/>
-                <w:lang w:val="es-MX"/>
-              </w:rPr>
-              <w:t xml:space="preserve"> información sobre la relación de los </w:t>
-            </w:r>
-            <w:r>
-              <w:rPr>
-                <w:rFonts w:ascii="Cantarell Light" w:hAnsi="Cantarell Light"/>
-                <w:b/>
-                <w:bCs/>
-                <w:color w:val="000000"/>
-                <w:sz w:val="20"/>
-                <w:szCs w:val="20"/>
-                <w:lang w:val="es-MX"/>
-              </w:rPr>
-              <w:t>E</w:t>
-            </w:r>
-            <w:r>
-              <w:rPr>
-                <w:rFonts w:ascii="Cantarell Light" w:hAnsi="Cantarell Light"/>
-                <w:b/>
-                <w:bCs/>
-                <w:color w:val="000000"/>
-                <w:sz w:val="20"/>
-                <w:szCs w:val="20"/>
-                <w:lang w:val="es-MX"/>
-              </w:rPr>
-              <w:t>lementos</w:t>
-            </w:r>
-            <w:r>
-              <w:rPr>
-                <w:rFonts w:ascii="Cantarell Light" w:hAnsi="Cantarell Light"/>
-                <w:color w:val="000000"/>
-                <w:sz w:val="20"/>
-                <w:szCs w:val="20"/>
-                <w:lang w:val="es-MX"/>
-              </w:rPr>
-              <w:t xml:space="preserve"> </w:t>
-            </w:r>
-            <w:r>
-              <w:rPr>
-                <w:rFonts w:ascii="Cantarell Light" w:hAnsi="Cantarell Light"/>
-                <w:b/>
-                <w:bCs/>
-                <w:color w:val="000000"/>
-                <w:sz w:val="20"/>
-                <w:szCs w:val="20"/>
-                <w:lang w:val="es-MX"/>
-              </w:rPr>
-              <w:t>M</w:t>
-            </w:r>
-            <w:r>
-              <w:rPr>
-                <w:rFonts w:ascii="Cantarell Light" w:hAnsi="Cantarell Light"/>
-                <w:b/>
-                <w:bCs/>
-                <w:color w:val="000000"/>
-                <w:sz w:val="20"/>
-                <w:szCs w:val="20"/>
-                <w:lang w:val="es-MX"/>
-              </w:rPr>
-              <w:t>usicales</w:t>
-            </w:r>
-            <w:r>
-              <w:rPr>
-                <w:rFonts w:ascii="Cantarell Light" w:hAnsi="Cantarell Light"/>
-                <w:color w:val="000000"/>
-                <w:sz w:val="20"/>
-                <w:szCs w:val="20"/>
-                <w:lang w:val="es-MX"/>
-              </w:rPr>
-              <w:t xml:space="preserve"> creados.</w:t>
-            </w:r>
-          </w:p>
-          <w:p>
-            <w:pPr>
-              <w:pStyle w:val="TableContents"/>
-              <w:rPr>
-                <w:rFonts w:ascii="Cantarell Light" w:hAnsi="Cantarell Light"/>
-                <w:color w:val="000000"/>
-                <w:sz w:val="20"/>
-                <w:szCs w:val="20"/>
-                <w:lang w:val="es-MX"/>
-              </w:rPr>
-            </w:pPr>
-            <w:r>
-              <w:rPr>
-                <w:rFonts w:ascii="Cantarell Light" w:hAnsi="Cantarell Light"/>
-                <w:color w:val="000000"/>
-                <w:sz w:val="20"/>
-                <w:szCs w:val="20"/>
-                <w:lang w:val="es-MX"/>
-              </w:rPr>
-              <w:t xml:space="preserve">     TODO: </w:t>
-            </w:r>
-            <w:r>
-              <w:rPr>
-                <w:rFonts w:ascii="Cantarell Light" w:hAnsi="Cantarell Light"/>
-                <w:color w:val="000000"/>
-                <w:sz w:val="20"/>
-                <w:szCs w:val="20"/>
-                <w:lang w:val="es-MX"/>
-              </w:rPr>
-              <w:t xml:space="preserve">Añadir que características de la relación entre los elementos se </w:t>
-            </w:r>
-            <w:proofErr w:type="gramStart"/>
-            <w:r>
-              <w:rPr>
-                <w:rFonts w:ascii="Cantarell Light" w:hAnsi="Cantarell Light"/>
-                <w:color w:val="000000"/>
-                <w:sz w:val="20"/>
-                <w:szCs w:val="20"/>
-                <w:lang w:val="es-MX"/>
-              </w:rPr>
-              <w:t>va</w:t>
-            </w:r>
-            <w:proofErr w:type="gramEnd"/>
-            <w:r>
-              <w:rPr>
-                <w:rFonts w:ascii="Cantarell Light" w:hAnsi="Cantarell Light"/>
-                <w:color w:val="000000"/>
-                <w:sz w:val="20"/>
-                <w:szCs w:val="20"/>
-                <w:lang w:val="es-MX"/>
-              </w:rPr>
-              <w:t xml:space="preserve"> recuperar.</w:t>
-            </w:r>
-          </w:p>
-          <w:p>
-            <w:pPr>
-              <w:pStyle w:val="TableContents"/>
-              <w:rPr>
-                <w:rFonts w:ascii="Cantarell Light" w:hAnsi="Cantarell Light"/>
-                <w:color w:val="000000"/>
-                <w:sz w:val="20"/>
-                <w:szCs w:val="20"/>
-                <w:lang w:val="es-MX"/>
-              </w:rPr>
-            </w:pPr>
-            <w:r>
-              <w:rPr>
-                <w:rFonts w:ascii="Cantarell Light" w:hAnsi="Cantarell Light"/>
-                <w:color w:val="000000"/>
-                <w:sz w:val="20"/>
-                <w:szCs w:val="20"/>
-                <w:lang w:val="es-MX"/>
-              </w:rPr>
-              <w:t xml:space="preserve">  El </w:t>
-            </w:r>
-            <w:r>
-              <w:rPr>
-                <w:rFonts w:ascii="Cantarell Light" w:hAnsi="Cantarell Light"/>
-                <w:b/>
-                <w:bCs/>
-                <w:color w:val="000000"/>
-                <w:sz w:val="20"/>
-                <w:szCs w:val="20"/>
-                <w:lang w:val="es-MX"/>
-              </w:rPr>
-              <w:t>Sistema</w:t>
-            </w:r>
-            <w:r>
-              <w:rPr>
-                <w:rFonts w:ascii="Cantarell Light" w:hAnsi="Cantarell Light"/>
-                <w:color w:val="000000"/>
-                <w:sz w:val="20"/>
-                <w:szCs w:val="20"/>
-                <w:lang w:val="es-MX"/>
-              </w:rPr>
-              <w:t xml:space="preserve"> añade a una lista los </w:t>
-            </w:r>
-            <w:r>
-              <w:rPr>
-                <w:rFonts w:ascii="Cantarell Light" w:hAnsi="Cantarell Light"/>
-                <w:b/>
-                <w:bCs/>
-                <w:color w:val="000000"/>
-                <w:sz w:val="20"/>
-                <w:szCs w:val="20"/>
-                <w:lang w:val="es-MX"/>
-              </w:rPr>
-              <w:t>E</w:t>
-            </w:r>
-            <w:r>
-              <w:rPr>
-                <w:rFonts w:ascii="Cantarell Light" w:hAnsi="Cantarell Light"/>
-                <w:b/>
-                <w:bCs/>
-                <w:color w:val="000000"/>
-                <w:sz w:val="20"/>
-                <w:szCs w:val="20"/>
-                <w:lang w:val="es-MX"/>
-              </w:rPr>
-              <w:t>lementos</w:t>
-            </w:r>
-            <w:r>
-              <w:rPr>
-                <w:rFonts w:ascii="Cantarell Light" w:hAnsi="Cantarell Light"/>
-                <w:color w:val="000000"/>
-                <w:sz w:val="20"/>
-                <w:szCs w:val="20"/>
-                <w:lang w:val="es-MX"/>
-              </w:rPr>
-              <w:t xml:space="preserve"> </w:t>
-            </w:r>
-            <w:r>
-              <w:rPr>
-                <w:rFonts w:ascii="Cantarell Light" w:hAnsi="Cantarell Light"/>
-                <w:b/>
-                <w:bCs/>
-                <w:color w:val="000000"/>
-                <w:sz w:val="20"/>
-                <w:szCs w:val="20"/>
-                <w:lang w:val="es-MX"/>
-              </w:rPr>
-              <w:t>M</w:t>
-            </w:r>
-            <w:r>
-              <w:rPr>
-                <w:rFonts w:ascii="Cantarell Light" w:hAnsi="Cantarell Light"/>
-                <w:b/>
-                <w:bCs/>
-                <w:color w:val="000000"/>
-                <w:sz w:val="20"/>
-                <w:szCs w:val="20"/>
-                <w:lang w:val="es-MX"/>
-              </w:rPr>
-              <w:t>usicales</w:t>
-            </w:r>
-            <w:r>
-              <w:rPr>
-                <w:rFonts w:ascii="Cantarell Light" w:hAnsi="Cantarell Light"/>
-                <w:color w:val="000000"/>
-                <w:sz w:val="20"/>
-                <w:szCs w:val="20"/>
-                <w:lang w:val="es-MX"/>
-              </w:rPr>
-              <w:t xml:space="preserve"> </w:t>
-            </w:r>
-            <w:r>
-              <w:rPr>
-                <w:rFonts w:ascii="Cantarell Light" w:hAnsi="Cantarell Light"/>
-                <w:color w:val="000000"/>
-                <w:sz w:val="20"/>
-                <w:szCs w:val="20"/>
-                <w:lang w:val="es-MX"/>
-              </w:rPr>
-              <w:t>recuperados</w:t>
-            </w:r>
-            <w:r>
-              <w:rPr>
-                <w:rFonts w:ascii="Cantarell Light" w:hAnsi="Cantarell Light"/>
-                <w:color w:val="000000"/>
-                <w:sz w:val="20"/>
-                <w:szCs w:val="20"/>
-                <w:lang w:val="es-MX"/>
-              </w:rPr>
-              <w:t>.</w:t>
-            </w:r>
-          </w:p>
-          <w:p>
-            <w:pPr>
-              <w:pStyle w:val="TableContents"/>
-              <w:rPr>
-                <w:rFonts w:ascii="Cantarell Light" w:hAnsi="Cantarell Light"/>
-                <w:color w:val="000000"/>
-                <w:sz w:val="20"/>
-                <w:szCs w:val="20"/>
-                <w:lang w:val="es-MX"/>
-              </w:rPr>
-            </w:pPr>
-            <w:r>
-              <w:rPr>
-                <w:rFonts w:ascii="Cantarell Light" w:hAnsi="Cantarell Light"/>
-                <w:color w:val="000000"/>
-                <w:sz w:val="20"/>
-                <w:szCs w:val="20"/>
-                <w:lang w:val="es-MX"/>
-              </w:rPr>
-              <w:t xml:space="preserve">  Si se han añadido filtros se aplican.</w:t>
-            </w:r>
-          </w:p>
-          <w:p>
-            <w:pPr>
-              <w:pStyle w:val="TableContents"/>
-              <w:rPr>
-                <w:rFonts w:ascii="Cantarell Light" w:hAnsi="Cantarell Light"/>
-                <w:color w:val="000000"/>
-                <w:sz w:val="20"/>
-                <w:szCs w:val="20"/>
-                <w:lang w:val="es-MX"/>
-              </w:rPr>
-            </w:pPr>
-            <w:r>
-              <w:rPr>
-                <w:rFonts w:ascii="Cantarell Light" w:hAnsi="Cantarell Light"/>
-                <w:color w:val="000000"/>
-                <w:sz w:val="20"/>
-                <w:szCs w:val="20"/>
-                <w:lang w:val="es-MX"/>
-              </w:rPr>
-              <w:t xml:space="preserve">  </w:t>
-            </w:r>
-            <w:r>
-              <w:rPr>
-                <w:rFonts w:ascii="Cantarell Light" w:hAnsi="Cantarell Light"/>
-                <w:color w:val="000000"/>
-                <w:sz w:val="20"/>
-                <w:szCs w:val="20"/>
-                <w:lang w:val="es-MX"/>
-              </w:rPr>
-              <w:t xml:space="preserve">   Para la</w:t>
-            </w:r>
-            <w:r>
-              <w:rPr>
-                <w:rFonts w:ascii="Cantarell Light" w:hAnsi="Cantarell Light"/>
-                <w:color w:val="000000"/>
-                <w:sz w:val="20"/>
-                <w:szCs w:val="20"/>
-                <w:lang w:val="es-MX"/>
-              </w:rPr>
-              <w:t>s Escalas se puede elegir: Modos griegos,</w:t>
-            </w:r>
-            <w:r>
-              <w:rPr>
-                <w:rFonts w:ascii="Cantarell Light" w:hAnsi="Cantarell Light"/>
-                <w:color w:val="000000"/>
-                <w:sz w:val="20"/>
-                <w:szCs w:val="20"/>
-                <w:lang w:val="es-MX"/>
-              </w:rPr>
-              <w:t xml:space="preserve"> </w:t>
-            </w:r>
-            <w:proofErr w:type="spellStart"/>
-            <w:r>
-              <w:rPr>
-                <w:rFonts w:ascii="Cantarell Light" w:hAnsi="Cantarell Light"/>
-                <w:color w:val="000000"/>
-                <w:sz w:val="20"/>
-                <w:szCs w:val="20"/>
-                <w:lang w:val="es-MX"/>
-              </w:rPr>
-              <w:t>Pentatonicos</w:t>
-            </w:r>
-            <w:proofErr w:type="spellEnd"/>
-            <w:r>
-              <w:rPr>
-                <w:rFonts w:ascii="Cantarell Light" w:hAnsi="Cantarell Light"/>
-                <w:color w:val="000000"/>
-                <w:sz w:val="20"/>
-                <w:szCs w:val="20"/>
-                <w:lang w:val="es-MX"/>
-              </w:rPr>
-              <w:t xml:space="preserve">, </w:t>
-            </w:r>
-            <w:proofErr w:type="spellStart"/>
-            <w:r>
-              <w:rPr>
-                <w:rFonts w:ascii="Cantarell Light" w:hAnsi="Cantarell Light"/>
-                <w:color w:val="000000"/>
-                <w:sz w:val="20"/>
-                <w:szCs w:val="20"/>
-                <w:lang w:val="es-MX"/>
-              </w:rPr>
-              <w:t>Armonicos</w:t>
-            </w:r>
-            <w:proofErr w:type="spellEnd"/>
-            <w:r>
-              <w:rPr>
-                <w:rFonts w:ascii="Cantarell Light" w:hAnsi="Cantarell Light"/>
-                <w:color w:val="000000"/>
-                <w:sz w:val="20"/>
-                <w:szCs w:val="20"/>
-                <w:lang w:val="es-MX"/>
-              </w:rPr>
-              <w:t xml:space="preserve">, </w:t>
-            </w:r>
-            <w:proofErr w:type="spellStart"/>
-            <w:proofErr w:type="gramStart"/>
-            <w:r>
-              <w:rPr>
-                <w:rFonts w:ascii="Cantarell Light" w:hAnsi="Cantarell Light"/>
-                <w:color w:val="000000"/>
-                <w:sz w:val="20"/>
-                <w:szCs w:val="20"/>
-                <w:lang w:val="es-MX"/>
-              </w:rPr>
-              <w:t>Menores,etc</w:t>
-            </w:r>
-            <w:proofErr w:type="spellEnd"/>
-            <w:r>
-              <w:rPr>
-                <w:rFonts w:ascii="Cantarell Light" w:hAnsi="Cantarell Light"/>
-                <w:color w:val="000000"/>
-                <w:sz w:val="20"/>
-                <w:szCs w:val="20"/>
-                <w:lang w:val="es-MX"/>
-              </w:rPr>
-              <w:t>.</w:t>
-            </w:r>
-            <w:proofErr w:type="gramEnd"/>
-          </w:p>
-          <w:p>
-            <w:pPr>
-              <w:pStyle w:val="TableContents"/>
-              <w:rPr>
-                <w:rFonts w:ascii="Cantarell Light" w:hAnsi="Cantarell Light"/>
-                <w:color w:val="000000"/>
-                <w:sz w:val="20"/>
-                <w:szCs w:val="20"/>
-                <w:lang w:val="es-MX"/>
-              </w:rPr>
-            </w:pPr>
-            <w:r>
-              <w:rPr>
-                <w:rFonts w:ascii="Cantarell Light" w:hAnsi="Cantarell Light"/>
-                <w:color w:val="000000"/>
-                <w:sz w:val="20"/>
-                <w:szCs w:val="20"/>
-                <w:lang w:val="es-MX"/>
-              </w:rPr>
-              <w:t xml:space="preserve">     Para los Acordes se pueden elegir: Menores, Séptima, Aumentados, Disminuidos, etc.</w:t>
-            </w:r>
-          </w:p>
-          <w:p>
-            <w:pPr>
-              <w:pStyle w:val="TableContents"/>
-              <w:rPr>
-                <w:rFonts w:ascii="Cantarell Light" w:hAnsi="Cantarell Light"/>
-                <w:color w:val="000000"/>
-                <w:sz w:val="20"/>
-                <w:szCs w:val="20"/>
-                <w:lang w:val="es-MX"/>
-              </w:rPr>
-            </w:pPr>
-            <w:r>
-              <w:rPr>
-                <w:rFonts w:ascii="Cantarell Light" w:hAnsi="Cantarell Light"/>
-                <w:color w:val="000000"/>
-                <w:sz w:val="20"/>
-                <w:szCs w:val="20"/>
-                <w:lang w:val="es-MX"/>
-              </w:rPr>
-              <w:t xml:space="preserve">     TODO</w:t>
-            </w:r>
-            <w:r>
-              <w:rPr>
-                <w:rFonts w:ascii="Cantarell Light" w:hAnsi="Cantarell Light"/>
-                <w:color w:val="000000"/>
-                <w:sz w:val="20"/>
-                <w:szCs w:val="20"/>
-                <w:lang w:val="es-MX"/>
-              </w:rPr>
-              <w:t xml:space="preserve">: Pensar en los filtros para las </w:t>
-            </w:r>
-            <w:proofErr w:type="spellStart"/>
-            <w:r>
-              <w:rPr>
-                <w:rFonts w:ascii="Cantarell Light" w:hAnsi="Cantarell Light"/>
-                <w:color w:val="000000"/>
-                <w:sz w:val="20"/>
-                <w:szCs w:val="20"/>
-                <w:lang w:val="es-MX"/>
-              </w:rPr>
-              <w:t>armonias</w:t>
-            </w:r>
-            <w:proofErr w:type="spellEnd"/>
-            <w:r>
-              <w:rPr>
-                <w:rFonts w:ascii="Cantarell Light" w:hAnsi="Cantarell Light"/>
-                <w:color w:val="000000"/>
-                <w:sz w:val="20"/>
-                <w:szCs w:val="20"/>
-                <w:lang w:val="es-MX"/>
-              </w:rPr>
-              <w:t>.</w:t>
-            </w:r>
-          </w:p>
-          <w:p>
-            <w:pPr>
-              <w:pStyle w:val="TableContents"/>
-              <w:rPr>
-                <w:rFonts w:ascii="Cantarell Light" w:hAnsi="Cantarell Light"/>
-                <w:color w:val="000000"/>
-                <w:sz w:val="20"/>
-                <w:szCs w:val="20"/>
-                <w:lang w:val="es-MX"/>
-              </w:rPr>
-            </w:pPr>
-            <w:r>
-              <w:rPr>
-                <w:rFonts w:ascii="Cantarell Light" w:hAnsi="Cantarell Light"/>
-                <w:color w:val="000000"/>
-                <w:sz w:val="20"/>
-                <w:szCs w:val="20"/>
-                <w:lang w:val="es-MX"/>
-              </w:rPr>
-              <w:t xml:space="preserve">  El </w:t>
-            </w:r>
-            <w:r>
-              <w:rPr>
-                <w:rFonts w:ascii="Cantarell Light" w:hAnsi="Cantarell Light"/>
-                <w:b/>
-                <w:bCs/>
-                <w:color w:val="000000"/>
-                <w:sz w:val="20"/>
-                <w:szCs w:val="20"/>
-                <w:lang w:val="es-MX"/>
-              </w:rPr>
-              <w:t>Sistema</w:t>
-            </w:r>
-            <w:r>
-              <w:rPr>
-                <w:rFonts w:ascii="Cantarell Light" w:hAnsi="Cantarell Light"/>
-                <w:color w:val="000000"/>
-                <w:sz w:val="20"/>
-                <w:szCs w:val="20"/>
-                <w:lang w:val="es-MX"/>
-              </w:rPr>
-              <w:t xml:space="preserve"> regresa la lista con los </w:t>
-            </w:r>
-            <w:r>
-              <w:rPr>
-                <w:rFonts w:ascii="Cantarell Light" w:hAnsi="Cantarell Light"/>
-                <w:b/>
-                <w:bCs/>
-                <w:color w:val="000000"/>
-                <w:sz w:val="20"/>
-                <w:szCs w:val="20"/>
-                <w:lang w:val="es-MX"/>
-              </w:rPr>
-              <w:t>Elementos</w:t>
-            </w:r>
-            <w:r>
-              <w:rPr>
-                <w:rFonts w:ascii="Cantarell Light" w:hAnsi="Cantarell Light"/>
-                <w:color w:val="000000"/>
-                <w:sz w:val="20"/>
-                <w:szCs w:val="20"/>
-                <w:lang w:val="es-MX"/>
-              </w:rPr>
-              <w:t xml:space="preserve"> </w:t>
-            </w:r>
-            <w:r>
-              <w:rPr>
-                <w:rFonts w:ascii="Cantarell Light" w:hAnsi="Cantarell Light"/>
-                <w:b/>
-                <w:bCs/>
-                <w:color w:val="000000"/>
-                <w:sz w:val="20"/>
-                <w:szCs w:val="20"/>
-                <w:lang w:val="es-MX"/>
-              </w:rPr>
-              <w:t>Musicales</w:t>
-            </w:r>
-            <w:r>
-              <w:rPr>
-                <w:rFonts w:ascii="Cantarell Light" w:hAnsi="Cantarell Light"/>
-                <w:color w:val="000000"/>
-                <w:sz w:val="20"/>
-                <w:szCs w:val="20"/>
-                <w:lang w:val="es-MX"/>
-              </w:rPr>
-              <w:t>.</w:t>
-            </w:r>
-          </w:p>
-          <w:p>
-            <w:pPr>
-              <w:pStyle w:val="TableContents"/>
-              <w:ind w:left="720"/>
-              <w:rPr>
-                <w:rFonts w:ascii="Cantarell Light" w:hAnsi="Cantarell Light"/>
-                <w:color w:val="000000"/>
-                <w:sz w:val="20"/>
-                <w:szCs w:val="20"/>
-                <w:lang w:val="es-MX"/>
-              </w:rPr>
-            </w:pPr>
-          </w:p>
-          <w:p>
-            <w:pPr>
-              <w:pStyle w:val="TableContents"/>
-              <w:ind w:left="720"/>
               <w:rPr>
                 <w:rFonts w:ascii="Cantarell Light" w:hAnsi="Cantarell Light"/>
                 <w:color w:val="000000"/>
@@ -3093,7 +3151,7 @@
         <w:tc>
           <w:tcPr>
             <w:tcW w:w="9645" w:type="dxa"/>
-            <w:gridSpan w:val="4"/>
+            <w:gridSpan w:val="6"/>
             <w:shd w:val="clear" w:color="auto" w:fill="auto"/>
             <w:tcMar>
               <w:top w:w="55" w:type="dxa"/>
@@ -3120,7 +3178,7 @@
         <w:tc>
           <w:tcPr>
             <w:tcW w:w="1800" w:type="dxa"/>
-            <w:gridSpan w:val="2"/>
+            <w:gridSpan w:val="4"/>
             <w:shd w:val="clear" w:color="auto" w:fill="FFE4B5"/>
             <w:tcMar>
               <w:top w:w="55" w:type="dxa"/>
@@ -3211,6 +3269,7 @@
         <w:tc>
           <w:tcPr>
             <w:tcW w:w="720" w:type="dxa"/>
+            <w:gridSpan w:val="2"/>
             <w:shd w:val="clear" w:color="auto" w:fill="FFE4B5"/>
             <w:tcMar>
               <w:top w:w="55" w:type="dxa"/>
@@ -3259,6 +3318,16 @@
                 <w:szCs w:val="20"/>
                 <w:lang w:val="es-MX"/>
               </w:rPr>
+              <w:t>a.</w:t>
+            </w:r>
+            <w:r>
+              <w:rPr>
+                <w:rFonts w:ascii="Cantarell Light" w:hAnsi="Cantarell Light"/>
+                <w:color w:val="000000"/>
+                <w:sz w:val="20"/>
+                <w:szCs w:val="20"/>
+                <w:lang w:val="es-MX"/>
+              </w:rPr>
               <w:t>1</w:t>
             </w:r>
           </w:p>
@@ -3295,7 +3364,27 @@
                 <w:szCs w:val="20"/>
                 <w:lang w:val="es-MX"/>
               </w:rPr>
-              <w:t>5.2</w:t>
+              <w:t>5.</w:t>
+            </w:r>
+            <w:r>
+              <w:rPr>
+                <w:rFonts w:ascii="Cantarell Light" w:hAnsi="Cantarell Light"/>
+                <w:color w:val="000000"/>
+                <w:sz w:val="20"/>
+                <w:szCs w:val="20"/>
+                <w:lang w:val="es-MX"/>
+              </w:rPr>
+              <w:t>a.</w:t>
+            </w:r>
+            <w:r>
+              <w:rPr>
+                <w:rFonts w:ascii="Cantarell Light" w:hAnsi="Cantarell Light"/>
+                <w:color w:val="000000"/>
+                <w:sz w:val="20"/>
+                <w:szCs w:val="20"/>
+                <w:lang w:val="es-MX"/>
+              </w:rPr>
+              <w:t>2</w:t>
             </w:r>
           </w:p>
           <w:p>
@@ -3318,14 +3407,34 @@
                 <w:szCs w:val="20"/>
                 <w:lang w:val="es-MX"/>
               </w:rPr>
-              <w:t>5.3</w:t>
+              <w:t>5.</w:t>
+            </w:r>
+            <w:r>
+              <w:rPr>
+                <w:rFonts w:ascii="Cantarell Light" w:hAnsi="Cantarell Light"/>
+                <w:color w:val="000000"/>
+                <w:sz w:val="20"/>
+                <w:szCs w:val="20"/>
+                <w:lang w:val="es-MX"/>
+              </w:rPr>
+              <w:t>a.</w:t>
+            </w:r>
+            <w:r>
+              <w:rPr>
+                <w:rFonts w:ascii="Cantarell Light" w:hAnsi="Cantarell Light"/>
+                <w:color w:val="000000"/>
+                <w:sz w:val="20"/>
+                <w:szCs w:val="20"/>
+                <w:lang w:val="es-MX"/>
+              </w:rPr>
+              <w:t>3</w:t>
             </w:r>
           </w:p>
         </w:tc>
         <w:tc>
           <w:tcPr>
             <w:tcW w:w="8925" w:type="dxa"/>
-            <w:gridSpan w:val="3"/>
+            <w:gridSpan w:val="4"/>
             <w:shd w:val="clear" w:color="auto" w:fill="FFE4B5"/>
             <w:tcMar>
               <w:top w:w="55" w:type="dxa"/>
@@ -3471,10 +3580,11 @@
               </w:rPr>
               <w:t xml:space="preserve"> en la base de datos </w:t>
             </w:r>
-            <w:proofErr w:type="spellStart"/>
-            <w:r>
-              <w:rPr>
-                <w:rFonts w:ascii="Cantarell Light" w:hAnsi="Cantarell Light"/>
+            <w:r>
+              <w:rPr>
+                <w:rFonts w:ascii="Cantarell Light" w:hAnsi="Cantarell Light"/>
+                <w:b/>
+                <w:bCs/>
                 <w:color w:val="000000"/>
                 <w:sz w:val="20"/>
                 <w:szCs w:val="20"/>
@@ -3482,7 +3592,6 @@
               </w:rPr>
               <w:t>Starmomydb</w:t>
             </w:r>
-            <w:proofErr w:type="spellEnd"/>
             <w:r>
               <w:rPr>
                 <w:rFonts w:ascii="Cantarell Light" w:hAnsi="Cantarell Light"/>
@@ -3731,7 +3840,6 @@
               </w:rPr>
               <w:t xml:space="preserve"> </w:t>
             </w:r>
-            <w:proofErr w:type="spellStart"/>
             <w:r>
               <w:rPr>
                 <w:rFonts w:ascii="Cantarell Light" w:hAnsi="Cantarell Light"/>
@@ -3744,7 +3852,6 @@
               </w:rPr>
               <w:t>Starmonydb</w:t>
             </w:r>
-            <w:proofErr w:type="spellEnd"/>
             <w:r>
               <w:rPr>
                 <w:rFonts w:ascii="Cantarell Light" w:hAnsi="Cantarell Light"/>
@@ -3754,6 +3861,40 @@
                 <w:lang w:val="es-MX"/>
               </w:rPr>
               <w:t>.</w:t>
+            </w:r>
+          </w:p>
+          <w:p>
+            <w:pPr>
+              <w:pStyle w:val="TableContents"/>
+              <w:rPr>
+                <w:rFonts w:ascii="Cantarell Light" w:hAnsi="Cantarell Light"/>
+                <w:color w:val="000000"/>
+                <w:sz w:val="20"/>
+                <w:szCs w:val="20"/>
+                <w:lang w:val="es-MX"/>
+              </w:rPr>
+            </w:pPr>
+          </w:p>
+          <w:p>
+            <w:pPr>
+              <w:pStyle w:val="TableContents"/>
+              <w:rPr>
+                <w:rFonts w:ascii="Cantarell Light" w:hAnsi="Cantarell Light"/>
+                <w:color w:val="000000"/>
+                <w:sz w:val="20"/>
+                <w:szCs w:val="20"/>
+                <w:lang w:val="es-MX"/>
+              </w:rPr>
+            </w:pPr>
+            <w:r>
+              <w:rPr>
+                <w:rFonts w:ascii="Cantarell Light" w:hAnsi="Cantarell Light"/>
+                <w:color w:val="000000"/>
+                <w:sz w:val="20"/>
+                <w:szCs w:val="20"/>
+                <w:lang w:val="es-MX"/>
+              </w:rPr>
+              <w:t xml:space="preserve"> * El usuario puede cancelar la operación en cualquier momento.  </w:t>
             </w:r>
           </w:p>
         </w:tc>
@@ -3762,7 +3903,7 @@
         <w:tc>
           <w:tcPr>
             <w:tcW w:w="9645" w:type="dxa"/>
-            <w:gridSpan w:val="4"/>
+            <w:gridSpan w:val="6"/>
             <w:shd w:val="clear" w:color="auto" w:fill="auto"/>
             <w:tcMar>
               <w:top w:w="55" w:type="dxa"/>
@@ -3793,50 +3934,260 @@
               <w:t xml:space="preserve">       </w:t>
             </w:r>
           </w:p>
-          <w:p>
-            <w:pPr>
-              <w:pStyle w:val="TableContents"/>
-              <w:rPr>
-                <w:rFonts w:ascii="Cantarell Light" w:hAnsi="Cantarell Light"/>
-                <w:color w:val="000000"/>
-                <w:sz w:val="20"/>
-                <w:szCs w:val="20"/>
-                <w:lang w:val="es-MX"/>
-              </w:rPr>
-            </w:pPr>
-            <w:r>
-              <w:rPr>
-                <w:rFonts w:ascii="Cantarell Light" w:hAnsi="Cantarell Light"/>
-                <w:color w:val="000000"/>
-                <w:sz w:val="20"/>
-                <w:szCs w:val="20"/>
-                <w:lang w:val="es-MX"/>
-              </w:rPr>
-              <w:t xml:space="preserve">      Excepciones</w:t>
-            </w:r>
-          </w:p>
-          <w:p>
-            <w:pPr>
-              <w:pStyle w:val="TableContents"/>
-              <w:rPr>
-                <w:rFonts w:ascii="Cantarell Light" w:hAnsi="Cantarell Light"/>
-                <w:color w:val="000000"/>
-                <w:sz w:val="20"/>
-                <w:szCs w:val="20"/>
-                <w:lang w:val="es-MX"/>
-              </w:rPr>
-            </w:pPr>
-            <w:r>
-              <w:rPr>
-                <w:rFonts w:ascii="Cantarell Light" w:hAnsi="Cantarell Light"/>
-                <w:color w:val="000000"/>
-                <w:sz w:val="20"/>
-                <w:szCs w:val="20"/>
-                <w:lang w:val="es-MX"/>
-              </w:rPr>
-              <w:t>TODO: Añadir excepciones.</w:t>
-            </w:r>
-          </w:p>
+        </w:tc>
+      </w:tr>
+      <w:tr>
+        <w:tc>
+          <w:tcPr>
+            <w:tcW w:w="1701" w:type="dxa"/>
+            <w:gridSpan w:val="3"/>
+            <w:shd w:val="clear" w:color="auto" w:fill="EC9CD5"/>
+            <w:tcMar>
+              <w:top w:w="55" w:type="dxa"/>
+              <w:left w:w="55" w:type="dxa"/>
+              <w:bottom w:w="55" w:type="dxa"/>
+              <w:right w:w="55" w:type="dxa"/>
+            </w:tcMar>
+          </w:tcPr>
+          <w:p>
+            <w:pPr>
+              <w:pStyle w:val="TableContents"/>
+              <w:jc w:val="right"/>
+              <w:rPr>
+                <w:rFonts w:ascii="Cantarell Light" w:hAnsi="Cantarell Light"/>
+                <w:color w:val="000000"/>
+                <w:sz w:val="20"/>
+                <w:szCs w:val="20"/>
+                <w:lang w:val="es-MX"/>
+              </w:rPr>
+            </w:pPr>
+            <w:r>
+              <w:rPr>
+                <w:rFonts w:ascii="Cantarell Light" w:hAnsi="Cantarell Light"/>
+                <w:b/>
+                <w:bCs/>
+                <w:color w:val="000000"/>
+                <w:sz w:val="20"/>
+                <w:szCs w:val="20"/>
+                <w:lang w:val="es-MX"/>
+              </w:rPr>
+              <w:t>Excepciones</w:t>
+            </w:r>
+          </w:p>
+        </w:tc>
+        <w:tc>
+          <w:tcPr>
+            <w:tcW w:w="7944" w:type="dxa"/>
+            <w:gridSpan w:val="3"/>
+            <w:shd w:val="clear" w:color="auto" w:fill="auto"/>
+          </w:tcPr>
+          <w:p>
+            <w:pPr>
+              <w:pStyle w:val="TableContents"/>
+              <w:rPr>
+                <w:rFonts w:ascii="Cantarell Light" w:hAnsi="Cantarell Light"/>
+                <w:color w:val="000000"/>
+                <w:sz w:val="20"/>
+                <w:szCs w:val="20"/>
+                <w:lang w:val="es-MX"/>
+              </w:rPr>
+            </w:pPr>
+          </w:p>
+        </w:tc>
+      </w:tr>
+      <w:tr>
+        <w:tc>
+          <w:tcPr>
+            <w:tcW w:w="709" w:type="dxa"/>
+            <w:shd w:val="clear" w:color="auto" w:fill="EC9CD5"/>
+            <w:tcMar>
+              <w:top w:w="55" w:type="dxa"/>
+              <w:left w:w="55" w:type="dxa"/>
+              <w:bottom w:w="55" w:type="dxa"/>
+              <w:right w:w="55" w:type="dxa"/>
+            </w:tcMar>
+            <w:vAlign w:val="center"/>
+          </w:tcPr>
+          <w:p>
+            <w:pPr>
+              <w:pStyle w:val="TableContents"/>
+              <w:jc w:val="right"/>
+              <w:rPr>
+                <w:rFonts w:ascii="Cantarell Light" w:hAnsi="Cantarell Light"/>
+                <w:color w:val="000000"/>
+                <w:sz w:val="20"/>
+                <w:szCs w:val="20"/>
+                <w:lang w:val="es-MX"/>
+              </w:rPr>
+            </w:pPr>
+            <w:r>
+              <w:rPr>
+                <w:rFonts w:ascii="Cantarell Light" w:hAnsi="Cantarell Light"/>
+                <w:color w:val="000000"/>
+                <w:sz w:val="20"/>
+                <w:szCs w:val="20"/>
+                <w:lang w:val="es-MX"/>
+              </w:rPr>
+              <w:t>3.</w:t>
+            </w:r>
+          </w:p>
+          <w:p>
+            <w:pPr>
+              <w:pStyle w:val="TableContents"/>
+              <w:jc w:val="right"/>
+              <w:rPr>
+                <w:rFonts w:ascii="Cantarell Light" w:hAnsi="Cantarell Light"/>
+                <w:color w:val="000000"/>
+                <w:sz w:val="20"/>
+                <w:szCs w:val="20"/>
+                <w:lang w:val="es-MX"/>
+              </w:rPr>
+            </w:pPr>
+            <w:r>
+              <w:rPr>
+                <w:rFonts w:ascii="Cantarell Light" w:hAnsi="Cantarell Light"/>
+                <w:color w:val="000000"/>
+                <w:sz w:val="20"/>
+                <w:szCs w:val="20"/>
+                <w:lang w:val="es-MX"/>
+              </w:rPr>
+              <w:t>3.1.</w:t>
+            </w:r>
+          </w:p>
+        </w:tc>
+        <w:tc>
+          <w:tcPr>
+            <w:tcW w:w="8936" w:type="dxa"/>
+            <w:gridSpan w:val="5"/>
+            <w:shd w:val="clear" w:color="auto" w:fill="EC9CD5"/>
+          </w:tcPr>
+          <w:p>
+            <w:pPr>
+              <w:pStyle w:val="TableContents"/>
+              <w:rPr>
+                <w:rFonts w:ascii="Cantarell Light" w:hAnsi="Cantarell Light"/>
+                <w:color w:val="000000"/>
+                <w:sz w:val="20"/>
+                <w:szCs w:val="20"/>
+                <w:lang w:val="es-MX"/>
+              </w:rPr>
+            </w:pPr>
+            <w:r>
+              <w:rPr>
+                <w:rFonts w:ascii="Cantarell Light" w:hAnsi="Cantarell Light"/>
+                <w:color w:val="000000"/>
+                <w:sz w:val="20"/>
+                <w:szCs w:val="20"/>
+                <w:lang w:val="es-MX"/>
+              </w:rPr>
+              <w:t xml:space="preserve">   El </w:t>
+            </w:r>
+            <w:r>
+              <w:rPr>
+                <w:rFonts w:ascii="Cantarell Light" w:hAnsi="Cantarell Light"/>
+                <w:b/>
+                <w:bCs/>
+                <w:color w:val="000000"/>
+                <w:sz w:val="20"/>
+                <w:szCs w:val="20"/>
+                <w:lang w:val="es-MX"/>
+              </w:rPr>
+              <w:t>Sistema</w:t>
+            </w:r>
+            <w:r>
+              <w:rPr>
+                <w:rFonts w:ascii="Cantarell Light" w:hAnsi="Cantarell Light"/>
+                <w:color w:val="000000"/>
+                <w:sz w:val="20"/>
+                <w:szCs w:val="20"/>
+                <w:lang w:val="es-MX"/>
+              </w:rPr>
+              <w:t xml:space="preserve"> no puede conectar con la base de datos </w:t>
+            </w:r>
+            <w:r>
+              <w:rPr>
+                <w:rFonts w:ascii="Cantarell Light" w:hAnsi="Cantarell Light"/>
+                <w:b/>
+                <w:bCs/>
+                <w:color w:val="000000"/>
+                <w:sz w:val="20"/>
+                <w:szCs w:val="20"/>
+                <w:lang w:val="es-MX"/>
+              </w:rPr>
+              <w:t>Starmonydb</w:t>
+            </w:r>
+            <w:r>
+              <w:rPr>
+                <w:rFonts w:ascii="Cantarell Light" w:hAnsi="Cantarell Light"/>
+                <w:color w:val="000000"/>
+                <w:sz w:val="20"/>
+                <w:szCs w:val="20"/>
+                <w:lang w:val="es-MX"/>
+              </w:rPr>
+              <w:t>.</w:t>
+            </w:r>
+          </w:p>
+          <w:p>
+            <w:pPr>
+              <w:pStyle w:val="TableContents"/>
+              <w:rPr>
+                <w:rFonts w:ascii="Cantarell Light" w:hAnsi="Cantarell Light"/>
+                <w:color w:val="000000"/>
+                <w:sz w:val="20"/>
+                <w:szCs w:val="20"/>
+                <w:lang w:val="es-MX"/>
+              </w:rPr>
+            </w:pPr>
+            <w:r>
+              <w:rPr>
+                <w:rFonts w:ascii="Cantarell Light" w:hAnsi="Cantarell Light"/>
+                <w:color w:val="000000"/>
+                <w:sz w:val="20"/>
+                <w:szCs w:val="20"/>
+                <w:lang w:val="es-MX"/>
+              </w:rPr>
+              <w:t xml:space="preserve">     El Sistema informa que no se puede establecer la conexión con la base de datos </w:t>
+            </w:r>
+            <w:r>
+              <w:rPr>
+                <w:rFonts w:ascii="Cantarell Light" w:hAnsi="Cantarell Light"/>
+                <w:b/>
+                <w:bCs/>
+                <w:color w:val="000000"/>
+                <w:sz w:val="20"/>
+                <w:szCs w:val="20"/>
+                <w:lang w:val="es-MX"/>
+              </w:rPr>
+              <w:t>Starmonydb</w:t>
+            </w:r>
+            <w:r>
+              <w:rPr>
+                <w:rFonts w:ascii="Cantarell Light" w:hAnsi="Cantarell Light"/>
+                <w:b/>
+                <w:bCs/>
+                <w:color w:val="000000"/>
+                <w:sz w:val="20"/>
+                <w:szCs w:val="20"/>
+                <w:lang w:val="es-MX"/>
+              </w:rPr>
+              <w:t>.</w:t>
+            </w:r>
+          </w:p>
+        </w:tc>
+      </w:tr>
+      <w:tr>
+        <w:tc>
+          <w:tcPr>
+            <w:tcW w:w="9645" w:type="dxa"/>
+            <w:gridSpan w:val="6"/>
+            <w:shd w:val="clear" w:color="auto" w:fill="auto"/>
+            <w:tcMar>
+              <w:top w:w="55" w:type="dxa"/>
+              <w:left w:w="55" w:type="dxa"/>
+              <w:bottom w:w="55" w:type="dxa"/>
+              <w:right w:w="55" w:type="dxa"/>
+            </w:tcMar>
+          </w:tcPr>
           <w:p>
             <w:pPr>
               <w:pStyle w:val="TableContents"/>
@@ -3855,7 +4206,7 @@
         <w:tc>
           <w:tcPr>
             <w:tcW w:w="1800" w:type="dxa"/>
-            <w:gridSpan w:val="2"/>
+            <w:gridSpan w:val="4"/>
             <w:shd w:val="clear" w:color="auto" w:fill="A6FAAE"/>
             <w:tcMar>
               <w:top w:w="55" w:type="dxa"/>
@@ -3879,6 +4230,7 @@
                 <w:szCs w:val="20"/>
                 <w:lang w:val="es-MX"/>
               </w:rPr>
+              <w:lastRenderedPageBreak/>
               <w:t>Postcondiciones</w:t>
             </w:r>
             <w:r>
@@ -3924,7 +4276,7 @@
         <w:tc>
           <w:tcPr>
             <w:tcW w:w="9645" w:type="dxa"/>
-            <w:gridSpan w:val="4"/>
+            <w:gridSpan w:val="6"/>
             <w:shd w:val="clear" w:color="auto" w:fill="A6FAAE"/>
             <w:tcMar>
               <w:top w:w="55" w:type="dxa"/>
@@ -3936,16 +4288,18 @@
           <w:p>
             <w:pPr>
               <w:pStyle w:val="TableContents"/>
-            </w:pPr>
-            <w:r>
-              <w:rPr>
-                <w:rFonts w:ascii="Cantarell Light" w:hAnsi="Cantarell Light"/>
-                <w:color w:val="000000"/>
-                <w:sz w:val="20"/>
-                <w:szCs w:val="20"/>
-                <w:lang w:val="es-MX"/>
-              </w:rPr>
-              <w:lastRenderedPageBreak/>
+              <w:rPr>
+                <w:lang w:val="es-MX"/>
+              </w:rPr>
+            </w:pPr>
+            <w:r>
+              <w:rPr>
+                <w:rFonts w:ascii="Cantarell Light" w:hAnsi="Cantarell Light"/>
+                <w:color w:val="000000"/>
+                <w:sz w:val="20"/>
+                <w:szCs w:val="20"/>
+                <w:lang w:val="es-MX"/>
+              </w:rPr>
               <w:t xml:space="preserve">   El </w:t>
             </w:r>
             <w:r>
@@ -3990,17 +4344,7 @@
                 <w:szCs w:val="20"/>
                 <w:lang w:val="es-MX"/>
               </w:rPr>
-              <w:t>generados</w:t>
-            </w:r>
-            <w:r>
-              <w:rPr>
-                <w:rFonts w:ascii="Cantarell Light" w:hAnsi="Cantarell Light"/>
-                <w:color w:val="000000"/>
-                <w:sz w:val="20"/>
-                <w:szCs w:val="20"/>
-                <w:lang w:val="es-MX"/>
-              </w:rPr>
-              <w:t>.</w:t>
+              <w:t>generados.</w:t>
             </w:r>
           </w:p>
         </w:tc>
@@ -4017,7 +4361,13 @@
         </w:rPr>
       </w:pPr>
     </w:p>
-    <w:p/>
+    <w:p>
+      <w:pPr>
+        <w:rPr>
+          <w:lang w:val="es-MX"/>
+        </w:rPr>
+      </w:pPr>
+    </w:p>
     <w:sectPr>
       <w:pgSz w:w="11906" w:h="16838"/>
       <w:pgMar w:top="1134" w:right="1134" w:bottom="1134" w:left="1134" w:header="720" w:footer="720" w:gutter="0"/>
@@ -4142,8 +4492,124 @@
       </w:rPr>
     </w:lvl>
   </w:abstractNum>
+  <w:abstractNum w:abstractNumId="1" w15:restartNumberingAfterBreak="0">
+    <w:nsid w:val="64D57F67"/>
+    <w:multiLevelType w:val="hybridMultilevel"/>
+    <w:tmpl w:val="5294566A"/>
+    <w:lvl w:ilvl="0" w:tplc="381CFB90">
+      <w:start w:val="3"/>
+      <w:numFmt w:val="bullet"/>
+      <w:lvlText w:val=""/>
+      <w:lvlJc w:val="left"/>
+      <w:pPr>
+        <w:ind w:left="720" w:hanging="360"/>
+      </w:pPr>
+      <w:rPr>
+        <w:rFonts w:ascii="Symbol" w:eastAsia="FreeSans" w:hAnsi="Symbol" w:cs="FreeSans" w:hint="default"/>
+      </w:rPr>
+    </w:lvl>
+    <w:lvl w:ilvl="1" w:tplc="080A0003" w:tentative="1">
+      <w:start w:val="1"/>
+      <w:numFmt w:val="bullet"/>
+      <w:lvlText w:val="o"/>
+      <w:lvlJc w:val="left"/>
+      <w:pPr>
+        <w:ind w:left="1440" w:hanging="360"/>
+      </w:pPr>
+      <w:rPr>
+        <w:rFonts w:ascii="Courier New" w:hAnsi="Courier New" w:cs="Courier New" w:hint="default"/>
+      </w:rPr>
+    </w:lvl>
+    <w:lvl w:ilvl="2" w:tplc="080A0005" w:tentative="1">
+      <w:start w:val="1"/>
+      <w:numFmt w:val="bullet"/>
+      <w:lvlText w:val=""/>
+      <w:lvlJc w:val="left"/>
+      <w:pPr>
+        <w:ind w:left="2160" w:hanging="360"/>
+      </w:pPr>
+      <w:rPr>
+        <w:rFonts w:ascii="Wingdings" w:hAnsi="Wingdings" w:hint="default"/>
+      </w:rPr>
+    </w:lvl>
+    <w:lvl w:ilvl="3" w:tplc="080A0001" w:tentative="1">
+      <w:start w:val="1"/>
+      <w:numFmt w:val="bullet"/>
+      <w:lvlText w:val=""/>
+      <w:lvlJc w:val="left"/>
+      <w:pPr>
+        <w:ind w:left="2880" w:hanging="360"/>
+      </w:pPr>
+      <w:rPr>
+        <w:rFonts w:ascii="Symbol" w:hAnsi="Symbol" w:hint="default"/>
+      </w:rPr>
+    </w:lvl>
+    <w:lvl w:ilvl="4" w:tplc="080A0003" w:tentative="1">
+      <w:start w:val="1"/>
+      <w:numFmt w:val="bullet"/>
+      <w:lvlText w:val="o"/>
+      <w:lvlJc w:val="left"/>
+      <w:pPr>
+        <w:ind w:left="3600" w:hanging="360"/>
+      </w:pPr>
+      <w:rPr>
+        <w:rFonts w:ascii="Courier New" w:hAnsi="Courier New" w:cs="Courier New" w:hint="default"/>
+      </w:rPr>
+    </w:lvl>
+    <w:lvl w:ilvl="5" w:tplc="080A0005" w:tentative="1">
+      <w:start w:val="1"/>
+      <w:numFmt w:val="bullet"/>
+      <w:lvlText w:val=""/>
+      <w:lvlJc w:val="left"/>
+      <w:pPr>
+        <w:ind w:left="4320" w:hanging="360"/>
+      </w:pPr>
+      <w:rPr>
+        <w:rFonts w:ascii="Wingdings" w:hAnsi="Wingdings" w:hint="default"/>
+      </w:rPr>
+    </w:lvl>
+    <w:lvl w:ilvl="6" w:tplc="080A0001" w:tentative="1">
+      <w:start w:val="1"/>
+      <w:numFmt w:val="bullet"/>
+      <w:lvlText w:val=""/>
+      <w:lvlJc w:val="left"/>
+      <w:pPr>
+        <w:ind w:left="5040" w:hanging="360"/>
+      </w:pPr>
+      <w:rPr>
+        <w:rFonts w:ascii="Symbol" w:hAnsi="Symbol" w:hint="default"/>
+      </w:rPr>
+    </w:lvl>
+    <w:lvl w:ilvl="7" w:tplc="080A0003" w:tentative="1">
+      <w:start w:val="1"/>
+      <w:numFmt w:val="bullet"/>
+      <w:lvlText w:val="o"/>
+      <w:lvlJc w:val="left"/>
+      <w:pPr>
+        <w:ind w:left="5760" w:hanging="360"/>
+      </w:pPr>
+      <w:rPr>
+        <w:rFonts w:ascii="Courier New" w:hAnsi="Courier New" w:cs="Courier New" w:hint="default"/>
+      </w:rPr>
+    </w:lvl>
+    <w:lvl w:ilvl="8" w:tplc="080A0005" w:tentative="1">
+      <w:start w:val="1"/>
+      <w:numFmt w:val="bullet"/>
+      <w:lvlText w:val=""/>
+      <w:lvlJc w:val="left"/>
+      <w:pPr>
+        <w:ind w:left="6480" w:hanging="360"/>
+      </w:pPr>
+      <w:rPr>
+        <w:rFonts w:ascii="Wingdings" w:hAnsi="Wingdings" w:hint="default"/>
+      </w:rPr>
+    </w:lvl>
+  </w:abstractNum>
   <w:num w:numId="1">
     <w:abstractNumId w:val="0"/>
+  </w:num>
+  <w:num w:numId="2">
+    <w:abstractNumId w:val="1"/>
   </w:num>
 </w:numbering>
 </file>
@@ -5114,15 +5580,8 @@
 <file path=customXml/itemProps1.xml><?xml version="1.0" encoding="utf-8"?>
 <ds:datastoreItem xmlns:ds="http://schemas.openxmlformats.org/officeDocument/2006/customXml" ds:itemID="{3D581854-22AF-4DC1-9D91-CCBDBB96291B}">
   <ds:schemaRefs>
-    <ds:schemaRef ds:uri="http://purl.org/dc/elements/1.1/"/>
     <ds:schemaRef ds:uri="http://schemas.microsoft.com/office/2006/metadata/properties"/>
     <ds:schemaRef ds:uri="http://schemas.microsoft.com/office/infopath/2007/PartnerControls"/>
-    <ds:schemaRef ds:uri="http://schemas.microsoft.com/office/2006/documentManagement/types"/>
-    <ds:schemaRef ds:uri="http://schemas.openxmlformats.org/package/2006/metadata/core-properties"/>
-    <ds:schemaRef ds:uri="http://purl.org/dc/dcmitype/"/>
-    <ds:schemaRef ds:uri="922f33b9-476d-4e9e-9824-972034257843"/>
-    <ds:schemaRef ds:uri="http://www.w3.org/XML/1998/namespace"/>
-    <ds:schemaRef ds:uri="http://purl.org/dc/terms/"/>
   </ds:schemaRefs>
 </ds:datastoreItem>
 </file>

--- a/design/Escenario de caso de uso - Generar Elemento Musical.docx
+++ b/design/Escenario de caso de uso - Generar Elemento Musical.docx
@@ -13,10 +13,8 @@
         <w:tblLook w:val="0000" w:firstRow="0" w:lastRow="0" w:firstColumn="0" w:lastColumn="0" w:noHBand="0" w:noVBand="0"/>
       </w:tblPr>
       <w:tblGrid>
-        <w:gridCol w:w="709"/>
-        <w:gridCol w:w="11"/>
-        <w:gridCol w:w="981"/>
-        <w:gridCol w:w="99"/>
+        <w:gridCol w:w="720"/>
+        <w:gridCol w:w="1080"/>
         <w:gridCol w:w="185"/>
         <w:gridCol w:w="7660"/>
       </w:tblGrid>
@@ -24,7 +22,7 @@
         <w:tc>
           <w:tcPr>
             <w:tcW w:w="1800" w:type="dxa"/>
-            <w:gridSpan w:val="4"/>
+            <w:gridSpan w:val="2"/>
             <w:shd w:val="clear" w:color="auto" w:fill="FA5FB4"/>
             <w:tcMar>
               <w:top w:w="55" w:type="dxa"/>
@@ -107,7 +105,7 @@
         <w:tc>
           <w:tcPr>
             <w:tcW w:w="1800" w:type="dxa"/>
-            <w:gridSpan w:val="4"/>
+            <w:gridSpan w:val="2"/>
             <w:shd w:val="clear" w:color="auto" w:fill="9E76E6"/>
             <w:tcMar>
               <w:top w:w="55" w:type="dxa"/>
@@ -190,7 +188,7 @@
         <w:tc>
           <w:tcPr>
             <w:tcW w:w="1800" w:type="dxa"/>
-            <w:gridSpan w:val="4"/>
+            <w:gridSpan w:val="2"/>
             <w:shd w:val="clear" w:color="auto" w:fill="82C4FF"/>
             <w:tcMar>
               <w:top w:w="55" w:type="dxa"/>
@@ -284,7 +282,7 @@
         <w:tc>
           <w:tcPr>
             <w:tcW w:w="1800" w:type="dxa"/>
-            <w:gridSpan w:val="4"/>
+            <w:gridSpan w:val="2"/>
             <w:shd w:val="clear" w:color="auto" w:fill="E6895E"/>
             <w:tcMar>
               <w:top w:w="55" w:type="dxa"/>
@@ -367,7 +365,7 @@
         <w:tc>
           <w:tcPr>
             <w:tcW w:w="1800" w:type="dxa"/>
-            <w:gridSpan w:val="4"/>
+            <w:gridSpan w:val="2"/>
             <w:shd w:val="clear" w:color="auto" w:fill="auto"/>
             <w:tcMar>
               <w:top w:w="55" w:type="dxa"/>
@@ -423,7 +421,7 @@
         <w:tc>
           <w:tcPr>
             <w:tcW w:w="1800" w:type="dxa"/>
-            <w:gridSpan w:val="4"/>
+            <w:gridSpan w:val="2"/>
             <w:shd w:val="clear" w:color="auto" w:fill="ACC0FA"/>
             <w:tcMar>
               <w:top w:w="55" w:type="dxa"/>
@@ -497,7 +495,7 @@
         <w:tc>
           <w:tcPr>
             <w:tcW w:w="9645" w:type="dxa"/>
-            <w:gridSpan w:val="6"/>
+            <w:gridSpan w:val="4"/>
             <w:shd w:val="clear" w:color="auto" w:fill="ACC0FA"/>
             <w:tcMar>
               <w:top w:w="55" w:type="dxa"/>
@@ -577,7 +575,7 @@
         <w:tc>
           <w:tcPr>
             <w:tcW w:w="1800" w:type="dxa"/>
-            <w:gridSpan w:val="4"/>
+            <w:gridSpan w:val="2"/>
             <w:shd w:val="clear" w:color="auto" w:fill="auto"/>
             <w:tcMar>
               <w:top w:w="55" w:type="dxa"/>
@@ -629,7 +627,7 @@
         <w:tc>
           <w:tcPr>
             <w:tcW w:w="1800" w:type="dxa"/>
-            <w:gridSpan w:val="4"/>
+            <w:gridSpan w:val="2"/>
             <w:shd w:val="clear" w:color="auto" w:fill="F9C0DE"/>
             <w:tcMar>
               <w:top w:w="55" w:type="dxa"/>
@@ -697,7 +695,7 @@
         <w:tc>
           <w:tcPr>
             <w:tcW w:w="1985" w:type="dxa"/>
-            <w:gridSpan w:val="5"/>
+            <w:gridSpan w:val="3"/>
             <w:shd w:val="clear" w:color="auto" w:fill="F9C0DE"/>
             <w:tcMar>
               <w:top w:w="55" w:type="dxa"/>
@@ -873,7 +871,7 @@
         <w:tc>
           <w:tcPr>
             <w:tcW w:w="9645" w:type="dxa"/>
-            <w:gridSpan w:val="6"/>
+            <w:gridSpan w:val="4"/>
             <w:shd w:val="clear" w:color="auto" w:fill="auto"/>
             <w:tcMar>
               <w:top w:w="55" w:type="dxa"/>
@@ -900,7 +898,7 @@
         <w:tc>
           <w:tcPr>
             <w:tcW w:w="1800" w:type="dxa"/>
-            <w:gridSpan w:val="4"/>
+            <w:gridSpan w:val="2"/>
             <w:shd w:val="clear" w:color="auto" w:fill="BAE6DB"/>
             <w:tcMar>
               <w:top w:w="55" w:type="dxa"/>
@@ -969,7 +967,7 @@
         <w:tc>
           <w:tcPr>
             <w:tcW w:w="9645" w:type="dxa"/>
-            <w:gridSpan w:val="6"/>
+            <w:gridSpan w:val="4"/>
             <w:shd w:val="clear" w:color="auto" w:fill="BAE6DB"/>
             <w:tcMar>
               <w:top w:w="55" w:type="dxa"/>
@@ -995,17 +993,31 @@
               </w:rPr>
               <w:t xml:space="preserve">   El </w:t>
             </w:r>
-            <w:r>
-              <w:rPr>
-                <w:rFonts w:ascii="Cantarell Light" w:hAnsi="Cantarell Light"/>
-                <w:b/>
-                <w:bCs/>
-                <w:color w:val="000000"/>
-                <w:sz w:val="20"/>
-                <w:szCs w:val="20"/>
-                <w:lang w:val="es-MX"/>
-              </w:rPr>
-              <w:t xml:space="preserve">Modulo o Musico </w:t>
+            <w:proofErr w:type="spellStart"/>
+            <w:r>
+              <w:rPr>
+                <w:rFonts w:ascii="Cantarell Light" w:hAnsi="Cantarell Light"/>
+                <w:b/>
+                <w:bCs/>
+                <w:color w:val="000000"/>
+                <w:sz w:val="20"/>
+                <w:szCs w:val="20"/>
+                <w:lang w:val="es-MX"/>
+              </w:rPr>
+              <w:t>Modulo</w:t>
+            </w:r>
+            <w:proofErr w:type="spellEnd"/>
+            <w:r>
+              <w:rPr>
+                <w:rFonts w:ascii="Cantarell Light" w:hAnsi="Cantarell Light"/>
+                <w:b/>
+                <w:bCs/>
+                <w:color w:val="000000"/>
+                <w:sz w:val="20"/>
+                <w:szCs w:val="20"/>
+                <w:lang w:val="es-MX"/>
+              </w:rPr>
+              <w:t xml:space="preserve"> o Musico </w:t>
             </w:r>
             <w:r>
               <w:rPr>
@@ -1088,7 +1100,7 @@
         <w:tc>
           <w:tcPr>
             <w:tcW w:w="9645" w:type="dxa"/>
-            <w:gridSpan w:val="6"/>
+            <w:gridSpan w:val="4"/>
             <w:shd w:val="clear" w:color="auto" w:fill="auto"/>
             <w:tcMar>
               <w:top w:w="55" w:type="dxa"/>
@@ -1115,7 +1127,7 @@
         <w:tc>
           <w:tcPr>
             <w:tcW w:w="1800" w:type="dxa"/>
-            <w:gridSpan w:val="4"/>
+            <w:gridSpan w:val="2"/>
             <w:shd w:val="clear" w:color="auto" w:fill="E5E6B5"/>
             <w:tcMar>
               <w:top w:w="55" w:type="dxa"/>
@@ -1206,7 +1218,6 @@
         <w:tc>
           <w:tcPr>
             <w:tcW w:w="720" w:type="dxa"/>
-            <w:gridSpan w:val="2"/>
             <w:shd w:val="clear" w:color="auto" w:fill="E5E6B5"/>
             <w:tcMar>
               <w:top w:w="55" w:type="dxa"/>
@@ -1304,7 +1315,7 @@
                 <w:szCs w:val="20"/>
                 <w:lang w:val="es-MX"/>
               </w:rPr>
-              <w:t>3.1</w:t>
+              <w:t>4</w:t>
             </w:r>
             <w:r>
               <w:rPr>
@@ -1329,15 +1340,28 @@
                 <w:lang w:val="es-MX"/>
               </w:rPr>
             </w:pPr>
-            <w:r>
-              <w:rPr>
-                <w:rFonts w:ascii="Cantarell Light" w:hAnsi="Cantarell Light"/>
-                <w:color w:val="000000"/>
-                <w:sz w:val="20"/>
-                <w:szCs w:val="20"/>
-                <w:lang w:val="es-MX"/>
-              </w:rPr>
-              <w:t>3.2</w:t>
+          </w:p>
+          <w:p>
+            <w:pPr>
+              <w:pStyle w:val="TableContents"/>
+              <w:jc w:val="right"/>
+              <w:rPr>
+                <w:rFonts w:ascii="Cantarell Light" w:hAnsi="Cantarell Light"/>
+                <w:color w:val="000000"/>
+                <w:sz w:val="20"/>
+                <w:szCs w:val="20"/>
+                <w:lang w:val="es-MX"/>
+              </w:rPr>
+            </w:pPr>
+            <w:r>
+              <w:rPr>
+                <w:rFonts w:ascii="Cantarell Light" w:hAnsi="Cantarell Light"/>
+                <w:color w:val="000000"/>
+                <w:sz w:val="20"/>
+                <w:szCs w:val="20"/>
+                <w:lang w:val="es-MX"/>
+              </w:rPr>
+              <w:t>4.a</w:t>
             </w:r>
             <w:r>
               <w:rPr>
@@ -1362,15 +1386,28 @@
                 <w:lang w:val="es-MX"/>
               </w:rPr>
             </w:pPr>
-            <w:r>
-              <w:rPr>
-                <w:rFonts w:ascii="Cantarell Light" w:hAnsi="Cantarell Light"/>
-                <w:color w:val="000000"/>
-                <w:sz w:val="20"/>
-                <w:szCs w:val="20"/>
-                <w:lang w:val="es-MX"/>
-              </w:rPr>
-              <w:t>3.3</w:t>
+          </w:p>
+          <w:p>
+            <w:pPr>
+              <w:pStyle w:val="TableContents"/>
+              <w:jc w:val="right"/>
+              <w:rPr>
+                <w:rFonts w:ascii="Cantarell Light" w:hAnsi="Cantarell Light"/>
+                <w:color w:val="000000"/>
+                <w:sz w:val="20"/>
+                <w:szCs w:val="20"/>
+                <w:lang w:val="es-MX"/>
+              </w:rPr>
+            </w:pPr>
+            <w:r>
+              <w:rPr>
+                <w:rFonts w:ascii="Cantarell Light" w:hAnsi="Cantarell Light"/>
+                <w:color w:val="000000"/>
+                <w:sz w:val="20"/>
+                <w:szCs w:val="20"/>
+                <w:lang w:val="es-MX"/>
+              </w:rPr>
+              <w:t>4.a.1</w:t>
             </w:r>
             <w:r>
               <w:rPr>
@@ -1386,30 +1423,6 @@
           <w:p>
             <w:pPr>
               <w:pStyle w:val="TableContents"/>
-              <w:rPr>
-                <w:rFonts w:ascii="Cantarell Light" w:hAnsi="Cantarell Light"/>
-                <w:color w:val="000000"/>
-                <w:sz w:val="20"/>
-                <w:szCs w:val="20"/>
-                <w:lang w:val="es-MX"/>
-              </w:rPr>
-            </w:pPr>
-          </w:p>
-          <w:p>
-            <w:pPr>
-              <w:pStyle w:val="TableContents"/>
-              <w:rPr>
-                <w:rFonts w:ascii="Cantarell Light" w:hAnsi="Cantarell Light"/>
-                <w:color w:val="000000"/>
-                <w:sz w:val="20"/>
-                <w:szCs w:val="20"/>
-                <w:lang w:val="es-MX"/>
-              </w:rPr>
-            </w:pPr>
-          </w:p>
-          <w:p>
-            <w:pPr>
-              <w:pStyle w:val="TableContents"/>
               <w:jc w:val="right"/>
               <w:rPr>
                 <w:rFonts w:ascii="Cantarell Light" w:hAnsi="Cantarell Light"/>
@@ -1427,8 +1440,141 @@
                 <w:szCs w:val="20"/>
                 <w:lang w:val="es-MX"/>
               </w:rPr>
+              <w:t>4.a.</w:t>
+            </w:r>
+            <w:r>
+              <w:rPr>
+                <w:rFonts w:ascii="Cantarell Light" w:hAnsi="Cantarell Light"/>
+                <w:color w:val="000000"/>
+                <w:sz w:val="20"/>
+                <w:szCs w:val="20"/>
+                <w:lang w:val="es-MX"/>
+              </w:rPr>
+              <w:t>2</w:t>
+            </w:r>
+            <w:r>
+              <w:rPr>
+                <w:rFonts w:ascii="Cantarell Light" w:hAnsi="Cantarell Light"/>
+                <w:color w:val="000000"/>
+                <w:sz w:val="20"/>
+                <w:szCs w:val="20"/>
+                <w:lang w:val="es-MX"/>
+              </w:rPr>
+              <w:t>.</w:t>
+            </w:r>
+          </w:p>
+          <w:p>
+            <w:pPr>
+              <w:pStyle w:val="TableContents"/>
+              <w:jc w:val="right"/>
+              <w:rPr>
+                <w:rFonts w:ascii="Cantarell Light" w:hAnsi="Cantarell Light"/>
+                <w:color w:val="000000"/>
+                <w:sz w:val="20"/>
+                <w:szCs w:val="20"/>
+                <w:lang w:val="es-MX"/>
+              </w:rPr>
+            </w:pPr>
+          </w:p>
+          <w:p>
+            <w:pPr>
+              <w:pStyle w:val="TableContents"/>
+              <w:jc w:val="right"/>
+              <w:rPr>
+                <w:rFonts w:ascii="Cantarell Light" w:hAnsi="Cantarell Light"/>
+                <w:color w:val="000000"/>
+                <w:sz w:val="20"/>
+                <w:szCs w:val="20"/>
+                <w:lang w:val="es-MX"/>
+              </w:rPr>
+            </w:pPr>
+            <w:r>
+              <w:rPr>
+                <w:rFonts w:ascii="Cantarell Light" w:hAnsi="Cantarell Light"/>
+                <w:color w:val="000000"/>
+                <w:sz w:val="20"/>
+                <w:szCs w:val="20"/>
+                <w:lang w:val="es-MX"/>
+              </w:rPr>
+              <w:t>4.a.</w:t>
+            </w:r>
+            <w:r>
+              <w:rPr>
+                <w:rFonts w:ascii="Cantarell Light" w:hAnsi="Cantarell Light"/>
+                <w:color w:val="000000"/>
+                <w:sz w:val="20"/>
+                <w:szCs w:val="20"/>
+                <w:lang w:val="es-MX"/>
+              </w:rPr>
+              <w:t>3</w:t>
+            </w:r>
+            <w:r>
+              <w:rPr>
+                <w:rFonts w:ascii="Cantarell Light" w:hAnsi="Cantarell Light"/>
+                <w:color w:val="000000"/>
+                <w:sz w:val="20"/>
+                <w:szCs w:val="20"/>
+                <w:lang w:val="es-MX"/>
+              </w:rPr>
+              <w:t>.</w:t>
+            </w:r>
+          </w:p>
+          <w:p>
+            <w:pPr>
+              <w:pStyle w:val="TableContents"/>
+              <w:rPr>
+                <w:rFonts w:ascii="Cantarell Light" w:hAnsi="Cantarell Light"/>
+                <w:color w:val="000000"/>
+                <w:sz w:val="20"/>
+                <w:szCs w:val="20"/>
+                <w:lang w:val="es-MX"/>
+              </w:rPr>
+            </w:pPr>
+          </w:p>
+          <w:p>
+            <w:pPr>
+              <w:pStyle w:val="TableContents"/>
+              <w:rPr>
+                <w:rFonts w:ascii="Cantarell Light" w:hAnsi="Cantarell Light"/>
+                <w:color w:val="000000"/>
+                <w:sz w:val="20"/>
+                <w:szCs w:val="20"/>
+                <w:lang w:val="es-MX"/>
+              </w:rPr>
+            </w:pPr>
+          </w:p>
+          <w:p>
+            <w:pPr>
+              <w:pStyle w:val="TableContents"/>
+              <w:jc w:val="right"/>
+              <w:rPr>
+                <w:rFonts w:ascii="Cantarell Light" w:hAnsi="Cantarell Light"/>
+                <w:color w:val="000000"/>
+                <w:sz w:val="20"/>
+                <w:szCs w:val="20"/>
+                <w:lang w:val="es-MX"/>
+              </w:rPr>
+            </w:pPr>
+            <w:r>
+              <w:rPr>
+                <w:rFonts w:ascii="Cantarell Light" w:hAnsi="Cantarell Light"/>
+                <w:color w:val="000000"/>
+                <w:sz w:val="20"/>
+                <w:szCs w:val="20"/>
+                <w:lang w:val="es-MX"/>
+              </w:rPr>
               <w:t>4.</w:t>
             </w:r>
+            <w:r>
+              <w:rPr>
+                <w:rFonts w:ascii="Cantarell Light" w:hAnsi="Cantarell Light"/>
+                <w:color w:val="000000"/>
+                <w:sz w:val="20"/>
+                <w:szCs w:val="20"/>
+                <w:lang w:val="es-MX"/>
+              </w:rPr>
+              <w:t>b.</w:t>
+            </w:r>
           </w:p>
           <w:p>
             <w:pPr>
@@ -1450,6 +1596,148 @@
                 <w:szCs w:val="20"/>
                 <w:lang w:val="es-MX"/>
               </w:rPr>
+              <w:t>4</w:t>
+            </w:r>
+            <w:r>
+              <w:rPr>
+                <w:rFonts w:ascii="Cantarell Light" w:hAnsi="Cantarell Light"/>
+                <w:color w:val="000000"/>
+                <w:sz w:val="20"/>
+                <w:szCs w:val="20"/>
+                <w:lang w:val="es-MX"/>
+              </w:rPr>
+              <w:t>.c</w:t>
+            </w:r>
+            <w:r>
+              <w:rPr>
+                <w:rFonts w:ascii="Cantarell Light" w:hAnsi="Cantarell Light"/>
+                <w:color w:val="000000"/>
+                <w:sz w:val="20"/>
+                <w:szCs w:val="20"/>
+                <w:lang w:val="es-MX"/>
+              </w:rPr>
+              <w:t>.</w:t>
+            </w:r>
+          </w:p>
+          <w:p>
+            <w:pPr>
+              <w:pStyle w:val="TableContents"/>
+              <w:jc w:val="right"/>
+              <w:rPr>
+                <w:rFonts w:ascii="Cantarell Light" w:hAnsi="Cantarell Light"/>
+                <w:color w:val="000000"/>
+                <w:sz w:val="20"/>
+                <w:szCs w:val="20"/>
+                <w:lang w:val="es-MX"/>
+              </w:rPr>
+            </w:pPr>
+            <w:r>
+              <w:rPr>
+                <w:rFonts w:ascii="Cantarell Light" w:hAnsi="Cantarell Light"/>
+                <w:color w:val="000000"/>
+                <w:sz w:val="20"/>
+                <w:szCs w:val="20"/>
+                <w:lang w:val="es-MX"/>
+              </w:rPr>
+              <w:t>4.</w:t>
+            </w:r>
+            <w:r>
+              <w:rPr>
+                <w:rFonts w:ascii="Cantarell Light" w:hAnsi="Cantarell Light"/>
+                <w:color w:val="000000"/>
+                <w:sz w:val="20"/>
+                <w:szCs w:val="20"/>
+                <w:lang w:val="es-MX"/>
+              </w:rPr>
+              <w:t>d</w:t>
+            </w:r>
+            <w:r>
+              <w:rPr>
+                <w:rFonts w:ascii="Cantarell Light" w:hAnsi="Cantarell Light"/>
+                <w:color w:val="000000"/>
+                <w:sz w:val="20"/>
+                <w:szCs w:val="20"/>
+                <w:lang w:val="es-MX"/>
+              </w:rPr>
+              <w:t>.</w:t>
+            </w:r>
+          </w:p>
+          <w:p>
+            <w:pPr>
+              <w:pStyle w:val="TableContents"/>
+              <w:jc w:val="right"/>
+              <w:rPr>
+                <w:rFonts w:ascii="Cantarell Light" w:hAnsi="Cantarell Light"/>
+                <w:color w:val="000000"/>
+                <w:sz w:val="20"/>
+                <w:szCs w:val="20"/>
+                <w:lang w:val="es-MX"/>
+              </w:rPr>
+            </w:pPr>
+            <w:r>
+              <w:rPr>
+                <w:rFonts w:ascii="Cantarell Light" w:hAnsi="Cantarell Light"/>
+                <w:color w:val="000000"/>
+                <w:sz w:val="20"/>
+                <w:szCs w:val="20"/>
+                <w:lang w:val="es-MX"/>
+              </w:rPr>
+              <w:t>4.</w:t>
+            </w:r>
+            <w:r>
+              <w:rPr>
+                <w:rFonts w:ascii="Cantarell Light" w:hAnsi="Cantarell Light"/>
+                <w:color w:val="000000"/>
+                <w:sz w:val="20"/>
+                <w:szCs w:val="20"/>
+                <w:lang w:val="es-MX"/>
+              </w:rPr>
+              <w:t>e</w:t>
+            </w:r>
+            <w:r>
+              <w:rPr>
+                <w:rFonts w:ascii="Cantarell Light" w:hAnsi="Cantarell Light"/>
+                <w:color w:val="000000"/>
+                <w:sz w:val="20"/>
+                <w:szCs w:val="20"/>
+                <w:lang w:val="es-MX"/>
+              </w:rPr>
+              <w:t>.</w:t>
+            </w:r>
+          </w:p>
+          <w:p>
+            <w:pPr>
+              <w:pStyle w:val="TableContents"/>
+              <w:jc w:val="center"/>
+              <w:rPr>
+                <w:rFonts w:ascii="Cantarell Light" w:hAnsi="Cantarell Light"/>
+                <w:color w:val="000000"/>
+                <w:sz w:val="20"/>
+                <w:szCs w:val="20"/>
+                <w:lang w:val="es-MX"/>
+              </w:rPr>
+            </w:pPr>
+          </w:p>
+          <w:p>
+            <w:pPr>
+              <w:pStyle w:val="TableContents"/>
+              <w:jc w:val="right"/>
+              <w:rPr>
+                <w:rFonts w:ascii="Cantarell Light" w:hAnsi="Cantarell Light"/>
+                <w:color w:val="000000"/>
+                <w:sz w:val="20"/>
+                <w:szCs w:val="20"/>
+                <w:lang w:val="es-MX"/>
+              </w:rPr>
+            </w:pPr>
+            <w:r>
+              <w:rPr>
+                <w:rFonts w:ascii="Cantarell Light" w:hAnsi="Cantarell Light"/>
+                <w:color w:val="000000"/>
+                <w:sz w:val="20"/>
+                <w:szCs w:val="20"/>
+                <w:lang w:val="es-MX"/>
+              </w:rPr>
               <w:t>5.</w:t>
             </w:r>
           </w:p>
@@ -1465,16 +1753,6 @@
                 <w:lang w:val="es-MX"/>
               </w:rPr>
             </w:pPr>
-            <w:r>
-              <w:rPr>
-                <w:rFonts w:ascii="Cantarell Light" w:hAnsi="Cantarell Light"/>
-                <w:color w:val="000000"/>
-                <w:sz w:val="20"/>
-                <w:szCs w:val="20"/>
-                <w:lang w:val="es-MX"/>
-              </w:rPr>
-              <w:t>5.1.</w:t>
-            </w:r>
           </w:p>
           <w:p>
             <w:pPr>
@@ -1519,7 +1797,27 @@
                 <w:szCs w:val="20"/>
                 <w:lang w:val="es-MX"/>
               </w:rPr>
-              <w:t>7.</w:t>
+              <w:t>6</w:t>
+            </w:r>
+            <w:r>
+              <w:rPr>
+                <w:rFonts w:ascii="Cantarell Light" w:hAnsi="Cantarell Light"/>
+                <w:color w:val="000000"/>
+                <w:sz w:val="20"/>
+                <w:szCs w:val="20"/>
+                <w:lang w:val="es-MX"/>
+              </w:rPr>
+              <w:t>.1</w:t>
+            </w:r>
+            <w:r>
+              <w:rPr>
+                <w:rFonts w:ascii="Cantarell Light" w:hAnsi="Cantarell Light"/>
+                <w:color w:val="000000"/>
+                <w:sz w:val="20"/>
+                <w:szCs w:val="20"/>
+                <w:lang w:val="es-MX"/>
+              </w:rPr>
+              <w:t>.</w:t>
             </w:r>
           </w:p>
           <w:p>
@@ -1542,7 +1840,7 @@
                 <w:szCs w:val="20"/>
                 <w:lang w:val="es-MX"/>
               </w:rPr>
-              <w:t>7.1</w:t>
+              <w:t>7</w:t>
             </w:r>
             <w:r>
               <w:rPr>
@@ -1575,7 +1873,63 @@
                 <w:szCs w:val="20"/>
                 <w:lang w:val="es-MX"/>
               </w:rPr>
-              <w:t>7.2</w:t>
+              <w:t>8.</w:t>
+            </w:r>
+          </w:p>
+          <w:p>
+            <w:pPr>
+              <w:pStyle w:val="TableContents"/>
+              <w:jc w:val="right"/>
+              <w:rPr>
+                <w:rFonts w:ascii="Cantarell Light" w:hAnsi="Cantarell Light"/>
+                <w:color w:val="000000"/>
+                <w:sz w:val="20"/>
+                <w:szCs w:val="20"/>
+                <w:lang w:val="es-MX"/>
+              </w:rPr>
+            </w:pPr>
+            <w:r>
+              <w:rPr>
+                <w:rFonts w:ascii="Cantarell Light" w:hAnsi="Cantarell Light"/>
+                <w:color w:val="000000"/>
+                <w:sz w:val="20"/>
+                <w:szCs w:val="20"/>
+                <w:lang w:val="es-MX"/>
+              </w:rPr>
+              <w:t>8.1.</w:t>
+            </w:r>
+          </w:p>
+          <w:p>
+            <w:pPr>
+              <w:pStyle w:val="TableContents"/>
+              <w:jc w:val="right"/>
+              <w:rPr>
+                <w:rFonts w:ascii="Cantarell Light" w:hAnsi="Cantarell Light"/>
+                <w:color w:val="000000"/>
+                <w:sz w:val="20"/>
+                <w:szCs w:val="20"/>
+                <w:lang w:val="es-MX"/>
+              </w:rPr>
+            </w:pPr>
+            <w:r>
+              <w:rPr>
+                <w:rFonts w:ascii="Cantarell Light" w:hAnsi="Cantarell Light"/>
+                <w:color w:val="000000"/>
+                <w:sz w:val="20"/>
+                <w:szCs w:val="20"/>
+                <w:lang w:val="es-MX"/>
+              </w:rPr>
+              <w:t>8.</w:t>
+            </w:r>
+            <w:r>
+              <w:rPr>
+                <w:rFonts w:ascii="Cantarell Light" w:hAnsi="Cantarell Light"/>
+                <w:color w:val="000000"/>
+                <w:sz w:val="20"/>
+                <w:szCs w:val="20"/>
+                <w:lang w:val="es-MX"/>
+              </w:rPr>
+              <w:t>2</w:t>
             </w:r>
             <w:r>
               <w:rPr>
@@ -1608,7 +1962,17 @@
                 <w:szCs w:val="20"/>
                 <w:lang w:val="es-MX"/>
               </w:rPr>
-              <w:t>7.3</w:t>
+              <w:t>8.</w:t>
+            </w:r>
+            <w:r>
+              <w:rPr>
+                <w:rFonts w:ascii="Cantarell Light" w:hAnsi="Cantarell Light"/>
+                <w:color w:val="000000"/>
+                <w:sz w:val="20"/>
+                <w:szCs w:val="20"/>
+                <w:lang w:val="es-MX"/>
+              </w:rPr>
+              <w:t>3</w:t>
             </w:r>
             <w:r>
               <w:rPr>
@@ -1641,14 +2005,14 @@
                 <w:szCs w:val="20"/>
                 <w:lang w:val="es-MX"/>
               </w:rPr>
-              <w:t>8.</w:t>
+              <w:t>9.</w:t>
             </w:r>
           </w:p>
         </w:tc>
         <w:tc>
           <w:tcPr>
             <w:tcW w:w="8925" w:type="dxa"/>
-            <w:gridSpan w:val="4"/>
+            <w:gridSpan w:val="3"/>
             <w:shd w:val="clear" w:color="auto" w:fill="E5E6B5"/>
             <w:tcMar>
               <w:top w:w="55" w:type="dxa"/>
@@ -1676,29 +2040,313 @@
                 <w:szCs w:val="20"/>
                 <w:lang w:val="es-MX"/>
               </w:rPr>
-              <w:t xml:space="preserve"> El </w:t>
-            </w:r>
-            <w:r>
-              <w:rPr>
-                <w:rFonts w:ascii="Cantarell Light" w:hAnsi="Cantarell Light"/>
-                <w:b/>
-                <w:bCs/>
-                <w:color w:val="000000"/>
-                <w:sz w:val="20"/>
-                <w:szCs w:val="20"/>
-                <w:lang w:val="es-MX"/>
-              </w:rPr>
-              <w:t xml:space="preserve">Sistema </w:t>
-            </w:r>
-            <w:r>
-              <w:rPr>
-                <w:rFonts w:ascii="Cantarell Light" w:hAnsi="Cantarell Light"/>
-                <w:color w:val="000000"/>
-                <w:sz w:val="20"/>
-                <w:szCs w:val="20"/>
-                <w:lang w:val="es-MX"/>
-              </w:rPr>
-              <w:t xml:space="preserve">obtiene el </w:t>
+              <w:t xml:space="preserve">El </w:t>
+            </w:r>
+            <w:r>
+              <w:rPr>
+                <w:rFonts w:ascii="Cantarell Light" w:hAnsi="Cantarell Light"/>
+                <w:b/>
+                <w:bCs/>
+                <w:color w:val="000000"/>
+                <w:sz w:val="20"/>
+                <w:szCs w:val="20"/>
+                <w:lang w:val="es-MX"/>
+              </w:rPr>
+              <w:t>Sistema</w:t>
+            </w:r>
+            <w:r>
+              <w:rPr>
+                <w:rFonts w:ascii="Cantarell Light" w:hAnsi="Cantarell Light"/>
+                <w:color w:val="000000"/>
+                <w:sz w:val="20"/>
+                <w:szCs w:val="20"/>
+                <w:lang w:val="es-MX"/>
+              </w:rPr>
+              <w:t xml:space="preserve"> lee la </w:t>
+            </w:r>
+            <w:r>
+              <w:rPr>
+                <w:rFonts w:ascii="Cantarell Light" w:hAnsi="Cantarell Light"/>
+                <w:b/>
+                <w:bCs/>
+                <w:color w:val="000000"/>
+                <w:sz w:val="20"/>
+                <w:szCs w:val="20"/>
+                <w:lang w:val="es-MX"/>
+              </w:rPr>
+              <w:t>Entrada</w:t>
+            </w:r>
+            <w:r>
+              <w:rPr>
+                <w:rFonts w:ascii="Cantarell Light" w:hAnsi="Cantarell Light"/>
+                <w:color w:val="000000"/>
+                <w:sz w:val="20"/>
+                <w:szCs w:val="20"/>
+                <w:lang w:val="es-MX"/>
+              </w:rPr>
+              <w:t>.</w:t>
+            </w:r>
+          </w:p>
+          <w:p>
+            <w:pPr>
+              <w:pStyle w:val="TableContents"/>
+              <w:rPr>
+                <w:rFonts w:ascii="Cantarell Light" w:hAnsi="Cantarell Light"/>
+                <w:color w:val="000000"/>
+                <w:sz w:val="20"/>
+                <w:szCs w:val="20"/>
+                <w:lang w:val="es-MX"/>
+              </w:rPr>
+            </w:pPr>
+            <w:r>
+              <w:rPr>
+                <w:rFonts w:ascii="Cantarell Light" w:hAnsi="Cantarell Light"/>
+                <w:color w:val="000000"/>
+                <w:sz w:val="20"/>
+                <w:szCs w:val="20"/>
+                <w:lang w:val="es-MX"/>
+              </w:rPr>
+              <w:t xml:space="preserve">El </w:t>
+            </w:r>
+            <w:r>
+              <w:rPr>
+                <w:rFonts w:ascii="Cantarell Light" w:hAnsi="Cantarell Light"/>
+                <w:b/>
+                <w:bCs/>
+                <w:color w:val="000000"/>
+                <w:sz w:val="20"/>
+                <w:szCs w:val="20"/>
+                <w:lang w:val="es-MX"/>
+              </w:rPr>
+              <w:t>Sistema</w:t>
+            </w:r>
+            <w:r>
+              <w:rPr>
+                <w:rFonts w:ascii="Cantarell Light" w:hAnsi="Cantarell Light"/>
+                <w:color w:val="000000"/>
+                <w:sz w:val="20"/>
+                <w:szCs w:val="20"/>
+                <w:lang w:val="es-MX"/>
+              </w:rPr>
+              <w:t xml:space="preserve"> lee el tipo de </w:t>
+            </w:r>
+            <w:r>
+              <w:rPr>
+                <w:rFonts w:ascii="Cantarell Light" w:hAnsi="Cantarell Light"/>
+                <w:b/>
+                <w:bCs/>
+                <w:color w:val="000000"/>
+                <w:sz w:val="20"/>
+                <w:szCs w:val="20"/>
+                <w:lang w:val="es-MX"/>
+              </w:rPr>
+              <w:t>Elemento Musical</w:t>
+            </w:r>
+            <w:r>
+              <w:rPr>
+                <w:rFonts w:ascii="Cantarell Light" w:hAnsi="Cantarell Light"/>
+                <w:color w:val="000000"/>
+                <w:sz w:val="20"/>
+                <w:szCs w:val="20"/>
+                <w:lang w:val="es-MX"/>
+              </w:rPr>
+              <w:t xml:space="preserve"> </w:t>
+            </w:r>
+            <w:r>
+              <w:rPr>
+                <w:rFonts w:ascii="Cantarell Light" w:hAnsi="Cantarell Light"/>
+                <w:color w:val="000000"/>
+                <w:sz w:val="20"/>
+                <w:szCs w:val="20"/>
+                <w:lang w:val="es-MX"/>
+              </w:rPr>
+              <w:t>a generar.</w:t>
+            </w:r>
+          </w:p>
+          <w:p>
+            <w:pPr>
+              <w:pStyle w:val="TableContents"/>
+              <w:rPr>
+                <w:rFonts w:ascii="Cantarell Light" w:hAnsi="Cantarell Light"/>
+                <w:color w:val="000000"/>
+                <w:sz w:val="20"/>
+                <w:szCs w:val="20"/>
+                <w:lang w:val="es-MX"/>
+              </w:rPr>
+            </w:pPr>
+            <w:r>
+              <w:rPr>
+                <w:rFonts w:ascii="Cantarell Light" w:hAnsi="Cantarell Light"/>
+                <w:color w:val="000000"/>
+                <w:sz w:val="20"/>
+                <w:szCs w:val="20"/>
+                <w:lang w:val="es-MX"/>
+              </w:rPr>
+              <w:t xml:space="preserve">El </w:t>
+            </w:r>
+            <w:r>
+              <w:rPr>
+                <w:rFonts w:ascii="Cantarell Light" w:hAnsi="Cantarell Light"/>
+                <w:b/>
+                <w:bCs/>
+                <w:color w:val="000000"/>
+                <w:sz w:val="20"/>
+                <w:szCs w:val="20"/>
+                <w:lang w:val="es-MX"/>
+              </w:rPr>
+              <w:t>Sistema</w:t>
+            </w:r>
+            <w:r>
+              <w:rPr>
+                <w:rFonts w:ascii="Cantarell Light" w:hAnsi="Cantarell Light"/>
+                <w:color w:val="000000"/>
+                <w:sz w:val="20"/>
+                <w:szCs w:val="20"/>
+                <w:lang w:val="es-MX"/>
+              </w:rPr>
+              <w:t xml:space="preserve"> separa los </w:t>
+            </w:r>
+            <w:r>
+              <w:rPr>
+                <w:rFonts w:ascii="Cantarell Light" w:hAnsi="Cantarell Light"/>
+                <w:b/>
+                <w:bCs/>
+                <w:color w:val="000000"/>
+                <w:sz w:val="20"/>
+                <w:szCs w:val="20"/>
+                <w:lang w:val="es-MX"/>
+              </w:rPr>
+              <w:t>Elementos Musicales</w:t>
+            </w:r>
+            <w:r>
+              <w:rPr>
+                <w:rFonts w:ascii="Cantarell Light" w:hAnsi="Cantarell Light"/>
+                <w:color w:val="000000"/>
+                <w:sz w:val="20"/>
+                <w:szCs w:val="20"/>
+                <w:lang w:val="es-MX"/>
+              </w:rPr>
+              <w:t xml:space="preserve"> por tipo.</w:t>
+            </w:r>
+          </w:p>
+          <w:p>
+            <w:pPr>
+              <w:pStyle w:val="TableContents"/>
+              <w:rPr>
+                <w:rFonts w:ascii="Cantarell Light" w:hAnsi="Cantarell Light"/>
+                <w:color w:val="000000"/>
+                <w:sz w:val="20"/>
+                <w:szCs w:val="20"/>
+                <w:lang w:val="es-MX"/>
+              </w:rPr>
+            </w:pPr>
+            <w:r>
+              <w:rPr>
+                <w:rFonts w:ascii="Cantarell Light" w:hAnsi="Cantarell Light"/>
+                <w:color w:val="000000"/>
+                <w:sz w:val="20"/>
+                <w:szCs w:val="20"/>
+                <w:lang w:val="es-MX"/>
+              </w:rPr>
+              <w:t xml:space="preserve">El </w:t>
+            </w:r>
+            <w:r>
+              <w:rPr>
+                <w:rFonts w:ascii="Cantarell Light" w:hAnsi="Cantarell Light"/>
+                <w:b/>
+                <w:bCs/>
+                <w:color w:val="000000"/>
+                <w:sz w:val="20"/>
+                <w:szCs w:val="20"/>
+                <w:lang w:val="es-MX"/>
+              </w:rPr>
+              <w:t>Sistema</w:t>
+            </w:r>
+            <w:r>
+              <w:rPr>
+                <w:rFonts w:ascii="Cantarell Light" w:hAnsi="Cantarell Light"/>
+                <w:color w:val="000000"/>
+                <w:sz w:val="20"/>
+                <w:szCs w:val="20"/>
+                <w:lang w:val="es-MX"/>
+              </w:rPr>
+              <w:t xml:space="preserve"> genera los </w:t>
+            </w:r>
+            <w:r>
+              <w:rPr>
+                <w:rFonts w:ascii="Cantarell Light" w:hAnsi="Cantarell Light"/>
+                <w:b/>
+                <w:bCs/>
+                <w:color w:val="000000"/>
+                <w:sz w:val="20"/>
+                <w:szCs w:val="20"/>
+                <w:lang w:val="es-MX"/>
+              </w:rPr>
+              <w:t>Elementos Musicales</w:t>
+            </w:r>
+            <w:r>
+              <w:rPr>
+                <w:rFonts w:ascii="Cantarell Light" w:hAnsi="Cantarell Light"/>
+                <w:color w:val="000000"/>
+                <w:sz w:val="20"/>
+                <w:szCs w:val="20"/>
+                <w:lang w:val="es-MX"/>
+              </w:rPr>
+              <w:t xml:space="preserve"> </w:t>
+            </w:r>
+            <w:r>
+              <w:rPr>
+                <w:rFonts w:ascii="Cantarell Light" w:hAnsi="Cantarell Light"/>
+                <w:color w:val="000000"/>
+                <w:sz w:val="20"/>
+                <w:szCs w:val="20"/>
+                <w:lang w:val="es-MX"/>
+              </w:rPr>
+              <w:t>dependiendo del tipo de elementos que se requieren generar.</w:t>
+            </w:r>
+          </w:p>
+          <w:p>
+            <w:pPr>
+              <w:pStyle w:val="TableContents"/>
+              <w:rPr>
+                <w:rFonts w:ascii="Cantarell Light" w:hAnsi="Cantarell Light"/>
+                <w:color w:val="000000"/>
+                <w:sz w:val="20"/>
+                <w:szCs w:val="20"/>
+                <w:lang w:val="es-MX"/>
+              </w:rPr>
+            </w:pPr>
+          </w:p>
+          <w:p>
+            <w:pPr>
+              <w:pStyle w:val="TableContents"/>
+              <w:rPr>
+                <w:rFonts w:ascii="Cantarell Light" w:hAnsi="Cantarell Light"/>
+                <w:color w:val="000000"/>
+                <w:sz w:val="20"/>
+                <w:szCs w:val="20"/>
+                <w:lang w:val="es-MX"/>
+              </w:rPr>
+            </w:pPr>
+            <w:r>
+              <w:rPr>
+                <w:rFonts w:ascii="Cantarell Light" w:hAnsi="Cantarell Light"/>
+                <w:color w:val="000000"/>
+                <w:sz w:val="20"/>
+                <w:szCs w:val="20"/>
+                <w:lang w:val="es-MX"/>
+              </w:rPr>
+              <w:t xml:space="preserve">  </w:t>
+            </w:r>
+            <w:r>
+              <w:rPr>
+                <w:rFonts w:ascii="Cantarell Light" w:hAnsi="Cantarell Light"/>
+                <w:color w:val="000000"/>
+                <w:sz w:val="20"/>
+                <w:szCs w:val="20"/>
+                <w:lang w:val="es-MX"/>
+              </w:rPr>
+              <w:t xml:space="preserve">Si se piden variaciones del mismo </w:t>
             </w:r>
             <w:r>
               <w:rPr>
@@ -1715,214 +2363,6 @@
             <w:r>
               <w:rPr>
                 <w:rFonts w:ascii="Cantarell Light" w:hAnsi="Cantarell Light"/>
-                <w:b/>
-                <w:bCs/>
-                <w:color w:val="000000"/>
-                <w:sz w:val="20"/>
-                <w:szCs w:val="20"/>
-                <w:lang w:val="es-MX"/>
-              </w:rPr>
-              <w:t>(</w:t>
-            </w:r>
-            <w:r>
-              <w:rPr>
-                <w:rFonts w:ascii="Cantarell Light" w:hAnsi="Cantarell Light"/>
-                <w:b/>
-                <w:bCs/>
-                <w:color w:val="000000"/>
-                <w:sz w:val="20"/>
-                <w:szCs w:val="20"/>
-                <w:lang w:val="es-MX"/>
-              </w:rPr>
-              <w:t>s</w:t>
-            </w:r>
-            <w:r>
-              <w:rPr>
-                <w:rFonts w:ascii="Cantarell Light" w:hAnsi="Cantarell Light"/>
-                <w:b/>
-                <w:bCs/>
-                <w:color w:val="000000"/>
-                <w:sz w:val="20"/>
-                <w:szCs w:val="20"/>
-                <w:lang w:val="es-MX"/>
-              </w:rPr>
-              <w:t>)</w:t>
-            </w:r>
-            <w:r>
-              <w:rPr>
-                <w:rFonts w:ascii="Cantarell Light" w:hAnsi="Cantarell Light"/>
-                <w:b/>
-                <w:bCs/>
-                <w:color w:val="000000"/>
-                <w:sz w:val="20"/>
-                <w:szCs w:val="20"/>
-                <w:lang w:val="es-MX"/>
-              </w:rPr>
-              <w:t xml:space="preserve"> Musical</w:t>
-            </w:r>
-            <w:r>
-              <w:rPr>
-                <w:rFonts w:ascii="Cantarell Light" w:hAnsi="Cantarell Light"/>
-                <w:b/>
-                <w:bCs/>
-                <w:color w:val="000000"/>
-                <w:sz w:val="20"/>
-                <w:szCs w:val="20"/>
-                <w:lang w:val="es-MX"/>
-              </w:rPr>
-              <w:t>(</w:t>
-            </w:r>
-            <w:r>
-              <w:rPr>
-                <w:rFonts w:ascii="Cantarell Light" w:hAnsi="Cantarell Light"/>
-                <w:b/>
-                <w:bCs/>
-                <w:color w:val="000000"/>
-                <w:sz w:val="20"/>
-                <w:szCs w:val="20"/>
-                <w:lang w:val="es-MX"/>
-              </w:rPr>
-              <w:t>es</w:t>
-            </w:r>
-            <w:r>
-              <w:rPr>
-                <w:rFonts w:ascii="Cantarell Light" w:hAnsi="Cantarell Light"/>
-                <w:b/>
-                <w:bCs/>
-                <w:color w:val="000000"/>
-                <w:sz w:val="20"/>
-                <w:szCs w:val="20"/>
-                <w:lang w:val="es-MX"/>
-              </w:rPr>
-              <w:t>)</w:t>
-            </w:r>
-            <w:r>
-              <w:rPr>
-                <w:rFonts w:ascii="Cantarell Light" w:hAnsi="Cantarell Light"/>
-                <w:color w:val="000000"/>
-                <w:sz w:val="20"/>
-                <w:szCs w:val="20"/>
-                <w:lang w:val="es-MX"/>
-              </w:rPr>
-              <w:t xml:space="preserve"> base y el tipo de </w:t>
-            </w:r>
-            <w:r>
-              <w:rPr>
-                <w:rFonts w:ascii="Cantarell Light" w:hAnsi="Cantarell Light"/>
-                <w:b/>
-                <w:bCs/>
-                <w:color w:val="000000"/>
-                <w:sz w:val="20"/>
-                <w:szCs w:val="20"/>
-                <w:lang w:val="es-MX"/>
-              </w:rPr>
-              <w:t>Elemento</w:t>
-            </w:r>
-            <w:r>
-              <w:rPr>
-                <w:rFonts w:ascii="Cantarell Light" w:hAnsi="Cantarell Light"/>
-                <w:b/>
-                <w:bCs/>
-                <w:color w:val="000000"/>
-                <w:sz w:val="20"/>
-                <w:szCs w:val="20"/>
-                <w:lang w:val="es-MX"/>
-              </w:rPr>
-              <w:t>(s)</w:t>
-            </w:r>
-            <w:r>
-              <w:rPr>
-                <w:rFonts w:ascii="Cantarell Light" w:hAnsi="Cantarell Light"/>
-                <w:b/>
-                <w:bCs/>
-                <w:color w:val="000000"/>
-                <w:sz w:val="20"/>
-                <w:szCs w:val="20"/>
-                <w:lang w:val="es-MX"/>
-              </w:rPr>
-              <w:t xml:space="preserve"> Musical</w:t>
-            </w:r>
-            <w:r>
-              <w:rPr>
-                <w:rFonts w:ascii="Cantarell Light" w:hAnsi="Cantarell Light"/>
-                <w:b/>
-                <w:bCs/>
-                <w:color w:val="000000"/>
-                <w:sz w:val="20"/>
-                <w:szCs w:val="20"/>
-                <w:lang w:val="es-MX"/>
-              </w:rPr>
-              <w:t>(es)</w:t>
-            </w:r>
-            <w:r>
-              <w:rPr>
-                <w:rFonts w:ascii="Cantarell Light" w:hAnsi="Cantarell Light"/>
-                <w:color w:val="000000"/>
-                <w:sz w:val="20"/>
-                <w:szCs w:val="20"/>
-                <w:lang w:val="es-MX"/>
-              </w:rPr>
-              <w:t xml:space="preserve"> a generar.</w:t>
-            </w:r>
-          </w:p>
-          <w:p>
-            <w:pPr>
-              <w:pStyle w:val="TableContents"/>
-              <w:rPr>
-                <w:rFonts w:ascii="Cantarell Light" w:hAnsi="Cantarell Light"/>
-                <w:color w:val="000000"/>
-                <w:sz w:val="20"/>
-                <w:szCs w:val="20"/>
-                <w:lang w:val="es-MX"/>
-              </w:rPr>
-            </w:pPr>
-            <w:r>
-              <w:rPr>
-                <w:rFonts w:ascii="Cantarell Light" w:hAnsi="Cantarell Light"/>
-                <w:color w:val="000000"/>
-                <w:sz w:val="20"/>
-                <w:szCs w:val="20"/>
-                <w:lang w:val="es-MX"/>
-              </w:rPr>
-              <w:t xml:space="preserve"> El </w:t>
-            </w:r>
-            <w:r>
-              <w:rPr>
-                <w:rFonts w:ascii="Cantarell Light" w:hAnsi="Cantarell Light"/>
-                <w:b/>
-                <w:bCs/>
-                <w:color w:val="000000"/>
-                <w:sz w:val="20"/>
-                <w:szCs w:val="20"/>
-                <w:lang w:val="es-MX"/>
-              </w:rPr>
-              <w:t>Sistema</w:t>
-            </w:r>
-            <w:r>
-              <w:rPr>
-                <w:rFonts w:ascii="Cantarell Light" w:hAnsi="Cantarell Light"/>
-                <w:color w:val="000000"/>
-                <w:sz w:val="20"/>
-                <w:szCs w:val="20"/>
-                <w:lang w:val="es-MX"/>
-              </w:rPr>
-              <w:t xml:space="preserve"> obtiene para cada </w:t>
-            </w:r>
-            <w:r>
-              <w:rPr>
-                <w:rFonts w:ascii="Cantarell Light" w:hAnsi="Cantarell Light"/>
-                <w:b/>
-                <w:bCs/>
-                <w:color w:val="000000"/>
-                <w:sz w:val="20"/>
-                <w:szCs w:val="20"/>
-                <w:lang w:val="es-MX"/>
-              </w:rPr>
-              <w:t>Elemento</w:t>
-            </w:r>
-            <w:r>
-              <w:rPr>
-                <w:rFonts w:ascii="Cantarell Light" w:hAnsi="Cantarell Light"/>
                 <w:color w:val="000000"/>
                 <w:sz w:val="20"/>
                 <w:szCs w:val="20"/>
@@ -1950,16 +2390,6 @@
                 <w:szCs w:val="20"/>
                 <w:lang w:val="es-MX"/>
               </w:rPr>
-              <w:t xml:space="preserve"> sus variaciones</w:t>
-            </w:r>
-            <w:r>
-              <w:rPr>
-                <w:rFonts w:ascii="Cantarell Light" w:hAnsi="Cantarell Light"/>
-                <w:color w:val="000000"/>
-                <w:sz w:val="20"/>
-                <w:szCs w:val="20"/>
-                <w:lang w:val="es-MX"/>
-              </w:rPr>
               <w:t xml:space="preserve"> </w:t>
             </w:r>
             <w:r>
@@ -1970,7 +2400,752 @@
                 <w:szCs w:val="20"/>
                 <w:lang w:val="es-MX"/>
               </w:rPr>
-              <w:t xml:space="preserve">de la base de datos </w:t>
+              <w:t xml:space="preserve">se </w:t>
+            </w:r>
+            <w:r>
+              <w:rPr>
+                <w:rFonts w:ascii="Cantarell Light" w:hAnsi="Cantarell Light"/>
+                <w:color w:val="000000"/>
+                <w:sz w:val="20"/>
+                <w:szCs w:val="20"/>
+                <w:lang w:val="es-MX"/>
+              </w:rPr>
+              <w:t>crearán</w:t>
+            </w:r>
+            <w:r>
+              <w:rPr>
+                <w:rFonts w:ascii="Cantarell Light" w:hAnsi="Cantarell Light"/>
+                <w:color w:val="000000"/>
+                <w:sz w:val="20"/>
+                <w:szCs w:val="20"/>
+                <w:lang w:val="es-MX"/>
+              </w:rPr>
+              <w:t xml:space="preserve"> las variaciones conocidas en la base de datos que falten.</w:t>
+            </w:r>
+          </w:p>
+          <w:p>
+            <w:pPr>
+              <w:pStyle w:val="TableContents"/>
+              <w:rPr>
+                <w:rFonts w:ascii="Cantarell Light" w:hAnsi="Cantarell Light"/>
+                <w:color w:val="000000"/>
+                <w:sz w:val="20"/>
+                <w:szCs w:val="20"/>
+                <w:lang w:val="es-MX"/>
+              </w:rPr>
+            </w:pPr>
+            <w:r>
+              <w:rPr>
+                <w:rFonts w:ascii="Cantarell Light" w:hAnsi="Cantarell Light"/>
+                <w:color w:val="000000"/>
+                <w:sz w:val="20"/>
+                <w:szCs w:val="20"/>
+                <w:lang w:val="es-MX"/>
+              </w:rPr>
+              <w:t xml:space="preserve">    Para la </w:t>
+            </w:r>
+            <w:r>
+              <w:rPr>
+                <w:rFonts w:ascii="Cantarell Light" w:hAnsi="Cantarell Light"/>
+                <w:b/>
+                <w:bCs/>
+                <w:color w:val="000000"/>
+                <w:sz w:val="20"/>
+                <w:szCs w:val="20"/>
+                <w:lang w:val="es-MX"/>
+              </w:rPr>
+              <w:t>Escala</w:t>
+            </w:r>
+            <w:r>
+              <w:rPr>
+                <w:rFonts w:ascii="Cantarell Light" w:hAnsi="Cantarell Light"/>
+                <w:color w:val="000000"/>
+                <w:sz w:val="20"/>
+                <w:szCs w:val="20"/>
+                <w:lang w:val="es-MX"/>
+              </w:rPr>
+              <w:t xml:space="preserve"> de Do mayor, obtener Do lidio, Do mixolidio, Do pentatónico, Do dórico, etc.</w:t>
+            </w:r>
+          </w:p>
+          <w:p>
+            <w:pPr>
+              <w:pStyle w:val="TableContents"/>
+              <w:rPr>
+                <w:rFonts w:ascii="Cantarell Light" w:hAnsi="Cantarell Light"/>
+                <w:color w:val="000000"/>
+                <w:sz w:val="20"/>
+                <w:szCs w:val="20"/>
+                <w:lang w:val="es-MX"/>
+              </w:rPr>
+            </w:pPr>
+            <w:r>
+              <w:rPr>
+                <w:rFonts w:ascii="Cantarell Light" w:hAnsi="Cantarell Light"/>
+                <w:color w:val="000000"/>
+                <w:sz w:val="20"/>
+                <w:szCs w:val="20"/>
+                <w:lang w:val="es-MX"/>
+              </w:rPr>
+              <w:t xml:space="preserve">    Para el </w:t>
+            </w:r>
+            <w:r>
+              <w:rPr>
+                <w:rFonts w:ascii="Cantarell Light" w:hAnsi="Cantarell Light"/>
+                <w:b/>
+                <w:bCs/>
+                <w:color w:val="000000"/>
+                <w:sz w:val="20"/>
+                <w:szCs w:val="20"/>
+                <w:lang w:val="es-MX"/>
+              </w:rPr>
+              <w:t>Acorde</w:t>
+            </w:r>
+            <w:r>
+              <w:rPr>
+                <w:rFonts w:ascii="Cantarell Light" w:hAnsi="Cantarell Light"/>
+                <w:color w:val="000000"/>
+                <w:sz w:val="20"/>
+                <w:szCs w:val="20"/>
+                <w:lang w:val="es-MX"/>
+              </w:rPr>
+              <w:t xml:space="preserve"> de Do mayor, obtener Do mayor 7ma, Do menor, Do disminuido, etc.</w:t>
+            </w:r>
+            <w:r>
+              <w:rPr>
+                <w:rFonts w:ascii="Cantarell Light" w:hAnsi="Cantarell Light"/>
+                <w:color w:val="000000"/>
+                <w:sz w:val="20"/>
+                <w:szCs w:val="20"/>
+                <w:lang w:val="es-MX"/>
+              </w:rPr>
+              <w:t xml:space="preserve"> (Todos los acordes se pueden ver en el anexo Acordes)</w:t>
+            </w:r>
+          </w:p>
+          <w:p>
+            <w:pPr>
+              <w:pStyle w:val="TableContents"/>
+              <w:rPr>
+                <w:rFonts w:ascii="Cantarell Light" w:hAnsi="Cantarell Light"/>
+                <w:color w:val="000000"/>
+                <w:sz w:val="20"/>
+                <w:szCs w:val="20"/>
+                <w:lang w:val="es-MX"/>
+              </w:rPr>
+            </w:pPr>
+            <w:r>
+              <w:rPr>
+                <w:rFonts w:ascii="Cantarell Light" w:hAnsi="Cantarell Light"/>
+                <w:color w:val="000000"/>
+                <w:sz w:val="20"/>
+                <w:szCs w:val="20"/>
+                <w:lang w:val="es-MX"/>
+              </w:rPr>
+              <w:t xml:space="preserve">    Para la </w:t>
+            </w:r>
+            <w:r>
+              <w:rPr>
+                <w:rFonts w:ascii="Cantarell Light" w:hAnsi="Cantarell Light"/>
+                <w:b/>
+                <w:bCs/>
+                <w:color w:val="000000"/>
+                <w:sz w:val="20"/>
+                <w:szCs w:val="20"/>
+                <w:lang w:val="es-MX"/>
+              </w:rPr>
+              <w:t>Armonía</w:t>
+            </w:r>
+            <w:r>
+              <w:rPr>
+                <w:rFonts w:ascii="Cantarell Light" w:hAnsi="Cantarell Light"/>
+                <w:color w:val="000000"/>
+                <w:sz w:val="20"/>
+                <w:szCs w:val="20"/>
+                <w:lang w:val="es-MX"/>
+              </w:rPr>
+              <w:t xml:space="preserve"> con </w:t>
+            </w:r>
+            <w:r>
+              <w:rPr>
+                <w:rFonts w:ascii="Cantarell Light" w:hAnsi="Cantarell Light"/>
+                <w:b/>
+                <w:bCs/>
+                <w:color w:val="000000"/>
+                <w:sz w:val="20"/>
+                <w:szCs w:val="20"/>
+                <w:lang w:val="es-MX"/>
+              </w:rPr>
+              <w:t>grados</w:t>
+            </w:r>
+            <w:r>
+              <w:rPr>
+                <w:rFonts w:ascii="Cantarell Light" w:hAnsi="Cantarell Light"/>
+                <w:color w:val="000000"/>
+                <w:sz w:val="20"/>
+                <w:szCs w:val="20"/>
+                <w:lang w:val="es-MX"/>
+              </w:rPr>
+              <w:t xml:space="preserve"> I - IV - V – I, obtener I – </w:t>
+            </w:r>
+            <w:proofErr w:type="spellStart"/>
+            <w:r>
+              <w:rPr>
+                <w:rFonts w:ascii="Cantarell Light" w:hAnsi="Cantarell Light"/>
+                <w:color w:val="000000"/>
+                <w:sz w:val="20"/>
+                <w:szCs w:val="20"/>
+                <w:lang w:val="es-MX"/>
+              </w:rPr>
+              <w:t>IVb</w:t>
+            </w:r>
+            <w:proofErr w:type="spellEnd"/>
+            <w:r>
+              <w:rPr>
+                <w:rFonts w:ascii="Cantarell Light" w:hAnsi="Cantarell Light"/>
+                <w:color w:val="000000"/>
+                <w:sz w:val="20"/>
+                <w:szCs w:val="20"/>
+                <w:lang w:val="es-MX"/>
+              </w:rPr>
+              <w:t xml:space="preserve"> – V7 – I. Se propondrán nombres para las </w:t>
+            </w:r>
+            <w:r>
+              <w:rPr>
+                <w:rFonts w:ascii="Cantarell Light" w:hAnsi="Cantarell Light"/>
+                <w:b/>
+                <w:bCs/>
+                <w:color w:val="000000"/>
+                <w:sz w:val="20"/>
+                <w:szCs w:val="20"/>
+                <w:lang w:val="es-MX"/>
+              </w:rPr>
+              <w:t>armonías</w:t>
+            </w:r>
+            <w:r>
+              <w:rPr>
+                <w:rFonts w:ascii="Cantarell Light" w:hAnsi="Cantarell Light"/>
+                <w:color w:val="000000"/>
+                <w:sz w:val="20"/>
+                <w:szCs w:val="20"/>
+                <w:lang w:val="es-MX"/>
+              </w:rPr>
+              <w:t xml:space="preserve"> </w:t>
+            </w:r>
+            <w:r>
+              <w:rPr>
+                <w:rFonts w:ascii="Cantarell Light" w:hAnsi="Cantarell Light"/>
+                <w:color w:val="000000"/>
+                <w:sz w:val="20"/>
+                <w:szCs w:val="20"/>
+                <w:lang w:val="es-MX"/>
+              </w:rPr>
+              <w:t xml:space="preserve">generadas por la inteligencia artificial, los usuarios podrán nombrar sus </w:t>
+            </w:r>
+            <w:r>
+              <w:rPr>
+                <w:rFonts w:ascii="Cantarell Light" w:hAnsi="Cantarell Light"/>
+                <w:b/>
+                <w:bCs/>
+                <w:color w:val="000000"/>
+                <w:sz w:val="20"/>
+                <w:szCs w:val="20"/>
+                <w:lang w:val="es-MX"/>
+              </w:rPr>
+              <w:t>armonías</w:t>
+            </w:r>
+            <w:r>
+              <w:rPr>
+                <w:rFonts w:ascii="Cantarell Light" w:hAnsi="Cantarell Light"/>
+                <w:color w:val="000000"/>
+                <w:sz w:val="20"/>
+                <w:szCs w:val="20"/>
+                <w:lang w:val="es-MX"/>
+              </w:rPr>
+              <w:t xml:space="preserve"> propias. </w:t>
+            </w:r>
+          </w:p>
+          <w:p>
+            <w:pPr>
+              <w:pStyle w:val="TableContents"/>
+              <w:rPr>
+                <w:rFonts w:ascii="Cantarell Light" w:hAnsi="Cantarell Light"/>
+                <w:color w:val="000000"/>
+                <w:sz w:val="20"/>
+                <w:szCs w:val="20"/>
+                <w:lang w:val="es-MX"/>
+              </w:rPr>
+            </w:pPr>
+          </w:p>
+          <w:p>
+            <w:pPr>
+              <w:pStyle w:val="TableContents"/>
+              <w:rPr>
+                <w:rFonts w:ascii="Cantarell Light" w:hAnsi="Cantarell Light"/>
+                <w:color w:val="000000"/>
+                <w:sz w:val="20"/>
+                <w:szCs w:val="20"/>
+                <w:lang w:val="es-MX"/>
+              </w:rPr>
+            </w:pPr>
+            <w:r>
+              <w:rPr>
+                <w:rFonts w:ascii="Cantarell Light" w:hAnsi="Cantarell Light"/>
+                <w:color w:val="000000"/>
+                <w:sz w:val="20"/>
+                <w:szCs w:val="20"/>
+                <w:lang w:val="es-MX"/>
+              </w:rPr>
+              <w:t xml:space="preserve"> Si se pide generar </w:t>
+            </w:r>
+            <w:r>
+              <w:rPr>
+                <w:rFonts w:ascii="Cantarell Light" w:hAnsi="Cantarell Light"/>
+                <w:b/>
+                <w:bCs/>
+                <w:color w:val="000000"/>
+                <w:sz w:val="20"/>
+                <w:szCs w:val="20"/>
+                <w:lang w:val="es-MX"/>
+              </w:rPr>
+              <w:t>Escalas</w:t>
+            </w:r>
+            <w:r>
+              <w:rPr>
+                <w:rFonts w:ascii="Cantarell Light" w:hAnsi="Cantarell Light"/>
+                <w:color w:val="000000"/>
+                <w:sz w:val="20"/>
+                <w:szCs w:val="20"/>
+                <w:lang w:val="es-MX"/>
+              </w:rPr>
+              <w:t xml:space="preserve"> se </w:t>
+            </w:r>
+            <w:r>
+              <w:rPr>
+                <w:rFonts w:ascii="Cantarell Light" w:hAnsi="Cantarell Light"/>
+                <w:color w:val="000000"/>
+                <w:sz w:val="20"/>
+                <w:szCs w:val="20"/>
+                <w:lang w:val="es-MX"/>
+              </w:rPr>
+              <w:t>usará</w:t>
+            </w:r>
+            <w:r>
+              <w:rPr>
+                <w:rFonts w:ascii="Cantarell Light" w:hAnsi="Cantarell Light"/>
+                <w:color w:val="000000"/>
+                <w:sz w:val="20"/>
+                <w:szCs w:val="20"/>
+                <w:lang w:val="es-MX"/>
+              </w:rPr>
+              <w:t xml:space="preserve"> el anexo &lt;</w:t>
+            </w:r>
+            <w:r>
+              <w:rPr>
+                <w:rFonts w:ascii="Cantarell Light" w:hAnsi="Cantarell Light"/>
+                <w:color w:val="000000"/>
+                <w:sz w:val="20"/>
+                <w:szCs w:val="20"/>
+                <w:u w:val="single"/>
+                <w:lang w:val="es-MX"/>
+              </w:rPr>
+              <w:t>Generar Elementos Musicales - Escalas</w:t>
+            </w:r>
+            <w:r>
+              <w:rPr>
+                <w:rFonts w:ascii="Cantarell Light" w:hAnsi="Cantarell Light"/>
+                <w:color w:val="000000"/>
+                <w:sz w:val="20"/>
+                <w:szCs w:val="20"/>
+                <w:lang w:val="es-MX"/>
+              </w:rPr>
+              <w:t>&gt;</w:t>
+            </w:r>
+          </w:p>
+          <w:p>
+            <w:pPr>
+              <w:pStyle w:val="TableContents"/>
+              <w:rPr>
+                <w:rFonts w:ascii="Cantarell Light" w:hAnsi="Cantarell Light"/>
+                <w:color w:val="000000"/>
+                <w:sz w:val="20"/>
+                <w:szCs w:val="20"/>
+                <w:lang w:val="es-MX"/>
+              </w:rPr>
+            </w:pPr>
+            <w:r>
+              <w:rPr>
+                <w:rFonts w:ascii="Cantarell Light" w:hAnsi="Cantarell Light"/>
+                <w:color w:val="000000"/>
+                <w:sz w:val="20"/>
+                <w:szCs w:val="20"/>
+                <w:lang w:val="es-MX"/>
+              </w:rPr>
+              <w:t xml:space="preserve"> Si se pide generar </w:t>
+            </w:r>
+            <w:r>
+              <w:rPr>
+                <w:rFonts w:ascii="Cantarell Light" w:hAnsi="Cantarell Light"/>
+                <w:b/>
+                <w:bCs/>
+                <w:color w:val="000000"/>
+                <w:sz w:val="20"/>
+                <w:szCs w:val="20"/>
+                <w:lang w:val="es-MX"/>
+              </w:rPr>
+              <w:t>Acordes</w:t>
+            </w:r>
+            <w:r>
+              <w:rPr>
+                <w:rFonts w:ascii="Cantarell Light" w:hAnsi="Cantarell Light"/>
+                <w:color w:val="000000"/>
+                <w:sz w:val="20"/>
+                <w:szCs w:val="20"/>
+                <w:lang w:val="es-MX"/>
+              </w:rPr>
+              <w:t xml:space="preserve"> se </w:t>
+            </w:r>
+            <w:r>
+              <w:rPr>
+                <w:rFonts w:ascii="Cantarell Light" w:hAnsi="Cantarell Light"/>
+                <w:color w:val="000000"/>
+                <w:sz w:val="20"/>
+                <w:szCs w:val="20"/>
+                <w:lang w:val="es-MX"/>
+              </w:rPr>
+              <w:t>usará</w:t>
+            </w:r>
+            <w:r>
+              <w:rPr>
+                <w:rFonts w:ascii="Cantarell Light" w:hAnsi="Cantarell Light"/>
+                <w:color w:val="000000"/>
+                <w:sz w:val="20"/>
+                <w:szCs w:val="20"/>
+                <w:lang w:val="es-MX"/>
+              </w:rPr>
+              <w:t xml:space="preserve"> el anexo &lt;</w:t>
+            </w:r>
+            <w:r>
+              <w:rPr>
+                <w:rFonts w:ascii="Cantarell Light" w:hAnsi="Cantarell Light"/>
+                <w:color w:val="000000"/>
+                <w:sz w:val="20"/>
+                <w:szCs w:val="20"/>
+                <w:u w:val="single"/>
+                <w:lang w:val="es-MX"/>
+              </w:rPr>
+              <w:t>Generar Elementos Musicales - Acordes</w:t>
+            </w:r>
+            <w:r>
+              <w:rPr>
+                <w:rFonts w:ascii="Cantarell Light" w:hAnsi="Cantarell Light"/>
+                <w:color w:val="000000"/>
+                <w:sz w:val="20"/>
+                <w:szCs w:val="20"/>
+                <w:lang w:val="es-MX"/>
+              </w:rPr>
+              <w:t>&gt;</w:t>
+            </w:r>
+          </w:p>
+          <w:p>
+            <w:pPr>
+              <w:pStyle w:val="TableContents"/>
+              <w:rPr>
+                <w:rFonts w:ascii="Cantarell Light" w:hAnsi="Cantarell Light"/>
+                <w:color w:val="000000"/>
+                <w:sz w:val="20"/>
+                <w:szCs w:val="20"/>
+                <w:lang w:val="es-MX"/>
+              </w:rPr>
+            </w:pPr>
+            <w:r>
+              <w:rPr>
+                <w:rFonts w:ascii="Cantarell Light" w:hAnsi="Cantarell Light"/>
+                <w:color w:val="000000"/>
+                <w:sz w:val="20"/>
+                <w:szCs w:val="20"/>
+                <w:lang w:val="es-MX"/>
+              </w:rPr>
+              <w:t xml:space="preserve"> Si se pide generar </w:t>
+            </w:r>
+            <w:r>
+              <w:rPr>
+                <w:rFonts w:ascii="Cantarell Light" w:hAnsi="Cantarell Light"/>
+                <w:b/>
+                <w:bCs/>
+                <w:color w:val="000000"/>
+                <w:sz w:val="20"/>
+                <w:szCs w:val="20"/>
+                <w:lang w:val="es-MX"/>
+              </w:rPr>
+              <w:t>Intervalos</w:t>
+            </w:r>
+            <w:r>
+              <w:rPr>
+                <w:rFonts w:ascii="Cantarell Light" w:hAnsi="Cantarell Light"/>
+                <w:color w:val="000000"/>
+                <w:sz w:val="20"/>
+                <w:szCs w:val="20"/>
+                <w:lang w:val="es-MX"/>
+              </w:rPr>
+              <w:t xml:space="preserve"> se </w:t>
+            </w:r>
+            <w:r>
+              <w:rPr>
+                <w:rFonts w:ascii="Cantarell Light" w:hAnsi="Cantarell Light"/>
+                <w:color w:val="000000"/>
+                <w:sz w:val="20"/>
+                <w:szCs w:val="20"/>
+                <w:lang w:val="es-MX"/>
+              </w:rPr>
+              <w:t>usará</w:t>
+            </w:r>
+            <w:r>
+              <w:rPr>
+                <w:rFonts w:ascii="Cantarell Light" w:hAnsi="Cantarell Light"/>
+                <w:color w:val="000000"/>
+                <w:sz w:val="20"/>
+                <w:szCs w:val="20"/>
+                <w:lang w:val="es-MX"/>
+              </w:rPr>
+              <w:t xml:space="preserve"> el anexo &lt;</w:t>
+            </w:r>
+            <w:r>
+              <w:rPr>
+                <w:rFonts w:ascii="Cantarell Light" w:hAnsi="Cantarell Light"/>
+                <w:color w:val="000000"/>
+                <w:sz w:val="20"/>
+                <w:szCs w:val="20"/>
+                <w:u w:val="single"/>
+                <w:lang w:val="es-MX"/>
+              </w:rPr>
+              <w:t>Generar Elementos Musicales - Intervalos</w:t>
+            </w:r>
+            <w:r>
+              <w:rPr>
+                <w:rFonts w:ascii="Cantarell Light" w:hAnsi="Cantarell Light"/>
+                <w:color w:val="000000"/>
+                <w:sz w:val="20"/>
+                <w:szCs w:val="20"/>
+                <w:lang w:val="es-MX"/>
+              </w:rPr>
+              <w:t>&gt;</w:t>
+            </w:r>
+          </w:p>
+          <w:p>
+            <w:pPr>
+              <w:pStyle w:val="TableContents"/>
+              <w:rPr>
+                <w:rFonts w:ascii="Cantarell Light" w:hAnsi="Cantarell Light"/>
+                <w:color w:val="000000"/>
+                <w:sz w:val="20"/>
+                <w:szCs w:val="20"/>
+                <w:lang w:val="es-MX"/>
+              </w:rPr>
+            </w:pPr>
+            <w:r>
+              <w:rPr>
+                <w:rFonts w:ascii="Cantarell Light" w:hAnsi="Cantarell Light"/>
+                <w:color w:val="000000"/>
+                <w:sz w:val="20"/>
+                <w:szCs w:val="20"/>
+                <w:lang w:val="es-MX"/>
+              </w:rPr>
+              <w:t xml:space="preserve"> Si se pide generar </w:t>
+            </w:r>
+            <w:r>
+              <w:rPr>
+                <w:rFonts w:ascii="Cantarell Light" w:hAnsi="Cantarell Light"/>
+                <w:b/>
+                <w:bCs/>
+                <w:color w:val="000000"/>
+                <w:sz w:val="20"/>
+                <w:szCs w:val="20"/>
+                <w:lang w:val="es-MX"/>
+              </w:rPr>
+              <w:t>Armonías</w:t>
+            </w:r>
+            <w:r>
+              <w:rPr>
+                <w:rFonts w:ascii="Cantarell Light" w:hAnsi="Cantarell Light"/>
+                <w:color w:val="000000"/>
+                <w:sz w:val="20"/>
+                <w:szCs w:val="20"/>
+                <w:lang w:val="es-MX"/>
+              </w:rPr>
+              <w:t xml:space="preserve"> se </w:t>
+            </w:r>
+            <w:r>
+              <w:rPr>
+                <w:rFonts w:ascii="Cantarell Light" w:hAnsi="Cantarell Light"/>
+                <w:color w:val="000000"/>
+                <w:sz w:val="20"/>
+                <w:szCs w:val="20"/>
+                <w:lang w:val="es-MX"/>
+              </w:rPr>
+              <w:t>usará</w:t>
+            </w:r>
+            <w:r>
+              <w:rPr>
+                <w:rFonts w:ascii="Cantarell Light" w:hAnsi="Cantarell Light"/>
+                <w:color w:val="000000"/>
+                <w:sz w:val="20"/>
+                <w:szCs w:val="20"/>
+                <w:lang w:val="es-MX"/>
+              </w:rPr>
+              <w:t xml:space="preserve"> el anexo &lt;</w:t>
+            </w:r>
+            <w:r>
+              <w:rPr>
+                <w:rFonts w:ascii="Cantarell Light" w:hAnsi="Cantarell Light"/>
+                <w:color w:val="000000"/>
+                <w:sz w:val="20"/>
+                <w:szCs w:val="20"/>
+                <w:u w:val="single"/>
+                <w:lang w:val="es-MX"/>
+              </w:rPr>
+              <w:t xml:space="preserve">Generar Elementos Musicales - </w:t>
+            </w:r>
+            <w:r>
+              <w:rPr>
+                <w:rFonts w:ascii="Cantarell Light" w:hAnsi="Cantarell Light"/>
+                <w:color w:val="000000"/>
+                <w:sz w:val="20"/>
+                <w:szCs w:val="20"/>
+                <w:u w:val="single"/>
+                <w:lang w:val="es-MX"/>
+              </w:rPr>
+              <w:t>Armonías</w:t>
+            </w:r>
+            <w:r>
+              <w:rPr>
+                <w:rFonts w:ascii="Cantarell Light" w:hAnsi="Cantarell Light"/>
+                <w:color w:val="000000"/>
+                <w:sz w:val="20"/>
+                <w:szCs w:val="20"/>
+                <w:lang w:val="es-MX"/>
+              </w:rPr>
+              <w:t>&gt;</w:t>
+            </w:r>
+          </w:p>
+          <w:p>
+            <w:pPr>
+              <w:pStyle w:val="TableContents"/>
+              <w:rPr>
+                <w:rFonts w:ascii="Cantarell Light" w:hAnsi="Cantarell Light"/>
+                <w:color w:val="000000"/>
+                <w:sz w:val="20"/>
+                <w:szCs w:val="20"/>
+                <w:lang w:val="es-MX"/>
+              </w:rPr>
+            </w:pPr>
+          </w:p>
+          <w:p>
+            <w:pPr>
+              <w:pStyle w:val="TableContents"/>
+              <w:rPr>
+                <w:rFonts w:ascii="Cantarell Light" w:hAnsi="Cantarell Light"/>
+                <w:color w:val="000000"/>
+                <w:sz w:val="20"/>
+                <w:szCs w:val="20"/>
+                <w:lang w:val="es-MX"/>
+              </w:rPr>
+            </w:pPr>
+            <w:r>
+              <w:rPr>
+                <w:rFonts w:ascii="Cantarell Light" w:hAnsi="Cantarell Light"/>
+                <w:color w:val="000000"/>
+                <w:sz w:val="20"/>
+                <w:szCs w:val="20"/>
+                <w:lang w:val="es-MX"/>
+              </w:rPr>
+              <w:t xml:space="preserve">El Sistema usa el caso de uso </w:t>
+            </w:r>
+            <w:r>
+              <w:rPr>
+                <w:rFonts w:ascii="Cantarell Light" w:hAnsi="Cantarell Light"/>
+                <w:b/>
+                <w:bCs/>
+                <w:color w:val="000000"/>
+                <w:sz w:val="20"/>
+                <w:szCs w:val="20"/>
+                <w:lang w:val="es-MX"/>
+              </w:rPr>
+              <w:t>Crear</w:t>
+            </w:r>
+            <w:r>
+              <w:rPr>
+                <w:rFonts w:ascii="Cantarell Light" w:hAnsi="Cantarell Light"/>
+                <w:color w:val="000000"/>
+                <w:sz w:val="20"/>
+                <w:szCs w:val="20"/>
+                <w:lang w:val="es-MX"/>
+              </w:rPr>
+              <w:t xml:space="preserve"> </w:t>
+            </w:r>
+            <w:r>
+              <w:rPr>
+                <w:rFonts w:ascii="Cantarell Light" w:hAnsi="Cantarell Light"/>
+                <w:b/>
+                <w:bCs/>
+                <w:color w:val="000000"/>
+                <w:sz w:val="20"/>
+                <w:szCs w:val="20"/>
+                <w:lang w:val="es-MX"/>
+              </w:rPr>
+              <w:t>Elementos Musicales</w:t>
+            </w:r>
+            <w:r>
+              <w:rPr>
+                <w:rFonts w:ascii="Cantarell Light" w:hAnsi="Cantarell Light"/>
+                <w:color w:val="000000"/>
+                <w:sz w:val="20"/>
+                <w:szCs w:val="20"/>
+                <w:lang w:val="es-MX"/>
+              </w:rPr>
+              <w:t xml:space="preserve"> para añadir loe </w:t>
+            </w:r>
+            <w:r>
+              <w:rPr>
+                <w:rFonts w:ascii="Cantarell Light" w:hAnsi="Cantarell Light"/>
+                <w:b/>
+                <w:bCs/>
+                <w:color w:val="000000"/>
+                <w:sz w:val="20"/>
+                <w:szCs w:val="20"/>
+                <w:lang w:val="es-MX"/>
+              </w:rPr>
+              <w:t>Elementos</w:t>
+            </w:r>
+            <w:r>
+              <w:rPr>
+                <w:rFonts w:ascii="Cantarell Light" w:hAnsi="Cantarell Light"/>
+                <w:color w:val="000000"/>
+                <w:sz w:val="20"/>
+                <w:szCs w:val="20"/>
+                <w:lang w:val="es-MX"/>
+              </w:rPr>
+              <w:t xml:space="preserve"> </w:t>
+            </w:r>
+            <w:r>
+              <w:rPr>
+                <w:rFonts w:ascii="Cantarell Light" w:hAnsi="Cantarell Light"/>
+                <w:b/>
+                <w:bCs/>
+                <w:color w:val="000000"/>
+                <w:sz w:val="20"/>
+                <w:szCs w:val="20"/>
+                <w:lang w:val="es-MX"/>
+              </w:rPr>
+              <w:t>Musicales</w:t>
+            </w:r>
+            <w:r>
+              <w:rPr>
+                <w:rFonts w:ascii="Cantarell Light" w:hAnsi="Cantarell Light"/>
+                <w:color w:val="000000"/>
+                <w:sz w:val="20"/>
+                <w:szCs w:val="20"/>
+                <w:lang w:val="es-MX"/>
+              </w:rPr>
+              <w:t xml:space="preserve"> generados a la base de datos </w:t>
             </w:r>
             <w:r>
               <w:rPr>
@@ -2014,201 +3189,19 @@
                 <w:szCs w:val="20"/>
                 <w:lang w:val="es-MX"/>
               </w:rPr>
-              <w:t xml:space="preserve">    </w:t>
-            </w:r>
-            <w:r>
-              <w:rPr>
-                <w:rFonts w:ascii="Cantarell Light" w:hAnsi="Cantarell Light"/>
-                <w:color w:val="000000"/>
-                <w:sz w:val="20"/>
-                <w:szCs w:val="20"/>
-                <w:lang w:val="es-MX"/>
-              </w:rPr>
-              <w:t>Para la Escala de Do mayo</w:t>
-            </w:r>
-            <w:r>
-              <w:rPr>
-                <w:rFonts w:ascii="Cantarell Light" w:hAnsi="Cantarell Light"/>
-                <w:color w:val="000000"/>
-                <w:sz w:val="20"/>
-                <w:szCs w:val="20"/>
-                <w:lang w:val="es-MX"/>
-              </w:rPr>
-              <w:t>r</w:t>
-            </w:r>
-            <w:r>
-              <w:rPr>
-                <w:rFonts w:ascii="Cantarell Light" w:hAnsi="Cantarell Light"/>
-                <w:color w:val="000000"/>
-                <w:sz w:val="20"/>
-                <w:szCs w:val="20"/>
-                <w:lang w:val="es-MX"/>
-              </w:rPr>
-              <w:t xml:space="preserve">, obtener Do lidio, Do mixolidio, Do </w:t>
-            </w:r>
-            <w:r>
-              <w:rPr>
-                <w:rFonts w:ascii="Cantarell Light" w:hAnsi="Cantarell Light"/>
-                <w:color w:val="000000"/>
-                <w:sz w:val="20"/>
-                <w:szCs w:val="20"/>
-                <w:lang w:val="es-MX"/>
-              </w:rPr>
-              <w:t>pentatónico</w:t>
-            </w:r>
-            <w:r>
-              <w:rPr>
-                <w:rFonts w:ascii="Cantarell Light" w:hAnsi="Cantarell Light"/>
-                <w:color w:val="000000"/>
-                <w:sz w:val="20"/>
-                <w:szCs w:val="20"/>
-                <w:lang w:val="es-MX"/>
-              </w:rPr>
-              <w:t xml:space="preserve">, Do </w:t>
-            </w:r>
-            <w:r>
-              <w:rPr>
-                <w:rFonts w:ascii="Cantarell Light" w:hAnsi="Cantarell Light"/>
-                <w:color w:val="000000"/>
-                <w:sz w:val="20"/>
-                <w:szCs w:val="20"/>
-                <w:lang w:val="es-MX"/>
-              </w:rPr>
-              <w:t>dórico</w:t>
-            </w:r>
-            <w:r>
-              <w:rPr>
-                <w:rFonts w:ascii="Cantarell Light" w:hAnsi="Cantarell Light"/>
-                <w:color w:val="000000"/>
-                <w:sz w:val="20"/>
-                <w:szCs w:val="20"/>
-                <w:lang w:val="es-MX"/>
-              </w:rPr>
-              <w:t>, etc.</w:t>
-            </w:r>
-          </w:p>
-          <w:p>
-            <w:pPr>
-              <w:pStyle w:val="TableContents"/>
-              <w:rPr>
-                <w:rFonts w:ascii="Cantarell Light" w:hAnsi="Cantarell Light"/>
-                <w:color w:val="000000"/>
-                <w:sz w:val="20"/>
-                <w:szCs w:val="20"/>
-                <w:lang w:val="es-MX"/>
-              </w:rPr>
-            </w:pPr>
-            <w:r>
-              <w:rPr>
-                <w:rFonts w:ascii="Cantarell Light" w:hAnsi="Cantarell Light"/>
-                <w:color w:val="000000"/>
-                <w:sz w:val="20"/>
-                <w:szCs w:val="20"/>
-                <w:lang w:val="es-MX"/>
-              </w:rPr>
-              <w:t xml:space="preserve">    </w:t>
-            </w:r>
-            <w:r>
-              <w:rPr>
-                <w:rFonts w:ascii="Cantarell Light" w:hAnsi="Cantarell Light"/>
-                <w:color w:val="000000"/>
-                <w:sz w:val="20"/>
-                <w:szCs w:val="20"/>
-                <w:lang w:val="es-MX"/>
-              </w:rPr>
-              <w:t>Para el Acorde de Do mayor, obtener Do mayor 7ma, D</w:t>
-            </w:r>
-            <w:r>
-              <w:rPr>
-                <w:rFonts w:ascii="Cantarell Light" w:hAnsi="Cantarell Light"/>
-                <w:color w:val="000000"/>
-                <w:sz w:val="20"/>
-                <w:szCs w:val="20"/>
-                <w:lang w:val="es-MX"/>
-              </w:rPr>
-              <w:t>o menor, Do disminuido</w:t>
-            </w:r>
-            <w:r>
-              <w:rPr>
-                <w:rFonts w:ascii="Cantarell Light" w:hAnsi="Cantarell Light"/>
-                <w:color w:val="000000"/>
-                <w:sz w:val="20"/>
-                <w:szCs w:val="20"/>
-                <w:lang w:val="es-MX"/>
-              </w:rPr>
-              <w:t>, etc.</w:t>
-            </w:r>
-            <w:r>
-              <w:rPr>
-                <w:rFonts w:ascii="Cantarell Light" w:hAnsi="Cantarell Light"/>
-                <w:color w:val="000000"/>
-                <w:sz w:val="20"/>
-                <w:szCs w:val="20"/>
-                <w:lang w:val="es-MX"/>
-              </w:rPr>
-              <w:t xml:space="preserve"> (ver tabla anexo)</w:t>
-            </w:r>
-          </w:p>
-          <w:p>
-            <w:pPr>
-              <w:pStyle w:val="TableContents"/>
-              <w:rPr>
-                <w:rFonts w:ascii="Cantarell Light" w:hAnsi="Cantarell Light"/>
-                <w:color w:val="000000"/>
-                <w:sz w:val="20"/>
-                <w:szCs w:val="20"/>
-                <w:lang w:val="es-MX"/>
-              </w:rPr>
-            </w:pPr>
-            <w:r>
-              <w:rPr>
-                <w:rFonts w:ascii="Cantarell Light" w:hAnsi="Cantarell Light"/>
-                <w:color w:val="000000"/>
-                <w:sz w:val="20"/>
-                <w:szCs w:val="20"/>
-                <w:lang w:val="es-MX"/>
-              </w:rPr>
-              <w:t xml:space="preserve">    Para </w:t>
-            </w:r>
-            <w:r>
-              <w:rPr>
-                <w:rFonts w:ascii="Cantarell Light" w:hAnsi="Cantarell Light"/>
-                <w:color w:val="000000"/>
-                <w:sz w:val="20"/>
-                <w:szCs w:val="20"/>
-                <w:lang w:val="es-MX"/>
-              </w:rPr>
-              <w:t xml:space="preserve">la Armonía </w:t>
-            </w:r>
-            <w:r>
-              <w:rPr>
-                <w:rFonts w:ascii="Cantarell Light" w:hAnsi="Cantarell Light"/>
-                <w:color w:val="000000"/>
-                <w:sz w:val="20"/>
-                <w:szCs w:val="20"/>
-                <w:lang w:val="es-MX"/>
-              </w:rPr>
-              <w:t>con grados I - IV - V – I, obtener I – I</w:t>
-            </w:r>
-            <w:r>
-              <w:rPr>
-                <w:rFonts w:ascii="Cantarell Light" w:hAnsi="Cantarell Light"/>
-                <w:color w:val="000000"/>
-                <w:sz w:val="20"/>
-                <w:szCs w:val="20"/>
-                <w:lang w:val="es-MX"/>
-              </w:rPr>
-              <w:t>Vb</w:t>
-            </w:r>
-            <w:r>
-              <w:rPr>
-                <w:rFonts w:ascii="Cantarell Light" w:hAnsi="Cantarell Light"/>
-                <w:color w:val="000000"/>
-                <w:sz w:val="20"/>
-                <w:szCs w:val="20"/>
-                <w:lang w:val="es-MX"/>
-              </w:rPr>
-              <w:t xml:space="preserve"> – V7</w:t>
+              <w:t xml:space="preserve">El Sistema genera información sobre la relación de los </w:t>
+            </w:r>
+            <w:r>
+              <w:rPr>
+                <w:rFonts w:ascii="Cantarell Light" w:hAnsi="Cantarell Light"/>
+                <w:b/>
+                <w:bCs/>
+                <w:color w:val="000000"/>
+                <w:sz w:val="20"/>
+                <w:szCs w:val="20"/>
+                <w:lang w:val="es-MX"/>
+              </w:rPr>
+              <w:t>Elementos</w:t>
             </w:r>
             <w:r>
               <w:rPr>
@@ -2223,158 +3216,102 @@
             <w:r>
               <w:rPr>
                 <w:rFonts w:ascii="Cantarell Light" w:hAnsi="Cantarell Light"/>
-                <w:color w:val="000000"/>
-                <w:sz w:val="20"/>
-                <w:szCs w:val="20"/>
-                <w:lang w:val="es-MX"/>
-              </w:rPr>
-              <w:t>–</w:t>
-            </w:r>
-            <w:r>
-              <w:rPr>
-                <w:rFonts w:ascii="Cantarell Light" w:hAnsi="Cantarell Light"/>
-                <w:color w:val="000000"/>
-                <w:sz w:val="20"/>
-                <w:szCs w:val="20"/>
-                <w:lang w:val="es-MX"/>
-              </w:rPr>
-              <w:t xml:space="preserve"> I</w:t>
-            </w:r>
-            <w:r>
-              <w:rPr>
-                <w:rFonts w:ascii="Cantarell Light" w:hAnsi="Cantarell Light"/>
-                <w:color w:val="000000"/>
-                <w:sz w:val="20"/>
-                <w:szCs w:val="20"/>
-                <w:lang w:val="es-MX"/>
-              </w:rPr>
-              <w:t xml:space="preserve">. </w:t>
-            </w:r>
-            <w:r>
-              <w:rPr>
-                <w:rFonts w:ascii="Cantarell Light" w:hAnsi="Cantarell Light"/>
-                <w:color w:val="000000"/>
-                <w:sz w:val="20"/>
-                <w:szCs w:val="20"/>
-                <w:lang w:val="es-MX"/>
-              </w:rPr>
-              <w:t xml:space="preserve">Se propondrán nombres para las </w:t>
-            </w:r>
-            <w:r>
-              <w:rPr>
-                <w:rFonts w:ascii="Cantarell Light" w:hAnsi="Cantarell Light"/>
-                <w:color w:val="000000"/>
-                <w:sz w:val="20"/>
-                <w:szCs w:val="20"/>
-                <w:lang w:val="es-MX"/>
-              </w:rPr>
-              <w:t>armonías</w:t>
-            </w:r>
-            <w:r>
-              <w:rPr>
-                <w:rFonts w:ascii="Cantarell Light" w:hAnsi="Cantarell Light"/>
-                <w:color w:val="000000"/>
-                <w:sz w:val="20"/>
-                <w:szCs w:val="20"/>
-                <w:lang w:val="es-MX"/>
-              </w:rPr>
-              <w:t xml:space="preserve"> generadas por la </w:t>
-            </w:r>
-            <w:r>
-              <w:rPr>
-                <w:rFonts w:ascii="Cantarell Light" w:hAnsi="Cantarell Light"/>
-                <w:color w:val="000000"/>
-                <w:sz w:val="20"/>
-                <w:szCs w:val="20"/>
-                <w:lang w:val="es-MX"/>
-              </w:rPr>
-              <w:t>inteligencia artificial, los usuario</w:t>
-            </w:r>
-            <w:r>
-              <w:rPr>
-                <w:rFonts w:ascii="Cantarell Light" w:hAnsi="Cantarell Light"/>
-                <w:color w:val="000000"/>
-                <w:sz w:val="20"/>
-                <w:szCs w:val="20"/>
-                <w:lang w:val="es-MX"/>
-              </w:rPr>
-              <w:t>s</w:t>
-            </w:r>
-            <w:r>
-              <w:rPr>
-                <w:rFonts w:ascii="Cantarell Light" w:hAnsi="Cantarell Light"/>
-                <w:color w:val="000000"/>
-                <w:sz w:val="20"/>
-                <w:szCs w:val="20"/>
-                <w:lang w:val="es-MX"/>
-              </w:rPr>
-              <w:t xml:space="preserve"> podrán nombrar sus armonías propias.</w:t>
-            </w:r>
-          </w:p>
-          <w:p>
-            <w:pPr>
-              <w:pStyle w:val="TableContents"/>
-              <w:rPr>
-                <w:rFonts w:ascii="Cantarell Light" w:hAnsi="Cantarell Light"/>
-                <w:color w:val="000000"/>
-                <w:sz w:val="20"/>
-                <w:szCs w:val="20"/>
-                <w:lang w:val="es-MX"/>
-              </w:rPr>
-            </w:pPr>
-            <w:r>
-              <w:rPr>
-                <w:rFonts w:ascii="Cantarell Light" w:hAnsi="Cantarell Light"/>
-                <w:color w:val="000000"/>
-                <w:sz w:val="20"/>
-                <w:szCs w:val="20"/>
-                <w:lang w:val="es-MX"/>
-              </w:rPr>
-              <w:t xml:space="preserve">  </w:t>
-            </w:r>
-          </w:p>
-          <w:p>
-            <w:pPr>
-              <w:pStyle w:val="TableContents"/>
-              <w:rPr>
-                <w:rFonts w:ascii="Cantarell Light" w:hAnsi="Cantarell Light"/>
-                <w:color w:val="000000"/>
-                <w:sz w:val="20"/>
-                <w:szCs w:val="20"/>
-                <w:lang w:val="es-MX"/>
-              </w:rPr>
-            </w:pPr>
-            <w:r>
-              <w:rPr>
-                <w:rFonts w:ascii="Cantarell Light" w:hAnsi="Cantarell Light"/>
-                <w:color w:val="000000"/>
-                <w:sz w:val="20"/>
-                <w:szCs w:val="20"/>
-                <w:lang w:val="es-MX"/>
-              </w:rPr>
-              <w:t xml:space="preserve">  </w:t>
-            </w:r>
-            <w:r>
-              <w:rPr>
-                <w:rFonts w:ascii="Cantarell Light" w:hAnsi="Cantarell Light"/>
-                <w:color w:val="000000"/>
-                <w:sz w:val="20"/>
-                <w:szCs w:val="20"/>
-                <w:lang w:val="es-MX"/>
-              </w:rPr>
-              <w:t xml:space="preserve">El </w:t>
-            </w:r>
-            <w:r>
-              <w:rPr>
-                <w:rFonts w:ascii="Cantarell Light" w:hAnsi="Cantarell Light"/>
-                <w:b/>
-                <w:bCs/>
-                <w:color w:val="000000"/>
-                <w:sz w:val="20"/>
-                <w:szCs w:val="20"/>
-                <w:lang w:val="es-MX"/>
-              </w:rPr>
-              <w:t>Sistema</w:t>
+                <w:b/>
+                <w:bCs/>
+                <w:color w:val="000000"/>
+                <w:sz w:val="20"/>
+                <w:szCs w:val="20"/>
+                <w:lang w:val="es-MX"/>
+              </w:rPr>
+              <w:t>Musicales</w:t>
+            </w:r>
+            <w:r>
+              <w:rPr>
+                <w:rFonts w:ascii="Cantarell Light" w:hAnsi="Cantarell Light"/>
+                <w:color w:val="000000"/>
+                <w:sz w:val="20"/>
+                <w:szCs w:val="20"/>
+                <w:lang w:val="es-MX"/>
+              </w:rPr>
+              <w:t xml:space="preserve"> creados.</w:t>
+            </w:r>
+          </w:p>
+          <w:p>
+            <w:pPr>
+              <w:pStyle w:val="TableContents"/>
+              <w:rPr>
+                <w:rFonts w:ascii="Cantarell Light" w:hAnsi="Cantarell Light"/>
+                <w:color w:val="000000"/>
+                <w:sz w:val="20"/>
+                <w:szCs w:val="20"/>
+                <w:lang w:val="es-MX"/>
+              </w:rPr>
+            </w:pPr>
+            <w:r>
+              <w:rPr>
+                <w:rFonts w:ascii="Cantarell Light" w:hAnsi="Cantarell Light"/>
+                <w:color w:val="000000"/>
+                <w:sz w:val="20"/>
+                <w:szCs w:val="20"/>
+                <w:lang w:val="es-MX"/>
+              </w:rPr>
+              <w:t xml:space="preserve">   Se añade la descripción de la variación y el </w:t>
+            </w:r>
+            <w:r>
+              <w:rPr>
+                <w:rFonts w:ascii="Cantarell Light" w:hAnsi="Cantarell Light"/>
+                <w:b/>
+                <w:bCs/>
+                <w:color w:val="000000"/>
+                <w:sz w:val="20"/>
+                <w:szCs w:val="20"/>
+                <w:lang w:val="es-MX"/>
+              </w:rPr>
+              <w:t>intervalo</w:t>
+            </w:r>
+            <w:r>
+              <w:rPr>
+                <w:rFonts w:ascii="Cantarell Light" w:hAnsi="Cantarell Light"/>
+                <w:color w:val="000000"/>
+                <w:sz w:val="20"/>
+                <w:szCs w:val="20"/>
+                <w:lang w:val="es-MX"/>
+              </w:rPr>
+              <w:t xml:space="preserve"> que ha cambiado con relación al original.</w:t>
+            </w:r>
+          </w:p>
+          <w:p>
+            <w:pPr>
+              <w:pStyle w:val="TableContents"/>
+              <w:rPr>
+                <w:rFonts w:ascii="Cantarell Light" w:hAnsi="Cantarell Light"/>
+                <w:color w:val="000000"/>
+                <w:sz w:val="20"/>
+                <w:szCs w:val="20"/>
+                <w:lang w:val="es-MX"/>
+              </w:rPr>
+            </w:pPr>
+            <w:r>
+              <w:rPr>
+                <w:rFonts w:ascii="Cantarell Light" w:hAnsi="Cantarell Light"/>
+                <w:color w:val="000000"/>
+                <w:sz w:val="20"/>
+                <w:szCs w:val="20"/>
+                <w:lang w:val="es-MX"/>
+              </w:rPr>
+              <w:t xml:space="preserve">El Sistema añade a una lista los </w:t>
+            </w:r>
+            <w:r>
+              <w:rPr>
+                <w:rFonts w:ascii="Cantarell Light" w:hAnsi="Cantarell Light"/>
+                <w:b/>
+                <w:bCs/>
+                <w:color w:val="000000"/>
+                <w:sz w:val="20"/>
+                <w:szCs w:val="20"/>
+                <w:lang w:val="es-MX"/>
+              </w:rPr>
+              <w:t>Elementos</w:t>
             </w:r>
             <w:r>
               <w:rPr>
@@ -2389,24 +3326,212 @@
             <w:r>
               <w:rPr>
                 <w:rFonts w:ascii="Cantarell Light" w:hAnsi="Cantarell Light"/>
-                <w:color w:val="000000"/>
-                <w:sz w:val="20"/>
-                <w:szCs w:val="20"/>
-                <w:lang w:val="es-MX"/>
-              </w:rPr>
-              <w:t xml:space="preserve">usa el caso de uso </w:t>
-            </w:r>
-            <w:r>
-              <w:rPr>
-                <w:rFonts w:ascii="Cantarell Light" w:hAnsi="Cantarell Light"/>
-                <w:b/>
-                <w:bCs/>
-                <w:color w:val="000000"/>
-                <w:sz w:val="20"/>
-                <w:szCs w:val="20"/>
-                <w:lang w:val="es-MX"/>
-              </w:rPr>
-              <w:t>Crear</w:t>
+                <w:b/>
+                <w:bCs/>
+                <w:color w:val="000000"/>
+                <w:sz w:val="20"/>
+                <w:szCs w:val="20"/>
+                <w:lang w:val="es-MX"/>
+              </w:rPr>
+              <w:t>Musicales</w:t>
+            </w:r>
+            <w:r>
+              <w:rPr>
+                <w:rFonts w:ascii="Cantarell Light" w:hAnsi="Cantarell Light"/>
+                <w:color w:val="000000"/>
+                <w:sz w:val="20"/>
+                <w:szCs w:val="20"/>
+                <w:lang w:val="es-MX"/>
+              </w:rPr>
+              <w:t xml:space="preserve"> creados.</w:t>
+            </w:r>
+          </w:p>
+          <w:p>
+            <w:pPr>
+              <w:pStyle w:val="TableContents"/>
+              <w:rPr>
+                <w:rFonts w:ascii="Cantarell Light" w:hAnsi="Cantarell Light"/>
+                <w:color w:val="000000"/>
+                <w:sz w:val="20"/>
+                <w:szCs w:val="20"/>
+                <w:lang w:val="es-MX"/>
+              </w:rPr>
+            </w:pPr>
+            <w:r>
+              <w:rPr>
+                <w:rFonts w:ascii="Cantarell Light" w:hAnsi="Cantarell Light"/>
+                <w:color w:val="000000"/>
+                <w:sz w:val="20"/>
+                <w:szCs w:val="20"/>
+                <w:lang w:val="es-MX"/>
+              </w:rPr>
+              <w:t>Si se han añadido filtros se aplican.</w:t>
+            </w:r>
+          </w:p>
+          <w:p>
+            <w:pPr>
+              <w:pStyle w:val="TableContents"/>
+              <w:rPr>
+                <w:rFonts w:ascii="Cantarell Light" w:hAnsi="Cantarell Light"/>
+                <w:color w:val="000000"/>
+                <w:sz w:val="20"/>
+                <w:szCs w:val="20"/>
+                <w:lang w:val="es-MX"/>
+              </w:rPr>
+            </w:pPr>
+            <w:r>
+              <w:rPr>
+                <w:rFonts w:ascii="Cantarell Light" w:hAnsi="Cantarell Light"/>
+                <w:color w:val="000000"/>
+                <w:sz w:val="20"/>
+                <w:szCs w:val="20"/>
+                <w:lang w:val="es-MX"/>
+              </w:rPr>
+              <w:t xml:space="preserve">    Para las </w:t>
+            </w:r>
+            <w:r>
+              <w:rPr>
+                <w:rFonts w:ascii="Cantarell Light" w:hAnsi="Cantarell Light"/>
+                <w:b/>
+                <w:bCs/>
+                <w:color w:val="000000"/>
+                <w:sz w:val="20"/>
+                <w:szCs w:val="20"/>
+                <w:lang w:val="es-MX"/>
+              </w:rPr>
+              <w:t>Escalas</w:t>
+            </w:r>
+            <w:r>
+              <w:rPr>
+                <w:rFonts w:ascii="Cantarell Light" w:hAnsi="Cantarell Light"/>
+                <w:color w:val="000000"/>
+                <w:sz w:val="20"/>
+                <w:szCs w:val="20"/>
+                <w:lang w:val="es-MX"/>
+              </w:rPr>
+              <w:t xml:space="preserve"> se puede elegir: Modos griegos, Pentatónicos, Armónicos, Menores, etc.</w:t>
+            </w:r>
+          </w:p>
+          <w:p>
+            <w:pPr>
+              <w:pStyle w:val="TableContents"/>
+              <w:rPr>
+                <w:rFonts w:ascii="Cantarell Light" w:hAnsi="Cantarell Light"/>
+                <w:color w:val="000000"/>
+                <w:sz w:val="20"/>
+                <w:szCs w:val="20"/>
+                <w:lang w:val="es-MX"/>
+              </w:rPr>
+            </w:pPr>
+            <w:r>
+              <w:rPr>
+                <w:rFonts w:ascii="Cantarell Light" w:hAnsi="Cantarell Light"/>
+                <w:color w:val="000000"/>
+                <w:sz w:val="20"/>
+                <w:szCs w:val="20"/>
+                <w:lang w:val="es-MX"/>
+              </w:rPr>
+              <w:t xml:space="preserve">    Para los </w:t>
+            </w:r>
+            <w:r>
+              <w:rPr>
+                <w:rFonts w:ascii="Cantarell Light" w:hAnsi="Cantarell Light"/>
+                <w:b/>
+                <w:bCs/>
+                <w:color w:val="000000"/>
+                <w:sz w:val="20"/>
+                <w:szCs w:val="20"/>
+                <w:lang w:val="es-MX"/>
+              </w:rPr>
+              <w:t>Acordes</w:t>
+            </w:r>
+            <w:r>
+              <w:rPr>
+                <w:rFonts w:ascii="Cantarell Light" w:hAnsi="Cantarell Light"/>
+                <w:color w:val="000000"/>
+                <w:sz w:val="20"/>
+                <w:szCs w:val="20"/>
+                <w:lang w:val="es-MX"/>
+              </w:rPr>
+              <w:t xml:space="preserve"> se pueden elegir: Menores, Séptima, Aumentados, Disminuidos, etc.</w:t>
+            </w:r>
+          </w:p>
+          <w:p>
+            <w:pPr>
+              <w:pStyle w:val="TableContents"/>
+              <w:rPr>
+                <w:rFonts w:ascii="Cantarell Light" w:hAnsi="Cantarell Light"/>
+                <w:color w:val="000000"/>
+                <w:sz w:val="20"/>
+                <w:szCs w:val="20"/>
+                <w:lang w:val="es-MX"/>
+              </w:rPr>
+            </w:pPr>
+            <w:r>
+              <w:rPr>
+                <w:rFonts w:ascii="Cantarell Light" w:hAnsi="Cantarell Light"/>
+                <w:color w:val="000000"/>
+                <w:sz w:val="20"/>
+                <w:szCs w:val="20"/>
+                <w:lang w:val="es-MX"/>
+              </w:rPr>
+              <w:t xml:space="preserve">    Para las </w:t>
+            </w:r>
+            <w:r>
+              <w:rPr>
+                <w:rFonts w:ascii="Cantarell Light" w:hAnsi="Cantarell Light"/>
+                <w:b/>
+                <w:bCs/>
+                <w:color w:val="000000"/>
+                <w:sz w:val="20"/>
+                <w:szCs w:val="20"/>
+                <w:lang w:val="es-MX"/>
+              </w:rPr>
+              <w:t>Armonías</w:t>
+            </w:r>
+            <w:r>
+              <w:rPr>
+                <w:rFonts w:ascii="Cantarell Light" w:hAnsi="Cantarell Light"/>
+                <w:color w:val="000000"/>
+                <w:sz w:val="20"/>
+                <w:szCs w:val="20"/>
+                <w:lang w:val="es-MX"/>
+              </w:rPr>
+              <w:t xml:space="preserve"> se pueden elegir: Tensión, Alegre, Numero de Grados, Numero de Acordes.</w:t>
+            </w:r>
+          </w:p>
+          <w:p>
+            <w:pPr>
+              <w:pStyle w:val="TableContents"/>
+              <w:rPr>
+                <w:rFonts w:ascii="Cantarell Light" w:hAnsi="Cantarell Light"/>
+                <w:color w:val="000000"/>
+                <w:sz w:val="20"/>
+                <w:szCs w:val="20"/>
+                <w:lang w:val="es-MX"/>
+              </w:rPr>
+            </w:pPr>
+            <w:r>
+              <w:rPr>
+                <w:rFonts w:ascii="Cantarell Light" w:hAnsi="Cantarell Light"/>
+                <w:color w:val="000000"/>
+                <w:sz w:val="20"/>
+                <w:szCs w:val="20"/>
+                <w:lang w:val="es-MX"/>
+              </w:rPr>
+              <w:t xml:space="preserve">El Sistema regresa la lista con los </w:t>
+            </w:r>
+            <w:r>
+              <w:rPr>
+                <w:rFonts w:ascii="Cantarell Light" w:hAnsi="Cantarell Light"/>
+                <w:b/>
+                <w:bCs/>
+                <w:color w:val="000000"/>
+                <w:sz w:val="20"/>
+                <w:szCs w:val="20"/>
+                <w:lang w:val="es-MX"/>
+              </w:rPr>
+              <w:t>Elementos</w:t>
             </w:r>
             <w:r>
               <w:rPr>
@@ -2428,28 +3553,6 @@
                 <w:szCs w:val="20"/>
                 <w:lang w:val="es-MX"/>
               </w:rPr>
-              <w:t>Elementos</w:t>
-            </w:r>
-            <w:r>
-              <w:rPr>
-                <w:rFonts w:ascii="Cantarell Light" w:hAnsi="Cantarell Light"/>
-                <w:color w:val="000000"/>
-                <w:sz w:val="20"/>
-                <w:szCs w:val="20"/>
-                <w:lang w:val="es-MX"/>
-              </w:rPr>
-              <w:t xml:space="preserve"> </w:t>
-            </w:r>
-            <w:r>
-              <w:rPr>
-                <w:rFonts w:ascii="Cantarell Light" w:hAnsi="Cantarell Light"/>
-                <w:b/>
-                <w:bCs/>
-                <w:color w:val="000000"/>
-                <w:sz w:val="20"/>
-                <w:szCs w:val="20"/>
-                <w:lang w:val="es-MX"/>
-              </w:rPr>
               <w:t>Musicales</w:t>
             </w:r>
             <w:r>
@@ -2460,698 +3563,39 @@
                 <w:szCs w:val="20"/>
                 <w:lang w:val="es-MX"/>
               </w:rPr>
-              <w:t xml:space="preserve"> para obtener </w:t>
-            </w:r>
-            <w:r>
-              <w:rPr>
-                <w:rFonts w:ascii="Cantarell Light" w:hAnsi="Cantarell Light"/>
-                <w:b/>
-                <w:bCs/>
-                <w:color w:val="000000"/>
-                <w:sz w:val="20"/>
-                <w:szCs w:val="20"/>
-                <w:lang w:val="es-MX"/>
-              </w:rPr>
-              <w:t>Elementos Musicales Concretos</w:t>
-            </w:r>
-            <w:r>
-              <w:rPr>
-                <w:rFonts w:ascii="Cantarell Light" w:hAnsi="Cantarell Light"/>
-                <w:color w:val="000000"/>
-                <w:sz w:val="20"/>
-                <w:szCs w:val="20"/>
-                <w:lang w:val="es-MX"/>
-              </w:rPr>
               <w:t>.</w:t>
             </w:r>
-          </w:p>
-          <w:p>
-            <w:pPr>
-              <w:pStyle w:val="TableContents"/>
-              <w:rPr>
-                <w:rFonts w:ascii="Cantarell Light" w:hAnsi="Cantarell Light"/>
-                <w:color w:val="000000"/>
-                <w:sz w:val="20"/>
-                <w:szCs w:val="20"/>
-                <w:lang w:val="es-MX"/>
-              </w:rPr>
-            </w:pPr>
-            <w:r>
-              <w:rPr>
-                <w:rFonts w:ascii="Cantarell Light" w:hAnsi="Cantarell Light"/>
-                <w:color w:val="000000"/>
-                <w:sz w:val="20"/>
-                <w:szCs w:val="20"/>
-                <w:lang w:val="es-MX"/>
-              </w:rPr>
-              <w:t xml:space="preserve">  El </w:t>
-            </w:r>
-            <w:r>
-              <w:rPr>
-                <w:rFonts w:ascii="Cantarell Light" w:hAnsi="Cantarell Light"/>
-                <w:b/>
-                <w:bCs/>
-                <w:color w:val="000000"/>
-                <w:sz w:val="20"/>
-                <w:szCs w:val="20"/>
-                <w:lang w:val="es-MX"/>
-              </w:rPr>
-              <w:t>Sistema</w:t>
-            </w:r>
-            <w:r>
-              <w:rPr>
-                <w:rFonts w:ascii="Cantarell Light" w:hAnsi="Cantarell Light"/>
-                <w:color w:val="000000"/>
-                <w:sz w:val="20"/>
-                <w:szCs w:val="20"/>
-                <w:lang w:val="es-MX"/>
-              </w:rPr>
-              <w:t xml:space="preserve"> </w:t>
-            </w:r>
-            <w:r>
-              <w:rPr>
-                <w:rFonts w:ascii="Cantarell Light" w:hAnsi="Cantarell Light"/>
-                <w:color w:val="000000"/>
-                <w:sz w:val="20"/>
-                <w:szCs w:val="20"/>
-                <w:lang w:val="es-MX"/>
-              </w:rPr>
-              <w:t>recupera</w:t>
-            </w:r>
-            <w:r>
-              <w:rPr>
-                <w:rFonts w:ascii="Cantarell Light" w:hAnsi="Cantarell Light"/>
-                <w:color w:val="000000"/>
-                <w:sz w:val="20"/>
-                <w:szCs w:val="20"/>
-                <w:lang w:val="es-MX"/>
-              </w:rPr>
-              <w:t xml:space="preserve"> información sobre la relación de los </w:t>
-            </w:r>
-            <w:r>
-              <w:rPr>
-                <w:rFonts w:ascii="Cantarell Light" w:hAnsi="Cantarell Light"/>
-                <w:b/>
-                <w:bCs/>
-                <w:color w:val="000000"/>
-                <w:sz w:val="20"/>
-                <w:szCs w:val="20"/>
-                <w:lang w:val="es-MX"/>
-              </w:rPr>
-              <w:t>E</w:t>
-            </w:r>
-            <w:r>
-              <w:rPr>
-                <w:rFonts w:ascii="Cantarell Light" w:hAnsi="Cantarell Light"/>
-                <w:b/>
-                <w:bCs/>
-                <w:color w:val="000000"/>
-                <w:sz w:val="20"/>
-                <w:szCs w:val="20"/>
-                <w:lang w:val="es-MX"/>
-              </w:rPr>
-              <w:t>lementos</w:t>
-            </w:r>
-            <w:r>
-              <w:rPr>
-                <w:rFonts w:ascii="Cantarell Light" w:hAnsi="Cantarell Light"/>
-                <w:color w:val="000000"/>
-                <w:sz w:val="20"/>
-                <w:szCs w:val="20"/>
-                <w:lang w:val="es-MX"/>
-              </w:rPr>
-              <w:t xml:space="preserve"> </w:t>
-            </w:r>
-            <w:r>
-              <w:rPr>
-                <w:rFonts w:ascii="Cantarell Light" w:hAnsi="Cantarell Light"/>
-                <w:b/>
-                <w:bCs/>
-                <w:color w:val="000000"/>
-                <w:sz w:val="20"/>
-                <w:szCs w:val="20"/>
-                <w:lang w:val="es-MX"/>
-              </w:rPr>
-              <w:t>M</w:t>
-            </w:r>
-            <w:r>
-              <w:rPr>
-                <w:rFonts w:ascii="Cantarell Light" w:hAnsi="Cantarell Light"/>
-                <w:b/>
-                <w:bCs/>
-                <w:color w:val="000000"/>
-                <w:sz w:val="20"/>
-                <w:szCs w:val="20"/>
-                <w:lang w:val="es-MX"/>
-              </w:rPr>
-              <w:t>usicales</w:t>
-            </w:r>
-            <w:r>
-              <w:rPr>
-                <w:rFonts w:ascii="Cantarell Light" w:hAnsi="Cantarell Light"/>
-                <w:color w:val="000000"/>
-                <w:sz w:val="20"/>
-                <w:szCs w:val="20"/>
-                <w:lang w:val="es-MX"/>
-              </w:rPr>
-              <w:t xml:space="preserve"> creados.</w:t>
-            </w:r>
-          </w:p>
-          <w:p>
-            <w:pPr>
-              <w:pStyle w:val="TableContents"/>
-              <w:rPr>
-                <w:rFonts w:ascii="Cantarell Light" w:hAnsi="Cantarell Light"/>
-                <w:color w:val="000000"/>
-                <w:sz w:val="20"/>
-                <w:szCs w:val="20"/>
-                <w:lang w:val="es-MX"/>
-              </w:rPr>
-            </w:pPr>
-            <w:r>
-              <w:rPr>
-                <w:rFonts w:ascii="Cantarell Light" w:hAnsi="Cantarell Light"/>
-                <w:color w:val="000000"/>
-                <w:sz w:val="20"/>
-                <w:szCs w:val="20"/>
-                <w:lang w:val="es-MX"/>
-              </w:rPr>
-              <w:t xml:space="preserve">     </w:t>
-            </w:r>
-            <w:r>
-              <w:rPr>
-                <w:rFonts w:ascii="Cantarell Light" w:hAnsi="Cantarell Light"/>
-                <w:color w:val="000000"/>
-                <w:sz w:val="20"/>
-                <w:szCs w:val="20"/>
-                <w:lang w:val="es-MX"/>
-              </w:rPr>
-              <w:t>Se añade la descripción de la variación y el intervalo que ha cambiado con relación al original.</w:t>
-            </w:r>
-          </w:p>
-          <w:p>
-            <w:pPr>
-              <w:pStyle w:val="TableContents"/>
-              <w:rPr>
-                <w:rFonts w:ascii="Cantarell Light" w:hAnsi="Cantarell Light"/>
-                <w:color w:val="000000"/>
-                <w:sz w:val="20"/>
-                <w:szCs w:val="20"/>
-                <w:lang w:val="es-MX"/>
-              </w:rPr>
-            </w:pPr>
-            <w:r>
-              <w:rPr>
-                <w:rFonts w:ascii="Cantarell Light" w:hAnsi="Cantarell Light"/>
-                <w:color w:val="000000"/>
-                <w:sz w:val="20"/>
-                <w:szCs w:val="20"/>
-                <w:lang w:val="es-MX"/>
-              </w:rPr>
-              <w:t xml:space="preserve">  El </w:t>
-            </w:r>
-            <w:r>
-              <w:rPr>
-                <w:rFonts w:ascii="Cantarell Light" w:hAnsi="Cantarell Light"/>
-                <w:b/>
-                <w:bCs/>
-                <w:color w:val="000000"/>
-                <w:sz w:val="20"/>
-                <w:szCs w:val="20"/>
-                <w:lang w:val="es-MX"/>
-              </w:rPr>
-              <w:t>Sistema</w:t>
-            </w:r>
-            <w:r>
-              <w:rPr>
-                <w:rFonts w:ascii="Cantarell Light" w:hAnsi="Cantarell Light"/>
-                <w:color w:val="000000"/>
-                <w:sz w:val="20"/>
-                <w:szCs w:val="20"/>
-                <w:lang w:val="es-MX"/>
-              </w:rPr>
-              <w:t xml:space="preserve"> añade a una lista los </w:t>
-            </w:r>
-            <w:r>
-              <w:rPr>
-                <w:rFonts w:ascii="Cantarell Light" w:hAnsi="Cantarell Light"/>
-                <w:b/>
-                <w:bCs/>
-                <w:color w:val="000000"/>
-                <w:sz w:val="20"/>
-                <w:szCs w:val="20"/>
-                <w:lang w:val="es-MX"/>
-              </w:rPr>
-              <w:t>E</w:t>
-            </w:r>
-            <w:r>
-              <w:rPr>
-                <w:rFonts w:ascii="Cantarell Light" w:hAnsi="Cantarell Light"/>
-                <w:b/>
-                <w:bCs/>
-                <w:color w:val="000000"/>
-                <w:sz w:val="20"/>
-                <w:szCs w:val="20"/>
-                <w:lang w:val="es-MX"/>
-              </w:rPr>
-              <w:t>lementos</w:t>
-            </w:r>
-            <w:r>
-              <w:rPr>
-                <w:rFonts w:ascii="Cantarell Light" w:hAnsi="Cantarell Light"/>
-                <w:color w:val="000000"/>
-                <w:sz w:val="20"/>
-                <w:szCs w:val="20"/>
-                <w:lang w:val="es-MX"/>
-              </w:rPr>
-              <w:t xml:space="preserve"> </w:t>
-            </w:r>
-            <w:r>
-              <w:rPr>
-                <w:rFonts w:ascii="Cantarell Light" w:hAnsi="Cantarell Light"/>
-                <w:b/>
-                <w:bCs/>
-                <w:color w:val="000000"/>
-                <w:sz w:val="20"/>
-                <w:szCs w:val="20"/>
-                <w:lang w:val="es-MX"/>
-              </w:rPr>
-              <w:t>M</w:t>
-            </w:r>
-            <w:r>
-              <w:rPr>
-                <w:rFonts w:ascii="Cantarell Light" w:hAnsi="Cantarell Light"/>
-                <w:b/>
-                <w:bCs/>
-                <w:color w:val="000000"/>
-                <w:sz w:val="20"/>
-                <w:szCs w:val="20"/>
-                <w:lang w:val="es-MX"/>
-              </w:rPr>
-              <w:t>usicales</w:t>
-            </w:r>
-            <w:r>
-              <w:rPr>
-                <w:rFonts w:ascii="Cantarell Light" w:hAnsi="Cantarell Light"/>
-                <w:color w:val="000000"/>
-                <w:sz w:val="20"/>
-                <w:szCs w:val="20"/>
-                <w:lang w:val="es-MX"/>
-              </w:rPr>
-              <w:t xml:space="preserve"> </w:t>
-            </w:r>
-            <w:r>
-              <w:rPr>
-                <w:rFonts w:ascii="Cantarell Light" w:hAnsi="Cantarell Light"/>
-                <w:color w:val="000000"/>
-                <w:sz w:val="20"/>
-                <w:szCs w:val="20"/>
-                <w:lang w:val="es-MX"/>
-              </w:rPr>
-              <w:t>recuperados</w:t>
-            </w:r>
-            <w:r>
-              <w:rPr>
-                <w:rFonts w:ascii="Cantarell Light" w:hAnsi="Cantarell Light"/>
-                <w:color w:val="000000"/>
-                <w:sz w:val="20"/>
-                <w:szCs w:val="20"/>
-                <w:lang w:val="es-MX"/>
-              </w:rPr>
-              <w:t>.</w:t>
-            </w:r>
-          </w:p>
-          <w:p>
-            <w:pPr>
-              <w:pStyle w:val="TableContents"/>
-              <w:rPr>
-                <w:rFonts w:ascii="Cantarell Light" w:hAnsi="Cantarell Light"/>
-                <w:color w:val="000000"/>
-                <w:sz w:val="20"/>
-                <w:szCs w:val="20"/>
-                <w:lang w:val="es-MX"/>
-              </w:rPr>
-            </w:pPr>
-            <w:r>
-              <w:rPr>
-                <w:rFonts w:ascii="Cantarell Light" w:hAnsi="Cantarell Light"/>
-                <w:color w:val="000000"/>
-                <w:sz w:val="20"/>
-                <w:szCs w:val="20"/>
-                <w:lang w:val="es-MX"/>
-              </w:rPr>
-              <w:t xml:space="preserve">  Si se han añadido filtros se aplican.</w:t>
-            </w:r>
-          </w:p>
-          <w:p>
-            <w:pPr>
-              <w:pStyle w:val="TableContents"/>
-              <w:rPr>
-                <w:rFonts w:ascii="Cantarell Light" w:hAnsi="Cantarell Light"/>
-                <w:color w:val="000000"/>
-                <w:sz w:val="20"/>
-                <w:szCs w:val="20"/>
-                <w:lang w:val="es-MX"/>
-              </w:rPr>
-            </w:pPr>
-            <w:r>
-              <w:rPr>
-                <w:rFonts w:ascii="Cantarell Light" w:hAnsi="Cantarell Light"/>
-                <w:color w:val="000000"/>
-                <w:sz w:val="20"/>
-                <w:szCs w:val="20"/>
-                <w:lang w:val="es-MX"/>
-              </w:rPr>
-              <w:t xml:space="preserve">  </w:t>
-            </w:r>
-            <w:r>
-              <w:rPr>
-                <w:rFonts w:ascii="Cantarell Light" w:hAnsi="Cantarell Light"/>
-                <w:color w:val="000000"/>
-                <w:sz w:val="20"/>
-                <w:szCs w:val="20"/>
-                <w:lang w:val="es-MX"/>
-              </w:rPr>
-              <w:t xml:space="preserve">   Para la</w:t>
-            </w:r>
-            <w:r>
-              <w:rPr>
-                <w:rFonts w:ascii="Cantarell Light" w:hAnsi="Cantarell Light"/>
-                <w:color w:val="000000"/>
-                <w:sz w:val="20"/>
-                <w:szCs w:val="20"/>
-                <w:lang w:val="es-MX"/>
-              </w:rPr>
-              <w:t xml:space="preserve">s </w:t>
-            </w:r>
-            <w:r>
-              <w:rPr>
-                <w:rFonts w:ascii="Cantarell Light" w:hAnsi="Cantarell Light"/>
-                <w:b/>
-                <w:bCs/>
-                <w:color w:val="000000"/>
-                <w:sz w:val="20"/>
-                <w:szCs w:val="20"/>
-                <w:lang w:val="es-MX"/>
-              </w:rPr>
-              <w:t>Escalas</w:t>
-            </w:r>
-            <w:r>
-              <w:rPr>
-                <w:rFonts w:ascii="Cantarell Light" w:hAnsi="Cantarell Light"/>
-                <w:color w:val="000000"/>
-                <w:sz w:val="20"/>
-                <w:szCs w:val="20"/>
-                <w:lang w:val="es-MX"/>
-              </w:rPr>
-              <w:t xml:space="preserve"> se puede elegir: Modos griegos,</w:t>
-            </w:r>
-            <w:r>
-              <w:rPr>
-                <w:rFonts w:ascii="Cantarell Light" w:hAnsi="Cantarell Light"/>
-                <w:color w:val="000000"/>
-                <w:sz w:val="20"/>
-                <w:szCs w:val="20"/>
-                <w:lang w:val="es-MX"/>
-              </w:rPr>
-              <w:t xml:space="preserve"> </w:t>
-            </w:r>
-            <w:r>
-              <w:rPr>
-                <w:rFonts w:ascii="Cantarell Light" w:hAnsi="Cantarell Light"/>
-                <w:color w:val="000000"/>
-                <w:sz w:val="20"/>
-                <w:szCs w:val="20"/>
-                <w:lang w:val="es-MX"/>
-              </w:rPr>
-              <w:t>Pentatónicos</w:t>
-            </w:r>
-            <w:r>
-              <w:rPr>
-                <w:rFonts w:ascii="Cantarell Light" w:hAnsi="Cantarell Light"/>
-                <w:color w:val="000000"/>
-                <w:sz w:val="20"/>
-                <w:szCs w:val="20"/>
-                <w:lang w:val="es-MX"/>
-              </w:rPr>
-              <w:t xml:space="preserve">, </w:t>
-            </w:r>
-            <w:r>
-              <w:rPr>
-                <w:rFonts w:ascii="Cantarell Light" w:hAnsi="Cantarell Light"/>
-                <w:color w:val="000000"/>
-                <w:sz w:val="20"/>
-                <w:szCs w:val="20"/>
-                <w:lang w:val="es-MX"/>
-              </w:rPr>
-              <w:t>Armónicos</w:t>
-            </w:r>
-            <w:r>
-              <w:rPr>
-                <w:rFonts w:ascii="Cantarell Light" w:hAnsi="Cantarell Light"/>
-                <w:color w:val="000000"/>
-                <w:sz w:val="20"/>
-                <w:szCs w:val="20"/>
-                <w:lang w:val="es-MX"/>
-              </w:rPr>
-              <w:t>, Menores,</w:t>
-            </w:r>
-            <w:r>
-              <w:rPr>
-                <w:rFonts w:ascii="Cantarell Light" w:hAnsi="Cantarell Light"/>
-                <w:color w:val="000000"/>
-                <w:sz w:val="20"/>
-                <w:szCs w:val="20"/>
-                <w:lang w:val="es-MX"/>
-              </w:rPr>
-              <w:t xml:space="preserve"> </w:t>
-            </w:r>
-            <w:r>
-              <w:rPr>
-                <w:rFonts w:ascii="Cantarell Light" w:hAnsi="Cantarell Light"/>
-                <w:color w:val="000000"/>
-                <w:sz w:val="20"/>
-                <w:szCs w:val="20"/>
-                <w:lang w:val="es-MX"/>
-              </w:rPr>
-              <w:t>etc.</w:t>
-            </w:r>
-          </w:p>
-          <w:p>
-            <w:pPr>
-              <w:pStyle w:val="TableContents"/>
-              <w:rPr>
-                <w:rFonts w:ascii="Cantarell Light" w:hAnsi="Cantarell Light"/>
-                <w:color w:val="000000"/>
-                <w:sz w:val="20"/>
-                <w:szCs w:val="20"/>
-                <w:lang w:val="es-MX"/>
-              </w:rPr>
-            </w:pPr>
-            <w:r>
-              <w:rPr>
-                <w:rFonts w:ascii="Cantarell Light" w:hAnsi="Cantarell Light"/>
-                <w:color w:val="000000"/>
-                <w:sz w:val="20"/>
-                <w:szCs w:val="20"/>
-                <w:lang w:val="es-MX"/>
-              </w:rPr>
-              <w:t xml:space="preserve">     Para los </w:t>
-            </w:r>
-            <w:r>
-              <w:rPr>
-                <w:rFonts w:ascii="Cantarell Light" w:hAnsi="Cantarell Light"/>
-                <w:b/>
-                <w:bCs/>
-                <w:color w:val="000000"/>
-                <w:sz w:val="20"/>
-                <w:szCs w:val="20"/>
-                <w:lang w:val="es-MX"/>
-              </w:rPr>
-              <w:t>Acordes</w:t>
-            </w:r>
-            <w:r>
-              <w:rPr>
-                <w:rFonts w:ascii="Cantarell Light" w:hAnsi="Cantarell Light"/>
-                <w:color w:val="000000"/>
-                <w:sz w:val="20"/>
-                <w:szCs w:val="20"/>
-                <w:lang w:val="es-MX"/>
-              </w:rPr>
-              <w:t xml:space="preserve"> se pueden elegir: Menores, Séptima, Aumentados, Disminuidos, etc.</w:t>
-            </w:r>
-          </w:p>
-          <w:p>
-            <w:pPr>
-              <w:pStyle w:val="TableContents"/>
-              <w:rPr>
-                <w:rFonts w:ascii="Cantarell Light" w:hAnsi="Cantarell Light"/>
-                <w:color w:val="000000"/>
-                <w:sz w:val="20"/>
-                <w:szCs w:val="20"/>
-                <w:lang w:val="es-MX"/>
-              </w:rPr>
-            </w:pPr>
-            <w:r>
-              <w:rPr>
-                <w:rFonts w:ascii="Cantarell Light" w:hAnsi="Cantarell Light"/>
-                <w:color w:val="000000"/>
-                <w:sz w:val="20"/>
-                <w:szCs w:val="20"/>
-                <w:lang w:val="es-MX"/>
-              </w:rPr>
-              <w:t xml:space="preserve">     </w:t>
-            </w:r>
-            <w:r>
-              <w:rPr>
-                <w:rFonts w:ascii="Cantarell Light" w:hAnsi="Cantarell Light"/>
-                <w:color w:val="000000"/>
-                <w:sz w:val="20"/>
-                <w:szCs w:val="20"/>
-                <w:lang w:val="es-MX"/>
-              </w:rPr>
-              <w:t xml:space="preserve">Para las </w:t>
-            </w:r>
-            <w:r>
-              <w:rPr>
-                <w:rFonts w:ascii="Cantarell Light" w:hAnsi="Cantarell Light"/>
-                <w:b/>
-                <w:bCs/>
-                <w:color w:val="000000"/>
-                <w:sz w:val="20"/>
-                <w:szCs w:val="20"/>
-                <w:lang w:val="es-MX"/>
-              </w:rPr>
-              <w:t>Armonías</w:t>
-            </w:r>
-            <w:r>
-              <w:rPr>
-                <w:rFonts w:ascii="Cantarell Light" w:hAnsi="Cantarell Light"/>
-                <w:color w:val="000000"/>
-                <w:sz w:val="20"/>
-                <w:szCs w:val="20"/>
-                <w:lang w:val="es-MX"/>
-              </w:rPr>
-              <w:t xml:space="preserve"> se pueden elegir: Tensión, Alegre</w:t>
-            </w:r>
-            <w:r>
-              <w:rPr>
-                <w:rFonts w:ascii="Cantarell Light" w:hAnsi="Cantarell Light"/>
-                <w:color w:val="000000"/>
-                <w:sz w:val="20"/>
-                <w:szCs w:val="20"/>
-                <w:lang w:val="es-MX"/>
-              </w:rPr>
-              <w:t>, Numero de Grados, Numero de Acordes.</w:t>
-            </w:r>
-          </w:p>
-          <w:p>
-            <w:pPr>
-              <w:pStyle w:val="TableContents"/>
-              <w:rPr>
-                <w:rFonts w:ascii="Cantarell Light" w:hAnsi="Cantarell Light"/>
-                <w:color w:val="000000"/>
-                <w:sz w:val="20"/>
-                <w:szCs w:val="20"/>
-                <w:lang w:val="es-MX"/>
-              </w:rPr>
-            </w:pPr>
-            <w:r>
-              <w:rPr>
-                <w:rFonts w:ascii="Cantarell Light" w:hAnsi="Cantarell Light"/>
-                <w:color w:val="000000"/>
-                <w:sz w:val="20"/>
-                <w:szCs w:val="20"/>
-                <w:lang w:val="es-MX"/>
-              </w:rPr>
-              <w:t xml:space="preserve">  El </w:t>
-            </w:r>
-            <w:r>
-              <w:rPr>
-                <w:rFonts w:ascii="Cantarell Light" w:hAnsi="Cantarell Light"/>
-                <w:b/>
-                <w:bCs/>
-                <w:color w:val="000000"/>
-                <w:sz w:val="20"/>
-                <w:szCs w:val="20"/>
-                <w:lang w:val="es-MX"/>
-              </w:rPr>
-              <w:t>Sistema</w:t>
-            </w:r>
-            <w:r>
-              <w:rPr>
-                <w:rFonts w:ascii="Cantarell Light" w:hAnsi="Cantarell Light"/>
-                <w:color w:val="000000"/>
-                <w:sz w:val="20"/>
-                <w:szCs w:val="20"/>
-                <w:lang w:val="es-MX"/>
-              </w:rPr>
-              <w:t xml:space="preserve"> regresa la lista con los </w:t>
-            </w:r>
-            <w:r>
-              <w:rPr>
-                <w:rFonts w:ascii="Cantarell Light" w:hAnsi="Cantarell Light"/>
-                <w:b/>
-                <w:bCs/>
-                <w:color w:val="000000"/>
-                <w:sz w:val="20"/>
-                <w:szCs w:val="20"/>
-                <w:lang w:val="es-MX"/>
-              </w:rPr>
-              <w:t>Elementos</w:t>
-            </w:r>
-            <w:r>
-              <w:rPr>
-                <w:rFonts w:ascii="Cantarell Light" w:hAnsi="Cantarell Light"/>
-                <w:color w:val="000000"/>
-                <w:sz w:val="20"/>
-                <w:szCs w:val="20"/>
-                <w:lang w:val="es-MX"/>
-              </w:rPr>
-              <w:t xml:space="preserve"> </w:t>
-            </w:r>
-            <w:r>
-              <w:rPr>
-                <w:rFonts w:ascii="Cantarell Light" w:hAnsi="Cantarell Light"/>
-                <w:b/>
-                <w:bCs/>
-                <w:color w:val="000000"/>
-                <w:sz w:val="20"/>
-                <w:szCs w:val="20"/>
-                <w:lang w:val="es-MX"/>
-              </w:rPr>
-              <w:t>Musicales</w:t>
-            </w:r>
-            <w:r>
-              <w:rPr>
-                <w:rFonts w:ascii="Cantarell Light" w:hAnsi="Cantarell Light"/>
-                <w:color w:val="000000"/>
-                <w:sz w:val="20"/>
-                <w:szCs w:val="20"/>
-                <w:lang w:val="es-MX"/>
-              </w:rPr>
-              <w:t>.</w:t>
-            </w:r>
-          </w:p>
-          <w:p>
-            <w:pPr>
-              <w:pStyle w:val="TableContents"/>
-              <w:rPr>
-                <w:rFonts w:ascii="Cantarell Light" w:hAnsi="Cantarell Light"/>
-                <w:color w:val="000000"/>
-                <w:sz w:val="20"/>
-                <w:szCs w:val="20"/>
-                <w:lang w:val="es-MX"/>
-              </w:rPr>
-            </w:pPr>
           </w:p>
         </w:tc>
       </w:tr>
+    </w:tbl>
+    <w:p>
+      <w:r>
+        <w:br w:type="page"/>
+      </w:r>
+    </w:p>
+    <w:tbl>
+      <w:tblPr>
+        <w:tblW w:w="9645" w:type="dxa"/>
+        <w:tblLayout w:type="fixed"/>
+        <w:tblCellMar>
+          <w:left w:w="10" w:type="dxa"/>
+          <w:right w:w="10" w:type="dxa"/>
+        </w:tblCellMar>
+        <w:tblLook w:val="0000" w:firstRow="0" w:lastRow="0" w:firstColumn="0" w:lastColumn="0" w:noHBand="0" w:noVBand="0"/>
+      </w:tblPr>
+      <w:tblGrid>
+        <w:gridCol w:w="709"/>
+        <w:gridCol w:w="11"/>
+        <w:gridCol w:w="981"/>
+        <w:gridCol w:w="99"/>
+        <w:gridCol w:w="7845"/>
+      </w:tblGrid>
       <w:tr>
         <w:tc>
           <w:tcPr>
             <w:tcW w:w="9645" w:type="dxa"/>
-            <w:gridSpan w:val="6"/>
+            <w:gridSpan w:val="5"/>
             <w:shd w:val="clear" w:color="auto" w:fill="auto"/>
             <w:tcMar>
               <w:top w:w="55" w:type="dxa"/>
@@ -3241,7 +3685,6 @@
         <w:tc>
           <w:tcPr>
             <w:tcW w:w="7845" w:type="dxa"/>
-            <w:gridSpan w:val="2"/>
             <w:shd w:val="clear" w:color="auto" w:fill="FFFFFF"/>
             <w:tcMar>
               <w:top w:w="55" w:type="dxa"/>
@@ -3298,7 +3741,53 @@
                 <w:szCs w:val="20"/>
                 <w:lang w:val="es-MX"/>
               </w:rPr>
-              <w:t>5</w:t>
+              <w:t>4.</w:t>
+            </w:r>
+            <w:r>
+              <w:rPr>
+                <w:rFonts w:ascii="Cantarell Light" w:hAnsi="Cantarell Light"/>
+                <w:color w:val="000000"/>
+                <w:sz w:val="20"/>
+                <w:szCs w:val="20"/>
+                <w:lang w:val="es-MX"/>
+              </w:rPr>
+              <w:t>1</w:t>
+            </w:r>
+          </w:p>
+          <w:p>
+            <w:pPr>
+              <w:pStyle w:val="TableContents"/>
+              <w:jc w:val="right"/>
+              <w:rPr>
+                <w:rFonts w:ascii="Cantarell Light" w:hAnsi="Cantarell Light"/>
+                <w:color w:val="000000"/>
+                <w:sz w:val="20"/>
+                <w:szCs w:val="20"/>
+                <w:lang w:val="es-MX"/>
+              </w:rPr>
+            </w:pPr>
+          </w:p>
+          <w:p>
+            <w:pPr>
+              <w:pStyle w:val="TableContents"/>
+              <w:jc w:val="right"/>
+              <w:rPr>
+                <w:rFonts w:ascii="Cantarell Light" w:hAnsi="Cantarell Light"/>
+                <w:color w:val="000000"/>
+                <w:sz w:val="20"/>
+                <w:szCs w:val="20"/>
+                <w:lang w:val="es-MX"/>
+              </w:rPr>
+            </w:pPr>
+            <w:r>
+              <w:rPr>
+                <w:rFonts w:ascii="Cantarell Light" w:hAnsi="Cantarell Light"/>
+                <w:color w:val="000000"/>
+                <w:sz w:val="20"/>
+                <w:szCs w:val="20"/>
+                <w:lang w:val="es-MX"/>
+              </w:rPr>
+              <w:t>4</w:t>
             </w:r>
             <w:r>
               <w:rPr>
@@ -3318,17 +3807,7 @@
                 <w:szCs w:val="20"/>
                 <w:lang w:val="es-MX"/>
               </w:rPr>
-              <w:t>a.</w:t>
-            </w:r>
-            <w:r>
-              <w:rPr>
-                <w:rFonts w:ascii="Cantarell Light" w:hAnsi="Cantarell Light"/>
-                <w:color w:val="000000"/>
-                <w:sz w:val="20"/>
-                <w:szCs w:val="20"/>
-                <w:lang w:val="es-MX"/>
-              </w:rPr>
-              <w:t>1</w:t>
+              <w:t>2</w:t>
             </w:r>
           </w:p>
           <w:p>
@@ -3343,81 +3822,25 @@
                 <w:lang w:val="es-MX"/>
               </w:rPr>
             </w:pPr>
-          </w:p>
-          <w:p>
-            <w:pPr>
-              <w:pStyle w:val="TableContents"/>
-              <w:jc w:val="right"/>
-              <w:rPr>
-                <w:rFonts w:ascii="Cantarell Light" w:hAnsi="Cantarell Light"/>
-                <w:color w:val="000000"/>
-                <w:sz w:val="20"/>
-                <w:szCs w:val="20"/>
-                <w:lang w:val="es-MX"/>
-              </w:rPr>
-            </w:pPr>
-            <w:r>
-              <w:rPr>
-                <w:rFonts w:ascii="Cantarell Light" w:hAnsi="Cantarell Light"/>
-                <w:color w:val="000000"/>
-                <w:sz w:val="20"/>
-                <w:szCs w:val="20"/>
-                <w:lang w:val="es-MX"/>
-              </w:rPr>
-              <w:t>5.</w:t>
-            </w:r>
-            <w:r>
-              <w:rPr>
-                <w:rFonts w:ascii="Cantarell Light" w:hAnsi="Cantarell Light"/>
-                <w:color w:val="000000"/>
-                <w:sz w:val="20"/>
-                <w:szCs w:val="20"/>
-                <w:lang w:val="es-MX"/>
-              </w:rPr>
-              <w:t>a.</w:t>
-            </w:r>
-            <w:r>
-              <w:rPr>
-                <w:rFonts w:ascii="Cantarell Light" w:hAnsi="Cantarell Light"/>
-                <w:color w:val="000000"/>
-                <w:sz w:val="20"/>
-                <w:szCs w:val="20"/>
-                <w:lang w:val="es-MX"/>
-              </w:rPr>
-              <w:t>2</w:t>
-            </w:r>
-          </w:p>
-          <w:p>
-            <w:pPr>
-              <w:pStyle w:val="TableContents"/>
-              <w:jc w:val="right"/>
-              <w:rPr>
-                <w:rFonts w:ascii="Cantarell Light" w:hAnsi="Cantarell Light"/>
-                <w:color w:val="000000"/>
-                <w:sz w:val="20"/>
-                <w:szCs w:val="20"/>
-                <w:lang w:val="es-MX"/>
-              </w:rPr>
-            </w:pPr>
-            <w:r>
-              <w:rPr>
-                <w:rFonts w:ascii="Cantarell Light" w:hAnsi="Cantarell Light"/>
-                <w:color w:val="000000"/>
-                <w:sz w:val="20"/>
-                <w:szCs w:val="20"/>
-                <w:lang w:val="es-MX"/>
-              </w:rPr>
-              <w:t>5.</w:t>
-            </w:r>
-            <w:r>
-              <w:rPr>
-                <w:rFonts w:ascii="Cantarell Light" w:hAnsi="Cantarell Light"/>
-                <w:color w:val="000000"/>
-                <w:sz w:val="20"/>
-                <w:szCs w:val="20"/>
-                <w:lang w:val="es-MX"/>
-              </w:rPr>
-              <w:t>a.</w:t>
+            <w:r>
+              <w:rPr>
+                <w:rFonts w:ascii="Cantarell Light" w:hAnsi="Cantarell Light"/>
+                <w:color w:val="000000"/>
+                <w:sz w:val="20"/>
+                <w:szCs w:val="20"/>
+                <w:lang w:val="es-MX"/>
+              </w:rPr>
+              <w:t>4</w:t>
+            </w:r>
+            <w:r>
+              <w:rPr>
+                <w:rFonts w:ascii="Cantarell Light" w:hAnsi="Cantarell Light"/>
+                <w:color w:val="000000"/>
+                <w:sz w:val="20"/>
+                <w:szCs w:val="20"/>
+                <w:lang w:val="es-MX"/>
+              </w:rPr>
+              <w:t>.</w:t>
             </w:r>
             <w:r>
               <w:rPr>
@@ -3434,7 +3857,7 @@
         <w:tc>
           <w:tcPr>
             <w:tcW w:w="8925" w:type="dxa"/>
-            <w:gridSpan w:val="4"/>
+            <w:gridSpan w:val="3"/>
             <w:shd w:val="clear" w:color="auto" w:fill="FFE4B5"/>
             <w:tcMar>
               <w:top w:w="55" w:type="dxa"/>
@@ -3580,6 +4003,7 @@
               </w:rPr>
               <w:t xml:space="preserve"> en la base de datos </w:t>
             </w:r>
+            <w:proofErr w:type="spellStart"/>
             <w:r>
               <w:rPr>
                 <w:rFonts w:ascii="Cantarell Light" w:hAnsi="Cantarell Light"/>
@@ -3592,6 +4016,7 @@
               </w:rPr>
               <w:t>Starmomydb</w:t>
             </w:r>
+            <w:proofErr w:type="spellEnd"/>
             <w:r>
               <w:rPr>
                 <w:rFonts w:ascii="Cantarell Light" w:hAnsi="Cantarell Light"/>
@@ -3903,7 +4328,7 @@
         <w:tc>
           <w:tcPr>
             <w:tcW w:w="9645" w:type="dxa"/>
-            <w:gridSpan w:val="6"/>
+            <w:gridSpan w:val="5"/>
             <w:shd w:val="clear" w:color="auto" w:fill="auto"/>
             <w:tcMar>
               <w:top w:w="55" w:type="dxa"/>
@@ -3978,7 +4403,7 @@
         <w:tc>
           <w:tcPr>
             <w:tcW w:w="7944" w:type="dxa"/>
-            <w:gridSpan w:val="3"/>
+            <w:gridSpan w:val="2"/>
             <w:shd w:val="clear" w:color="auto" w:fill="auto"/>
           </w:tcPr>
           <w:p>
@@ -4028,7 +4453,27 @@
                 <w:szCs w:val="20"/>
                 <w:lang w:val="es-MX"/>
               </w:rPr>
-              <w:t>3.</w:t>
+              <w:t>4</w:t>
+            </w:r>
+            <w:r>
+              <w:rPr>
+                <w:rFonts w:ascii="Cantarell Light" w:hAnsi="Cantarell Light"/>
+                <w:color w:val="000000"/>
+                <w:sz w:val="20"/>
+                <w:szCs w:val="20"/>
+                <w:lang w:val="es-MX"/>
+              </w:rPr>
+              <w:t>.</w:t>
+            </w:r>
+            <w:r>
+              <w:rPr>
+                <w:rFonts w:ascii="Cantarell Light" w:hAnsi="Cantarell Light"/>
+                <w:color w:val="000000"/>
+                <w:sz w:val="20"/>
+                <w:szCs w:val="20"/>
+                <w:lang w:val="es-MX"/>
+              </w:rPr>
+              <w:t>1.1</w:t>
             </w:r>
           </w:p>
           <w:p>
@@ -4051,14 +4496,14 @@
                 <w:szCs w:val="20"/>
                 <w:lang w:val="es-MX"/>
               </w:rPr>
-              <w:t>3.1.</w:t>
+              <w:t>4.1.2</w:t>
             </w:r>
           </w:p>
         </w:tc>
         <w:tc>
           <w:tcPr>
             <w:tcW w:w="8936" w:type="dxa"/>
-            <w:gridSpan w:val="5"/>
+            <w:gridSpan w:val="4"/>
             <w:shd w:val="clear" w:color="auto" w:fill="EC9CD5"/>
           </w:tcPr>
           <w:p>
@@ -4179,7 +4624,7 @@
         <w:tc>
           <w:tcPr>
             <w:tcW w:w="9645" w:type="dxa"/>
-            <w:gridSpan w:val="6"/>
+            <w:gridSpan w:val="5"/>
             <w:shd w:val="clear" w:color="auto" w:fill="auto"/>
             <w:tcMar>
               <w:top w:w="55" w:type="dxa"/>
@@ -4230,7 +4675,6 @@
                 <w:szCs w:val="20"/>
                 <w:lang w:val="es-MX"/>
               </w:rPr>
-              <w:lastRenderedPageBreak/>
               <w:t>Postcondiciones</w:t>
             </w:r>
             <w:r>
@@ -4248,7 +4692,6 @@
         <w:tc>
           <w:tcPr>
             <w:tcW w:w="7845" w:type="dxa"/>
-            <w:gridSpan w:val="2"/>
             <w:shd w:val="clear" w:color="auto" w:fill="FFFFFF"/>
             <w:tcMar>
               <w:top w:w="55" w:type="dxa"/>
@@ -4276,7 +4719,7 @@
         <w:tc>
           <w:tcPr>
             <w:tcW w:w="9645" w:type="dxa"/>
-            <w:gridSpan w:val="6"/>
+            <w:gridSpan w:val="5"/>
             <w:shd w:val="clear" w:color="auto" w:fill="A6FAAE"/>
             <w:tcMar>
               <w:top w:w="55" w:type="dxa"/>
@@ -5379,9 +5822,12 @@
 </file>
 
 <file path=customXml/item1.xml><?xml version="1.0" encoding="utf-8"?>
-<p:properties xmlns:p="http://schemas.microsoft.com/office/2006/metadata/properties" xmlns:xsi="http://www.w3.org/2001/XMLSchema-instance" xmlns:pc="http://schemas.microsoft.com/office/infopath/2007/PartnerControls">
-  <documentManagement/>
-</p:properties>
+<?mso-contentType ?>
+<FormTemplates xmlns="http://schemas.microsoft.com/sharepoint/v3/contenttype/forms">
+  <Display>DocumentLibraryForm</Display>
+  <Edit>DocumentLibraryForm</Edit>
+  <New>DocumentLibraryForm</New>
+</FormTemplates>
 </file>
 
 <file path=customXml/item2.xml><?xml version="1.0" encoding="utf-8"?>
@@ -5569,19 +6015,15 @@
 </file>
 
 <file path=customXml/item3.xml><?xml version="1.0" encoding="utf-8"?>
-<?mso-contentType ?>
-<FormTemplates xmlns="http://schemas.microsoft.com/sharepoint/v3/contenttype/forms">
-  <Display>DocumentLibraryForm</Display>
-  <Edit>DocumentLibraryForm</Edit>
-  <New>DocumentLibraryForm</New>
-</FormTemplates>
+<p:properties xmlns:p="http://schemas.microsoft.com/office/2006/metadata/properties" xmlns:xsi="http://www.w3.org/2001/XMLSchema-instance" xmlns:pc="http://schemas.microsoft.com/office/infopath/2007/PartnerControls">
+  <documentManagement/>
+</p:properties>
 </file>
 
 <file path=customXml/itemProps1.xml><?xml version="1.0" encoding="utf-8"?>
-<ds:datastoreItem xmlns:ds="http://schemas.openxmlformats.org/officeDocument/2006/customXml" ds:itemID="{3D581854-22AF-4DC1-9D91-CCBDBB96291B}">
+<ds:datastoreItem xmlns:ds="http://schemas.openxmlformats.org/officeDocument/2006/customXml" ds:itemID="{2C434F04-7115-482D-B09F-D2DC769CE886}">
   <ds:schemaRefs>
-    <ds:schemaRef ds:uri="http://schemas.microsoft.com/office/2006/metadata/properties"/>
-    <ds:schemaRef ds:uri="http://schemas.microsoft.com/office/infopath/2007/PartnerControls"/>
+    <ds:schemaRef ds:uri="http://schemas.microsoft.com/sharepoint/v3/contenttype/forms"/>
   </ds:schemaRefs>
 </ds:datastoreItem>
 </file>
@@ -5605,9 +6047,10 @@
 </file>
 
 <file path=customXml/itemProps3.xml><?xml version="1.0" encoding="utf-8"?>
-<ds:datastoreItem xmlns:ds="http://schemas.openxmlformats.org/officeDocument/2006/customXml" ds:itemID="{2C434F04-7115-482D-B09F-D2DC769CE886}">
+<ds:datastoreItem xmlns:ds="http://schemas.openxmlformats.org/officeDocument/2006/customXml" ds:itemID="{3D581854-22AF-4DC1-9D91-CCBDBB96291B}">
   <ds:schemaRefs>
-    <ds:schemaRef ds:uri="http://schemas.microsoft.com/sharepoint/v3/contenttype/forms"/>
+    <ds:schemaRef ds:uri="http://schemas.microsoft.com/office/2006/metadata/properties"/>
+    <ds:schemaRef ds:uri="http://schemas.microsoft.com/office/infopath/2007/PartnerControls"/>
   </ds:schemaRefs>
 </ds:datastoreItem>
 </file>